--- a/p33211/s265110/lab1/reports/OS_lab1.docx
+++ b/p33211/s265110/lab1/reports/OS_lab1.docx
@@ -716,6 +716,7 @@
       <w:pPr>
         <w:rPr>
           <w:rFonts w:ascii="Times New Roman" w:eastAsia="Times New Roman" w:hAnsi="Times New Roman" w:cs="Times New Roman"/>
+          <w:lang w:val="en-US"/>
         </w:rPr>
       </w:pPr>
       <w:r>
@@ -728,6 +729,7 @@
       <w:r>
         <w:rPr>
           <w:rFonts w:ascii="Times New Roman" w:eastAsia="Times New Roman" w:hAnsi="Times New Roman" w:cs="Times New Roman"/>
+          <w:lang w:val="en-US"/>
         </w:rPr>
         <w:t>=</w:t>
       </w:r>
@@ -735,6 +737,7 @@
       <w:r>
         <w:rPr>
           <w:rFonts w:ascii="Times New Roman" w:eastAsia="Times New Roman" w:hAnsi="Times New Roman" w:cs="Times New Roman"/>
+          <w:lang w:val="en-US"/>
         </w:rPr>
         <w:t>232;</w:t>
       </w:r>
@@ -749,6 +752,7 @@
       <w:r>
         <w:rPr>
           <w:rFonts w:ascii="Times New Roman" w:eastAsia="Times New Roman" w:hAnsi="Times New Roman" w:cs="Times New Roman"/>
+          <w:lang w:val="en-US"/>
         </w:rPr>
         <w:t>=0</w:t>
       </w:r>
@@ -762,6 +766,7 @@
       <w:r>
         <w:rPr>
           <w:rFonts w:ascii="Times New Roman" w:eastAsia="Times New Roman" w:hAnsi="Times New Roman" w:cs="Times New Roman"/>
+          <w:lang w:val="en-US"/>
         </w:rPr>
         <w:t>930667;</w:t>
       </w:r>
@@ -775,6 +780,7 @@
       <w:r>
         <w:rPr>
           <w:rFonts w:ascii="Times New Roman" w:eastAsia="Times New Roman" w:hAnsi="Times New Roman" w:cs="Times New Roman"/>
+          <w:lang w:val="en-US"/>
         </w:rPr>
         <w:t>=</w:t>
       </w:r>
@@ -788,6 +794,7 @@
       <w:r>
         <w:rPr>
           <w:rFonts w:ascii="Times New Roman" w:eastAsia="Times New Roman" w:hAnsi="Times New Roman" w:cs="Times New Roman"/>
+          <w:lang w:val="en-US"/>
         </w:rPr>
         <w:t>;</w:t>
       </w:r>
@@ -801,6 +808,7 @@
       <w:r>
         <w:rPr>
           <w:rFonts w:ascii="Times New Roman" w:eastAsia="Times New Roman" w:hAnsi="Times New Roman" w:cs="Times New Roman"/>
+          <w:lang w:val="en-US"/>
         </w:rPr>
         <w:t>=20;</w:t>
       </w:r>
@@ -814,6 +822,7 @@
       <w:r>
         <w:rPr>
           <w:rFonts w:ascii="Times New Roman" w:eastAsia="Times New Roman" w:hAnsi="Times New Roman" w:cs="Times New Roman"/>
+          <w:lang w:val="en-US"/>
         </w:rPr>
         <w:t>=116;</w:t>
       </w:r>
@@ -827,6 +836,7 @@
       <w:r>
         <w:rPr>
           <w:rFonts w:ascii="Times New Roman" w:eastAsia="Times New Roman" w:hAnsi="Times New Roman" w:cs="Times New Roman"/>
+          <w:lang w:val="en-US"/>
         </w:rPr>
         <w:t>=</w:t>
       </w:r>
@@ -840,6 +850,7 @@
       <w:r>
         <w:rPr>
           <w:rFonts w:ascii="Times New Roman" w:eastAsia="Times New Roman" w:hAnsi="Times New Roman" w:cs="Times New Roman"/>
+          <w:lang w:val="en-US"/>
         </w:rPr>
         <w:t>;</w:t>
       </w:r>
@@ -853,6 +864,7 @@
       <w:r>
         <w:rPr>
           <w:rFonts w:ascii="Times New Roman" w:eastAsia="Times New Roman" w:hAnsi="Times New Roman" w:cs="Times New Roman"/>
+          <w:lang w:val="en-US"/>
         </w:rPr>
         <w:t>=95;</w:t>
       </w:r>
@@ -866,6 +878,7 @@
       <w:r>
         <w:rPr>
           <w:rFonts w:ascii="Times New Roman" w:eastAsia="Times New Roman" w:hAnsi="Times New Roman" w:cs="Times New Roman"/>
+          <w:lang w:val="en-US"/>
         </w:rPr>
         <w:t>=</w:t>
       </w:r>
@@ -879,6 +892,7 @@
       <w:r>
         <w:rPr>
           <w:rFonts w:ascii="Times New Roman" w:eastAsia="Times New Roman" w:hAnsi="Times New Roman" w:cs="Times New Roman"/>
+          <w:lang w:val="en-US"/>
         </w:rPr>
         <w:t>;</w:t>
       </w:r>
@@ -892,6 +906,7 @@
       <w:r>
         <w:rPr>
           <w:rFonts w:ascii="Times New Roman" w:eastAsia="Times New Roman" w:hAnsi="Times New Roman" w:cs="Times New Roman"/>
+          <w:lang w:val="en-US"/>
         </w:rPr>
         <w:t>=141;</w:t>
       </w:r>
@@ -905,6 +920,7 @@
       <w:r>
         <w:rPr>
           <w:rFonts w:ascii="Times New Roman" w:eastAsia="Times New Roman" w:hAnsi="Times New Roman" w:cs="Times New Roman"/>
+          <w:lang w:val="en-US"/>
         </w:rPr>
         <w:t>=</w:t>
       </w:r>
@@ -918,6 +934,7 @@
       <w:r>
         <w:rPr>
           <w:rFonts w:ascii="Times New Roman" w:eastAsia="Times New Roman" w:hAnsi="Times New Roman" w:cs="Times New Roman"/>
+          <w:lang w:val="en-US"/>
         </w:rPr>
         <w:t>;</w:t>
       </w:r>
@@ -931,6 +948,7 @@
       <w:r>
         <w:rPr>
           <w:rFonts w:ascii="Times New Roman" w:eastAsia="Times New Roman" w:hAnsi="Times New Roman" w:cs="Times New Roman"/>
+          <w:lang w:val="en-US"/>
         </w:rPr>
         <w:t>=</w:t>
       </w:r>
@@ -942,7 +960,13 @@
         <w:t>flock</w:t>
       </w:r>
     </w:p>
-    <w:p/>
+    <w:p>
+      <w:pPr>
+        <w:rPr>
+          <w:lang w:val="en-US"/>
+        </w:rPr>
+      </w:pPr>
+    </w:p>
     <w:p>
       <w:pPr>
         <w:shd w:val="clear" w:color="auto" w:fill="F9F9F9"/>
@@ -2737,26 +2761,361 @@
         <w:rPr>
           <w:rFonts w:ascii="Times New Roman" w:eastAsia="Times New Roman" w:hAnsi="Times New Roman" w:cs="Times New Roman"/>
           <w:i/>
+          <w:lang w:val="en-US"/>
+        </w:rPr>
+      </w:pPr>
+      <w:proofErr w:type="spellStart"/>
+      <w:proofErr w:type="gramStart"/>
+      <w:r>
+        <w:rPr>
+          <w:rFonts w:ascii="Times New Roman" w:eastAsia="Times New Roman" w:hAnsi="Times New Roman" w:cs="Times New Roman"/>
+          <w:i/>
+          <w:lang w:val="en-US"/>
+        </w:rPr>
+        <w:t>execve</w:t>
+      </w:r>
+      <w:proofErr w:type="spellEnd"/>
+      <w:r>
+        <w:rPr>
+          <w:rFonts w:ascii="Times New Roman" w:eastAsia="Times New Roman" w:hAnsi="Times New Roman" w:cs="Times New Roman"/>
+          <w:i/>
+          <w:lang w:val="en-US"/>
+        </w:rPr>
+        <w:t>(</w:t>
+      </w:r>
+      <w:proofErr w:type="gramEnd"/>
+      <w:r>
+        <w:rPr>
+          <w:rFonts w:ascii="Times New Roman" w:eastAsia="Times New Roman" w:hAnsi="Times New Roman" w:cs="Times New Roman"/>
+          <w:i/>
+          <w:lang w:val="en-US"/>
+        </w:rPr>
+        <w:t>"/home/dev/</w:t>
+      </w:r>
+      <w:proofErr w:type="spellStart"/>
+      <w:r>
+        <w:rPr>
+          <w:rFonts w:ascii="Times New Roman" w:eastAsia="Times New Roman" w:hAnsi="Times New Roman" w:cs="Times New Roman"/>
+          <w:i/>
+          <w:lang w:val="en-US"/>
+        </w:rPr>
+        <w:t>forgit</w:t>
+      </w:r>
+      <w:proofErr w:type="spellEnd"/>
+      <w:r>
+        <w:rPr>
+          <w:rFonts w:ascii="Times New Roman" w:eastAsia="Times New Roman" w:hAnsi="Times New Roman" w:cs="Times New Roman"/>
+          <w:i/>
+          <w:lang w:val="en-US"/>
+        </w:rPr>
+        <w:t>/</w:t>
+      </w:r>
+      <w:proofErr w:type="spellStart"/>
+      <w:r>
+        <w:rPr>
+          <w:rFonts w:ascii="Times New Roman" w:eastAsia="Times New Roman" w:hAnsi="Times New Roman" w:cs="Times New Roman"/>
+          <w:i/>
+          <w:lang w:val="en-US"/>
+        </w:rPr>
+        <w:t>a.out</w:t>
+      </w:r>
+      <w:proofErr w:type="spellEnd"/>
+      <w:r>
+        <w:rPr>
+          <w:rFonts w:ascii="Times New Roman" w:eastAsia="Times New Roman" w:hAnsi="Times New Roman" w:cs="Times New Roman"/>
+          <w:i/>
+          <w:lang w:val="en-US"/>
+        </w:rPr>
+        <w:t>", ["/home/dev/</w:t>
+      </w:r>
+      <w:proofErr w:type="spellStart"/>
+      <w:r>
+        <w:rPr>
+          <w:rFonts w:ascii="Times New Roman" w:eastAsia="Times New Roman" w:hAnsi="Times New Roman" w:cs="Times New Roman"/>
+          <w:i/>
+          <w:lang w:val="en-US"/>
+        </w:rPr>
+        <w:t>forgit</w:t>
+      </w:r>
+      <w:proofErr w:type="spellEnd"/>
+      <w:r>
+        <w:rPr>
+          <w:rFonts w:ascii="Times New Roman" w:eastAsia="Times New Roman" w:hAnsi="Times New Roman" w:cs="Times New Roman"/>
+          <w:i/>
+          <w:lang w:val="en-US"/>
+        </w:rPr>
+        <w:t>/</w:t>
+      </w:r>
+      <w:proofErr w:type="spellStart"/>
+      <w:r>
+        <w:rPr>
+          <w:rFonts w:ascii="Times New Roman" w:eastAsia="Times New Roman" w:hAnsi="Times New Roman" w:cs="Times New Roman"/>
+          <w:i/>
+          <w:lang w:val="en-US"/>
+        </w:rPr>
+        <w:t>a.out</w:t>
+      </w:r>
+      <w:proofErr w:type="spellEnd"/>
+      <w:r>
+        <w:rPr>
+          <w:rFonts w:ascii="Times New Roman" w:eastAsia="Times New Roman" w:hAnsi="Times New Roman" w:cs="Times New Roman"/>
+          <w:i/>
+          <w:lang w:val="en-US"/>
+        </w:rPr>
+        <w:t>"], 0x7ffc6be1c170 /* 16 vars */) = 0</w:t>
+      </w:r>
+    </w:p>
+    <w:p>
+      <w:pPr>
+        <w:rPr>
+          <w:rFonts w:ascii="Times New Roman" w:eastAsia="Times New Roman" w:hAnsi="Times New Roman" w:cs="Times New Roman"/>
+          <w:i/>
+          <w:lang w:val="en-US"/>
+        </w:rPr>
+      </w:pPr>
+      <w:proofErr w:type="spellStart"/>
+      <w:proofErr w:type="gramStart"/>
+      <w:r>
+        <w:rPr>
+          <w:rFonts w:ascii="Times New Roman" w:eastAsia="Times New Roman" w:hAnsi="Times New Roman" w:cs="Times New Roman"/>
+          <w:i/>
+          <w:lang w:val="en-US"/>
+        </w:rPr>
+        <w:t>brk</w:t>
+      </w:r>
+      <w:proofErr w:type="spellEnd"/>
+      <w:r>
+        <w:rPr>
+          <w:rFonts w:ascii="Times New Roman" w:eastAsia="Times New Roman" w:hAnsi="Times New Roman" w:cs="Times New Roman"/>
+          <w:i/>
+          <w:lang w:val="en-US"/>
+        </w:rPr>
+        <w:t>(</w:t>
+      </w:r>
+      <w:proofErr w:type="gramEnd"/>
+      <w:r>
+        <w:rPr>
+          <w:rFonts w:ascii="Times New Roman" w:eastAsia="Times New Roman" w:hAnsi="Times New Roman" w:cs="Times New Roman"/>
+          <w:i/>
+          <w:lang w:val="en-US"/>
+        </w:rPr>
+        <w:t>NULL)                               = 0x55d3935c9000</w:t>
+      </w:r>
+    </w:p>
+    <w:p>
+      <w:pPr>
+        <w:rPr>
+          <w:rFonts w:ascii="Times New Roman" w:eastAsia="Times New Roman" w:hAnsi="Times New Roman" w:cs="Times New Roman"/>
+          <w:i/>
           <w:lang w:val="ru-RU"/>
         </w:rPr>
       </w:pPr>
       <w:proofErr w:type="spellStart"/>
+      <w:r>
+        <w:rPr>
+          <w:rFonts w:ascii="Times New Roman" w:eastAsia="Times New Roman" w:hAnsi="Times New Roman" w:cs="Times New Roman"/>
+          <w:i/>
+          <w:lang w:val="en-US"/>
+        </w:rPr>
+        <w:t>arch_</w:t>
+      </w:r>
       <w:proofErr w:type="gramStart"/>
       <w:r>
         <w:rPr>
           <w:rFonts w:ascii="Times New Roman" w:eastAsia="Times New Roman" w:hAnsi="Times New Roman" w:cs="Times New Roman"/>
           <w:i/>
+          <w:lang w:val="en-US"/>
+        </w:rPr>
+        <w:t>prctl</w:t>
+      </w:r>
+      <w:proofErr w:type="spellEnd"/>
+      <w:r>
+        <w:rPr>
+          <w:rFonts w:ascii="Times New Roman" w:eastAsia="Times New Roman" w:hAnsi="Times New Roman" w:cs="Times New Roman"/>
+          <w:i/>
+          <w:lang w:val="en-US"/>
+        </w:rPr>
+        <w:t>(</w:t>
+      </w:r>
+      <w:proofErr w:type="gramEnd"/>
+      <w:r>
+        <w:rPr>
+          <w:rFonts w:ascii="Times New Roman" w:eastAsia="Times New Roman" w:hAnsi="Times New Roman" w:cs="Times New Roman"/>
+          <w:i/>
+          <w:lang w:val="en-US"/>
+        </w:rPr>
+        <w:t xml:space="preserve">0x3001 /* ARCH_??? </w:t>
+      </w:r>
+      <w:r>
+        <w:rPr>
+          <w:rFonts w:ascii="Times New Roman" w:eastAsia="Times New Roman" w:hAnsi="Times New Roman" w:cs="Times New Roman"/>
+          <w:i/>
           <w:lang w:val="ru-RU"/>
         </w:rPr>
-        <w:t>execve</w:t>
-      </w:r>
-      <w:proofErr w:type="spellEnd"/>
-      <w:r>
+        <w:t>*/, 0x7ffe567acbc0) = -1 EINVAL (Invalid argument)</w:t>
+      </w:r>
+    </w:p>
+    <w:p>
+      <w:pPr>
+        <w:rPr>
+          <w:rFonts w:ascii="Times New Roman" w:eastAsia="Times New Roman" w:hAnsi="Times New Roman" w:cs="Times New Roman"/>
+          <w:i/>
+          <w:lang w:val="en-US"/>
+        </w:rPr>
+      </w:pPr>
+      <w:proofErr w:type="gramStart"/>
+      <w:r>
+        <w:rPr>
+          <w:rFonts w:ascii="Times New Roman" w:eastAsia="Times New Roman" w:hAnsi="Times New Roman" w:cs="Times New Roman"/>
+          <w:i/>
+          <w:lang w:val="en-US"/>
+        </w:rPr>
+        <w:t>access(</w:t>
+      </w:r>
+      <w:proofErr w:type="gramEnd"/>
+      <w:r>
+        <w:rPr>
+          <w:rFonts w:ascii="Times New Roman" w:eastAsia="Times New Roman" w:hAnsi="Times New Roman" w:cs="Times New Roman"/>
+          <w:i/>
+          <w:lang w:val="en-US"/>
+        </w:rPr>
+        <w:t>"/</w:t>
+      </w:r>
+      <w:proofErr w:type="spellStart"/>
+      <w:r>
+        <w:rPr>
+          <w:rFonts w:ascii="Times New Roman" w:eastAsia="Times New Roman" w:hAnsi="Times New Roman" w:cs="Times New Roman"/>
+          <w:i/>
+          <w:lang w:val="en-US"/>
+        </w:rPr>
+        <w:t>etc</w:t>
+      </w:r>
+      <w:proofErr w:type="spellEnd"/>
+      <w:r>
+        <w:rPr>
+          <w:rFonts w:ascii="Times New Roman" w:eastAsia="Times New Roman" w:hAnsi="Times New Roman" w:cs="Times New Roman"/>
+          <w:i/>
+          <w:lang w:val="en-US"/>
+        </w:rPr>
+        <w:t>/</w:t>
+      </w:r>
+      <w:proofErr w:type="spellStart"/>
+      <w:r>
+        <w:rPr>
+          <w:rFonts w:ascii="Times New Roman" w:eastAsia="Times New Roman" w:hAnsi="Times New Roman" w:cs="Times New Roman"/>
+          <w:i/>
+          <w:lang w:val="en-US"/>
+        </w:rPr>
+        <w:t>ld.so.preload</w:t>
+      </w:r>
+      <w:proofErr w:type="spellEnd"/>
+      <w:r>
+        <w:rPr>
+          <w:rFonts w:ascii="Times New Roman" w:eastAsia="Times New Roman" w:hAnsi="Times New Roman" w:cs="Times New Roman"/>
+          <w:i/>
+          <w:lang w:val="en-US"/>
+        </w:rPr>
+        <w:t>", R_OK)      = -1 ENOENT (No such file or directory)</w:t>
+      </w:r>
+    </w:p>
+    <w:p>
+      <w:pPr>
+        <w:rPr>
+          <w:rFonts w:ascii="Times New Roman" w:eastAsia="Times New Roman" w:hAnsi="Times New Roman" w:cs="Times New Roman"/>
+          <w:i/>
+          <w:lang w:val="en-US"/>
+        </w:rPr>
+      </w:pPr>
+      <w:proofErr w:type="spellStart"/>
+      <w:proofErr w:type="gramStart"/>
+      <w:r>
+        <w:rPr>
+          <w:rFonts w:ascii="Times New Roman" w:eastAsia="Times New Roman" w:hAnsi="Times New Roman" w:cs="Times New Roman"/>
+          <w:i/>
+          <w:lang w:val="en-US"/>
+        </w:rPr>
+        <w:t>openat</w:t>
+      </w:r>
+      <w:proofErr w:type="spellEnd"/>
+      <w:r>
+        <w:rPr>
+          <w:rFonts w:ascii="Times New Roman" w:eastAsia="Times New Roman" w:hAnsi="Times New Roman" w:cs="Times New Roman"/>
+          <w:i/>
+          <w:lang w:val="en-US"/>
+        </w:rPr>
+        <w:t>(</w:t>
+      </w:r>
+      <w:proofErr w:type="gramEnd"/>
+      <w:r>
+        <w:rPr>
+          <w:rFonts w:ascii="Times New Roman" w:eastAsia="Times New Roman" w:hAnsi="Times New Roman" w:cs="Times New Roman"/>
+          <w:i/>
+          <w:lang w:val="en-US"/>
+        </w:rPr>
+        <w:t>AT_FDCWD, "/</w:t>
+      </w:r>
+      <w:proofErr w:type="spellStart"/>
+      <w:r>
+        <w:rPr>
+          <w:rFonts w:ascii="Times New Roman" w:eastAsia="Times New Roman" w:hAnsi="Times New Roman" w:cs="Times New Roman"/>
+          <w:i/>
+          <w:lang w:val="en-US"/>
+        </w:rPr>
+        <w:t>etc</w:t>
+      </w:r>
+      <w:proofErr w:type="spellEnd"/>
+      <w:r>
+        <w:rPr>
+          <w:rFonts w:ascii="Times New Roman" w:eastAsia="Times New Roman" w:hAnsi="Times New Roman" w:cs="Times New Roman"/>
+          <w:i/>
+          <w:lang w:val="en-US"/>
+        </w:rPr>
+        <w:t>/</w:t>
+      </w:r>
+      <w:proofErr w:type="spellStart"/>
+      <w:r>
+        <w:rPr>
+          <w:rFonts w:ascii="Times New Roman" w:eastAsia="Times New Roman" w:hAnsi="Times New Roman" w:cs="Times New Roman"/>
+          <w:i/>
+          <w:lang w:val="en-US"/>
+        </w:rPr>
+        <w:t>ld.so.cache</w:t>
+      </w:r>
+      <w:proofErr w:type="spellEnd"/>
+      <w:r>
+        <w:rPr>
+          <w:rFonts w:ascii="Times New Roman" w:eastAsia="Times New Roman" w:hAnsi="Times New Roman" w:cs="Times New Roman"/>
+          <w:i/>
+          <w:lang w:val="en-US"/>
+        </w:rPr>
+        <w:t>", O_RDONLY|O_CLOEXEC) = 3</w:t>
+      </w:r>
+    </w:p>
+    <w:p>
+      <w:pPr>
         <w:rPr>
           <w:rFonts w:ascii="Times New Roman" w:eastAsia="Times New Roman" w:hAnsi="Times New Roman" w:cs="Times New Roman"/>
           <w:i/>
           <w:lang w:val="ru-RU"/>
         </w:rPr>
+      </w:pPr>
+      <w:proofErr w:type="spellStart"/>
+      <w:proofErr w:type="gramStart"/>
+      <w:r>
+        <w:rPr>
+          <w:rFonts w:ascii="Times New Roman" w:eastAsia="Times New Roman" w:hAnsi="Times New Roman" w:cs="Times New Roman"/>
+          <w:i/>
+          <w:lang w:val="en-US"/>
+        </w:rPr>
+        <w:t>fstat</w:t>
+      </w:r>
+      <w:proofErr w:type="spellEnd"/>
+      <w:r>
+        <w:rPr>
+          <w:rFonts w:ascii="Times New Roman" w:eastAsia="Times New Roman" w:hAnsi="Times New Roman" w:cs="Times New Roman"/>
+          <w:i/>
+          <w:lang w:val="en-US"/>
+        </w:rPr>
         <w:t>(</w:t>
       </w:r>
       <w:proofErr w:type="gramEnd"/>
@@ -2764,81 +3123,605 @@
         <w:rPr>
           <w:rFonts w:ascii="Times New Roman" w:eastAsia="Times New Roman" w:hAnsi="Times New Roman" w:cs="Times New Roman"/>
           <w:i/>
+          <w:lang w:val="en-US"/>
+        </w:rPr>
+        <w:t>3, {</w:t>
+      </w:r>
+      <w:proofErr w:type="spellStart"/>
+      <w:r>
+        <w:rPr>
+          <w:rFonts w:ascii="Times New Roman" w:eastAsia="Times New Roman" w:hAnsi="Times New Roman" w:cs="Times New Roman"/>
+          <w:i/>
+          <w:lang w:val="en-US"/>
+        </w:rPr>
+        <w:t>st_mode</w:t>
+      </w:r>
+      <w:proofErr w:type="spellEnd"/>
+      <w:r>
+        <w:rPr>
+          <w:rFonts w:ascii="Times New Roman" w:eastAsia="Times New Roman" w:hAnsi="Times New Roman" w:cs="Times New Roman"/>
+          <w:i/>
+          <w:lang w:val="en-US"/>
+        </w:rPr>
+        <w:t xml:space="preserve">=S_IFREG|0644, </w:t>
+      </w:r>
+      <w:proofErr w:type="spellStart"/>
+      <w:r>
+        <w:rPr>
+          <w:rFonts w:ascii="Times New Roman" w:eastAsia="Times New Roman" w:hAnsi="Times New Roman" w:cs="Times New Roman"/>
+          <w:i/>
+          <w:lang w:val="en-US"/>
+        </w:rPr>
+        <w:t>st_size</w:t>
+      </w:r>
+      <w:proofErr w:type="spellEnd"/>
+      <w:r>
+        <w:rPr>
+          <w:rFonts w:ascii="Times New Roman" w:eastAsia="Times New Roman" w:hAnsi="Times New Roman" w:cs="Times New Roman"/>
+          <w:i/>
+          <w:lang w:val="en-US"/>
+        </w:rPr>
+        <w:t xml:space="preserve">=66821, ...}) </w:t>
+      </w:r>
+      <w:r>
+        <w:rPr>
+          <w:rFonts w:ascii="Times New Roman" w:eastAsia="Times New Roman" w:hAnsi="Times New Roman" w:cs="Times New Roman"/>
+          <w:i/>
           <w:lang w:val="ru-RU"/>
         </w:rPr>
-        <w:t>"/home/dev/</w:t>
-      </w:r>
-      <w:proofErr w:type="spellStart"/>
-      <w:r>
+        <w:t>= 0</w:t>
+      </w:r>
+    </w:p>
+    <w:p>
+      <w:pPr>
+        <w:rPr>
+          <w:rFonts w:ascii="Times New Roman" w:eastAsia="Times New Roman" w:hAnsi="Times New Roman" w:cs="Times New Roman"/>
+          <w:i/>
+          <w:lang w:val="en-US"/>
+        </w:rPr>
+      </w:pPr>
+      <w:proofErr w:type="spellStart"/>
+      <w:proofErr w:type="gramStart"/>
+      <w:r>
+        <w:rPr>
+          <w:rFonts w:ascii="Times New Roman" w:eastAsia="Times New Roman" w:hAnsi="Times New Roman" w:cs="Times New Roman"/>
+          <w:i/>
+          <w:lang w:val="en-US"/>
+        </w:rPr>
+        <w:t>mmap</w:t>
+      </w:r>
+      <w:proofErr w:type="spellEnd"/>
+      <w:r>
+        <w:rPr>
+          <w:rFonts w:ascii="Times New Roman" w:eastAsia="Times New Roman" w:hAnsi="Times New Roman" w:cs="Times New Roman"/>
+          <w:i/>
+          <w:lang w:val="en-US"/>
+        </w:rPr>
+        <w:t>(</w:t>
+      </w:r>
+      <w:proofErr w:type="gramEnd"/>
+      <w:r>
+        <w:rPr>
+          <w:rFonts w:ascii="Times New Roman" w:eastAsia="Times New Roman" w:hAnsi="Times New Roman" w:cs="Times New Roman"/>
+          <w:i/>
+          <w:lang w:val="en-US"/>
+        </w:rPr>
+        <w:t>NULL, 66821, PROT_READ, MAP_PRIVATE, 3, 0) = 0x7f81935c4000</w:t>
+      </w:r>
+    </w:p>
+    <w:p>
+      <w:pPr>
+        <w:rPr>
+          <w:rFonts w:ascii="Times New Roman" w:eastAsia="Times New Roman" w:hAnsi="Times New Roman" w:cs="Times New Roman"/>
+          <w:i/>
+          <w:lang w:val="en-US"/>
+        </w:rPr>
+      </w:pPr>
+      <w:proofErr w:type="gramStart"/>
+      <w:r>
+        <w:rPr>
+          <w:rFonts w:ascii="Times New Roman" w:eastAsia="Times New Roman" w:hAnsi="Times New Roman" w:cs="Times New Roman"/>
+          <w:i/>
+          <w:lang w:val="en-US"/>
+        </w:rPr>
+        <w:t>close(</w:t>
+      </w:r>
+      <w:proofErr w:type="gramEnd"/>
+      <w:r>
+        <w:rPr>
+          <w:rFonts w:ascii="Times New Roman" w:eastAsia="Times New Roman" w:hAnsi="Times New Roman" w:cs="Times New Roman"/>
+          <w:i/>
+          <w:lang w:val="en-US"/>
+        </w:rPr>
+        <w:t>3)                                = 0</w:t>
+      </w:r>
+    </w:p>
+    <w:p>
+      <w:pPr>
+        <w:rPr>
+          <w:rFonts w:ascii="Times New Roman" w:eastAsia="Times New Roman" w:hAnsi="Times New Roman" w:cs="Times New Roman"/>
+          <w:i/>
+          <w:lang w:val="en-US"/>
+        </w:rPr>
+      </w:pPr>
+      <w:proofErr w:type="spellStart"/>
+      <w:proofErr w:type="gramStart"/>
+      <w:r>
+        <w:rPr>
+          <w:rFonts w:ascii="Times New Roman" w:eastAsia="Times New Roman" w:hAnsi="Times New Roman" w:cs="Times New Roman"/>
+          <w:i/>
+          <w:lang w:val="en-US"/>
+        </w:rPr>
+        <w:t>openat</w:t>
+      </w:r>
+      <w:proofErr w:type="spellEnd"/>
+      <w:r>
+        <w:rPr>
+          <w:rFonts w:ascii="Times New Roman" w:eastAsia="Times New Roman" w:hAnsi="Times New Roman" w:cs="Times New Roman"/>
+          <w:i/>
+          <w:lang w:val="en-US"/>
+        </w:rPr>
+        <w:t>(</w:t>
+      </w:r>
+      <w:proofErr w:type="gramEnd"/>
+      <w:r>
+        <w:rPr>
+          <w:rFonts w:ascii="Times New Roman" w:eastAsia="Times New Roman" w:hAnsi="Times New Roman" w:cs="Times New Roman"/>
+          <w:i/>
+          <w:lang w:val="en-US"/>
+        </w:rPr>
+        <w:t>AT_FDCWD, "/lib/x86_64-linux-gnu/libpthread.so.0", O_RDONLY|O_CLOEXEC) = 3</w:t>
+      </w:r>
+    </w:p>
+    <w:p>
+      <w:pPr>
+        <w:rPr>
+          <w:rFonts w:ascii="Times New Roman" w:eastAsia="Times New Roman" w:hAnsi="Times New Roman" w:cs="Times New Roman"/>
+          <w:i/>
+          <w:lang w:val="en-US"/>
+        </w:rPr>
+      </w:pPr>
+      <w:proofErr w:type="gramStart"/>
+      <w:r>
+        <w:rPr>
+          <w:rFonts w:ascii="Times New Roman" w:eastAsia="Times New Roman" w:hAnsi="Times New Roman" w:cs="Times New Roman"/>
+          <w:i/>
+          <w:lang w:val="en-US"/>
+        </w:rPr>
+        <w:t>read(</w:t>
+      </w:r>
+      <w:proofErr w:type="gramEnd"/>
+      <w:r>
+        <w:rPr>
+          <w:rFonts w:ascii="Times New Roman" w:eastAsia="Times New Roman" w:hAnsi="Times New Roman" w:cs="Times New Roman"/>
+          <w:i/>
+          <w:lang w:val="en-US"/>
+        </w:rPr>
+        <w:t>3, "\177ELF\2\1\1\0\0\0\0\0\0\0\0\0\3\0&gt;\0\1\0\0\0\220\201\0\0\0\0\0\0"..., 832) = 832</w:t>
+      </w:r>
+    </w:p>
+    <w:p>
+      <w:pPr>
+        <w:rPr>
+          <w:rFonts w:ascii="Times New Roman" w:eastAsia="Times New Roman" w:hAnsi="Times New Roman" w:cs="Times New Roman"/>
+          <w:i/>
+          <w:lang w:val="en-US"/>
+        </w:rPr>
+      </w:pPr>
+      <w:r>
+        <w:rPr>
+          <w:rFonts w:ascii="Times New Roman" w:eastAsia="Times New Roman" w:hAnsi="Times New Roman" w:cs="Times New Roman"/>
+          <w:i/>
+          <w:lang w:val="en-US"/>
+        </w:rPr>
+        <w:t>pread64(3, "\4\0\0\0\24\0\0\0\3\0\0\0GNU\0O\305\3743\364B\2216\244\224\306@\261\23\327o"..., 68, 824) = 68</w:t>
+      </w:r>
+    </w:p>
+    <w:p>
+      <w:pPr>
         <w:rPr>
           <w:rFonts w:ascii="Times New Roman" w:eastAsia="Times New Roman" w:hAnsi="Times New Roman" w:cs="Times New Roman"/>
           <w:i/>
           <w:lang w:val="ru-RU"/>
         </w:rPr>
-        <w:t>forgit</w:t>
-      </w:r>
-      <w:proofErr w:type="spellEnd"/>
+      </w:pPr>
+      <w:proofErr w:type="spellStart"/>
+      <w:proofErr w:type="gramStart"/>
+      <w:r>
+        <w:rPr>
+          <w:rFonts w:ascii="Times New Roman" w:eastAsia="Times New Roman" w:hAnsi="Times New Roman" w:cs="Times New Roman"/>
+          <w:i/>
+          <w:lang w:val="en-US"/>
+        </w:rPr>
+        <w:t>fstat</w:t>
+      </w:r>
+      <w:proofErr w:type="spellEnd"/>
+      <w:r>
+        <w:rPr>
+          <w:rFonts w:ascii="Times New Roman" w:eastAsia="Times New Roman" w:hAnsi="Times New Roman" w:cs="Times New Roman"/>
+          <w:i/>
+          <w:lang w:val="en-US"/>
+        </w:rPr>
+        <w:t>(</w:t>
+      </w:r>
+      <w:proofErr w:type="gramEnd"/>
+      <w:r>
+        <w:rPr>
+          <w:rFonts w:ascii="Times New Roman" w:eastAsia="Times New Roman" w:hAnsi="Times New Roman" w:cs="Times New Roman"/>
+          <w:i/>
+          <w:lang w:val="en-US"/>
+        </w:rPr>
+        <w:t>3, {</w:t>
+      </w:r>
+      <w:proofErr w:type="spellStart"/>
+      <w:r>
+        <w:rPr>
+          <w:rFonts w:ascii="Times New Roman" w:eastAsia="Times New Roman" w:hAnsi="Times New Roman" w:cs="Times New Roman"/>
+          <w:i/>
+          <w:lang w:val="en-US"/>
+        </w:rPr>
+        <w:t>st_mode</w:t>
+      </w:r>
+      <w:proofErr w:type="spellEnd"/>
+      <w:r>
+        <w:rPr>
+          <w:rFonts w:ascii="Times New Roman" w:eastAsia="Times New Roman" w:hAnsi="Times New Roman" w:cs="Times New Roman"/>
+          <w:i/>
+          <w:lang w:val="en-US"/>
+        </w:rPr>
+        <w:t xml:space="preserve">=S_IFREG|0755, </w:t>
+      </w:r>
+      <w:proofErr w:type="spellStart"/>
+      <w:r>
+        <w:rPr>
+          <w:rFonts w:ascii="Times New Roman" w:eastAsia="Times New Roman" w:hAnsi="Times New Roman" w:cs="Times New Roman"/>
+          <w:i/>
+          <w:lang w:val="en-US"/>
+        </w:rPr>
+        <w:t>st_size</w:t>
+      </w:r>
+      <w:proofErr w:type="spellEnd"/>
+      <w:r>
+        <w:rPr>
+          <w:rFonts w:ascii="Times New Roman" w:eastAsia="Times New Roman" w:hAnsi="Times New Roman" w:cs="Times New Roman"/>
+          <w:i/>
+          <w:lang w:val="en-US"/>
+        </w:rPr>
+        <w:t xml:space="preserve">=157224, ...}) </w:t>
+      </w:r>
       <w:r>
         <w:rPr>
           <w:rFonts w:ascii="Times New Roman" w:eastAsia="Times New Roman" w:hAnsi="Times New Roman" w:cs="Times New Roman"/>
           <w:i/>
           <w:lang w:val="ru-RU"/>
         </w:rPr>
-        <w:t>/</w:t>
-      </w:r>
-      <w:proofErr w:type="spellStart"/>
-      <w:r>
+        <w:t>= 0</w:t>
+      </w:r>
+    </w:p>
+    <w:p>
+      <w:pPr>
+        <w:rPr>
+          <w:rFonts w:ascii="Times New Roman" w:eastAsia="Times New Roman" w:hAnsi="Times New Roman" w:cs="Times New Roman"/>
+          <w:i/>
+          <w:lang w:val="en-US"/>
+        </w:rPr>
+      </w:pPr>
+      <w:proofErr w:type="spellStart"/>
+      <w:proofErr w:type="gramStart"/>
+      <w:r>
+        <w:rPr>
+          <w:rFonts w:ascii="Times New Roman" w:eastAsia="Times New Roman" w:hAnsi="Times New Roman" w:cs="Times New Roman"/>
+          <w:i/>
+          <w:lang w:val="en-US"/>
+        </w:rPr>
+        <w:t>mmap</w:t>
+      </w:r>
+      <w:proofErr w:type="spellEnd"/>
+      <w:r>
+        <w:rPr>
+          <w:rFonts w:ascii="Times New Roman" w:eastAsia="Times New Roman" w:hAnsi="Times New Roman" w:cs="Times New Roman"/>
+          <w:i/>
+          <w:lang w:val="en-US"/>
+        </w:rPr>
+        <w:t>(</w:t>
+      </w:r>
+      <w:proofErr w:type="gramEnd"/>
+      <w:r>
+        <w:rPr>
+          <w:rFonts w:ascii="Times New Roman" w:eastAsia="Times New Roman" w:hAnsi="Times New Roman" w:cs="Times New Roman"/>
+          <w:i/>
+          <w:lang w:val="en-US"/>
+        </w:rPr>
+        <w:t>NULL, 8192, PROT_READ|PROT_WRITE, MAP_PRIVATE|MAP_ANONYMOUS, -1, 0) = 0x7f81935c2000</w:t>
+      </w:r>
+    </w:p>
+    <w:p>
+      <w:pPr>
+        <w:rPr>
+          <w:rFonts w:ascii="Times New Roman" w:eastAsia="Times New Roman" w:hAnsi="Times New Roman" w:cs="Times New Roman"/>
+          <w:i/>
+          <w:lang w:val="en-US"/>
+        </w:rPr>
+      </w:pPr>
+      <w:r>
+        <w:rPr>
+          <w:rFonts w:ascii="Times New Roman" w:eastAsia="Times New Roman" w:hAnsi="Times New Roman" w:cs="Times New Roman"/>
+          <w:i/>
+          <w:lang w:val="en-US"/>
+        </w:rPr>
+        <w:t>pread64(3, "\4\0\0\0\24\0\0\0\3\0\0\0GNU\0O\305\3743\364B\2216\244\224\306@\261\23\327o"..., 68, 824) = 68</w:t>
+      </w:r>
+    </w:p>
+    <w:p>
+      <w:pPr>
+        <w:rPr>
+          <w:rFonts w:ascii="Times New Roman" w:eastAsia="Times New Roman" w:hAnsi="Times New Roman" w:cs="Times New Roman"/>
+          <w:i/>
+          <w:lang w:val="en-US"/>
+        </w:rPr>
+      </w:pPr>
+      <w:proofErr w:type="spellStart"/>
+      <w:proofErr w:type="gramStart"/>
+      <w:r>
+        <w:rPr>
+          <w:rFonts w:ascii="Times New Roman" w:eastAsia="Times New Roman" w:hAnsi="Times New Roman" w:cs="Times New Roman"/>
+          <w:i/>
+          <w:lang w:val="en-US"/>
+        </w:rPr>
+        <w:t>mmap</w:t>
+      </w:r>
+      <w:proofErr w:type="spellEnd"/>
+      <w:r>
+        <w:rPr>
+          <w:rFonts w:ascii="Times New Roman" w:eastAsia="Times New Roman" w:hAnsi="Times New Roman" w:cs="Times New Roman"/>
+          <w:i/>
+          <w:lang w:val="en-US"/>
+        </w:rPr>
+        <w:t>(</w:t>
+      </w:r>
+      <w:proofErr w:type="gramEnd"/>
+      <w:r>
+        <w:rPr>
+          <w:rFonts w:ascii="Times New Roman" w:eastAsia="Times New Roman" w:hAnsi="Times New Roman" w:cs="Times New Roman"/>
+          <w:i/>
+          <w:lang w:val="en-US"/>
+        </w:rPr>
+        <w:t>NULL, 140408, PROT_READ, MAP_PRIVATE|MAP_DENYWRITE, 3, 0) = 0x7f819359f000</w:t>
+      </w:r>
+    </w:p>
+    <w:p>
+      <w:pPr>
+        <w:rPr>
+          <w:rFonts w:ascii="Times New Roman" w:eastAsia="Times New Roman" w:hAnsi="Times New Roman" w:cs="Times New Roman"/>
+          <w:i/>
+          <w:lang w:val="en-US"/>
+        </w:rPr>
+      </w:pPr>
+      <w:proofErr w:type="spellStart"/>
+      <w:proofErr w:type="gramStart"/>
+      <w:r>
+        <w:rPr>
+          <w:rFonts w:ascii="Times New Roman" w:eastAsia="Times New Roman" w:hAnsi="Times New Roman" w:cs="Times New Roman"/>
+          <w:i/>
+          <w:lang w:val="en-US"/>
+        </w:rPr>
+        <w:t>mmap</w:t>
+      </w:r>
+      <w:proofErr w:type="spellEnd"/>
+      <w:r>
+        <w:rPr>
+          <w:rFonts w:ascii="Times New Roman" w:eastAsia="Times New Roman" w:hAnsi="Times New Roman" w:cs="Times New Roman"/>
+          <w:i/>
+          <w:lang w:val="en-US"/>
+        </w:rPr>
+        <w:t>(</w:t>
+      </w:r>
+      <w:proofErr w:type="gramEnd"/>
+      <w:r>
+        <w:rPr>
+          <w:rFonts w:ascii="Times New Roman" w:eastAsia="Times New Roman" w:hAnsi="Times New Roman" w:cs="Times New Roman"/>
+          <w:i/>
+          <w:lang w:val="en-US"/>
+        </w:rPr>
+        <w:t>0x7f81935a6000, 69632, PROT_READ|PROT_EXEC, MAP_PRIVATE|MAP_FIXED|MAP_DENYWRITE, 3, 0x7000) = 0x7f81935a6000</w:t>
+      </w:r>
+    </w:p>
+    <w:p>
+      <w:pPr>
+        <w:rPr>
+          <w:rFonts w:ascii="Times New Roman" w:eastAsia="Times New Roman" w:hAnsi="Times New Roman" w:cs="Times New Roman"/>
+          <w:i/>
+          <w:lang w:val="en-US"/>
+        </w:rPr>
+      </w:pPr>
+      <w:proofErr w:type="spellStart"/>
+      <w:proofErr w:type="gramStart"/>
+      <w:r>
+        <w:rPr>
+          <w:rFonts w:ascii="Times New Roman" w:eastAsia="Times New Roman" w:hAnsi="Times New Roman" w:cs="Times New Roman"/>
+          <w:i/>
+          <w:lang w:val="en-US"/>
+        </w:rPr>
+        <w:t>mmap</w:t>
+      </w:r>
+      <w:proofErr w:type="spellEnd"/>
+      <w:r>
+        <w:rPr>
+          <w:rFonts w:ascii="Times New Roman" w:eastAsia="Times New Roman" w:hAnsi="Times New Roman" w:cs="Times New Roman"/>
+          <w:i/>
+          <w:lang w:val="en-US"/>
+        </w:rPr>
+        <w:t>(</w:t>
+      </w:r>
+      <w:proofErr w:type="gramEnd"/>
+      <w:r>
+        <w:rPr>
+          <w:rFonts w:ascii="Times New Roman" w:eastAsia="Times New Roman" w:hAnsi="Times New Roman" w:cs="Times New Roman"/>
+          <w:i/>
+          <w:lang w:val="en-US"/>
+        </w:rPr>
+        <w:t>0x7f81935b7000, 20480, PROT_READ, MAP_PRIVATE|MAP_FIXED|MAP_DENYWRITE, 3, 0x18000) = 0x7f81935b7000</w:t>
+      </w:r>
+    </w:p>
+    <w:p>
+      <w:pPr>
         <w:rPr>
           <w:rFonts w:ascii="Times New Roman" w:eastAsia="Times New Roman" w:hAnsi="Times New Roman" w:cs="Times New Roman"/>
           <w:i/>
           <w:lang w:val="ru-RU"/>
         </w:rPr>
-        <w:t>a.out</w:t>
-      </w:r>
-      <w:proofErr w:type="spellEnd"/>
+      </w:pPr>
       <w:r>
         <w:rPr>
           <w:rFonts w:ascii="Times New Roman" w:eastAsia="Times New Roman" w:hAnsi="Times New Roman" w:cs="Times New Roman"/>
           <w:i/>
           <w:lang w:val="ru-RU"/>
         </w:rPr>
-        <w:t>", ["/home/dev/</w:t>
-      </w:r>
-      <w:proofErr w:type="spellStart"/>
-      <w:r>
+        <w:t>………………………………………………………………………………………………………………………………………………………………….</w:t>
+      </w:r>
+    </w:p>
+    <w:p>
+      <w:pPr>
+        <w:rPr>
+          <w:rFonts w:ascii="Times New Roman" w:eastAsia="Times New Roman" w:hAnsi="Times New Roman" w:cs="Times New Roman"/>
+          <w:i/>
+          <w:lang w:val="en-US"/>
+        </w:rPr>
+      </w:pPr>
+      <w:proofErr w:type="gramStart"/>
+      <w:r>
+        <w:rPr>
+          <w:rFonts w:ascii="Times New Roman" w:eastAsia="Times New Roman" w:hAnsi="Times New Roman" w:cs="Times New Roman"/>
+          <w:i/>
+          <w:lang w:val="en-US"/>
+        </w:rPr>
+        <w:t>write(</w:t>
+      </w:r>
+      <w:proofErr w:type="gramEnd"/>
+      <w:r>
+        <w:rPr>
+          <w:rFonts w:ascii="Times New Roman" w:eastAsia="Times New Roman" w:hAnsi="Times New Roman" w:cs="Times New Roman"/>
+          <w:i/>
+          <w:lang w:val="en-US"/>
+        </w:rPr>
+        <w:t>1, "Enter desired running time in se"..., 39Enter desired running time in seconds: ) = 39</w:t>
+      </w:r>
+    </w:p>
+    <w:p>
+      <w:pPr>
+        <w:rPr>
+          <w:rFonts w:ascii="Times New Roman" w:eastAsia="Times New Roman" w:hAnsi="Times New Roman" w:cs="Times New Roman"/>
+          <w:i/>
+          <w:lang w:val="en-US"/>
+        </w:rPr>
+      </w:pPr>
+      <w:proofErr w:type="gramStart"/>
+      <w:r>
+        <w:rPr>
+          <w:rFonts w:ascii="Times New Roman" w:eastAsia="Times New Roman" w:hAnsi="Times New Roman" w:cs="Times New Roman"/>
+          <w:i/>
+          <w:lang w:val="en-US"/>
+        </w:rPr>
+        <w:t>read(</w:t>
+      </w:r>
+      <w:proofErr w:type="gramEnd"/>
+      <w:r>
+        <w:rPr>
+          <w:rFonts w:ascii="Times New Roman" w:eastAsia="Times New Roman" w:hAnsi="Times New Roman" w:cs="Times New Roman"/>
+          <w:i/>
+          <w:lang w:val="en-US"/>
+        </w:rPr>
+        <w:t>0, 0x55d3935c96b0, 1024)           = ? ERESTARTSYS (To be restarted if SA_RESTART is set)</w:t>
+      </w:r>
+    </w:p>
+    <w:p>
+      <w:pPr>
+        <w:rPr>
+          <w:rFonts w:ascii="Times New Roman" w:eastAsia="Times New Roman" w:hAnsi="Times New Roman" w:cs="Times New Roman"/>
+          <w:i/>
+          <w:lang w:val="en-US"/>
+        </w:rPr>
+      </w:pPr>
+      <w:r>
+        <w:rPr>
+          <w:rFonts w:ascii="Times New Roman" w:eastAsia="Times New Roman" w:hAnsi="Times New Roman" w:cs="Times New Roman"/>
+          <w:i/>
+          <w:lang w:val="en-US"/>
+        </w:rPr>
+        <w:t>--- SIGWINCH {</w:t>
+      </w:r>
+      <w:proofErr w:type="spellStart"/>
+      <w:r>
+        <w:rPr>
+          <w:rFonts w:ascii="Times New Roman" w:eastAsia="Times New Roman" w:hAnsi="Times New Roman" w:cs="Times New Roman"/>
+          <w:i/>
+          <w:lang w:val="en-US"/>
+        </w:rPr>
+        <w:t>si_signo</w:t>
+      </w:r>
+      <w:proofErr w:type="spellEnd"/>
+      <w:r>
+        <w:rPr>
+          <w:rFonts w:ascii="Times New Roman" w:eastAsia="Times New Roman" w:hAnsi="Times New Roman" w:cs="Times New Roman"/>
+          <w:i/>
+          <w:lang w:val="en-US"/>
+        </w:rPr>
+        <w:t xml:space="preserve">=SIGWINCH, </w:t>
+      </w:r>
+      <w:proofErr w:type="spellStart"/>
+      <w:r>
+        <w:rPr>
+          <w:rFonts w:ascii="Times New Roman" w:eastAsia="Times New Roman" w:hAnsi="Times New Roman" w:cs="Times New Roman"/>
+          <w:i/>
+          <w:lang w:val="en-US"/>
+        </w:rPr>
+        <w:t>si_code</w:t>
+      </w:r>
+      <w:proofErr w:type="spellEnd"/>
+      <w:r>
+        <w:rPr>
+          <w:rFonts w:ascii="Times New Roman" w:eastAsia="Times New Roman" w:hAnsi="Times New Roman" w:cs="Times New Roman"/>
+          <w:i/>
+          <w:lang w:val="en-US"/>
+        </w:rPr>
+        <w:t>=SI_KERNEL} ---</w:t>
+      </w:r>
+    </w:p>
+    <w:p>
+      <w:pPr>
         <w:rPr>
           <w:rFonts w:ascii="Times New Roman" w:eastAsia="Times New Roman" w:hAnsi="Times New Roman" w:cs="Times New Roman"/>
           <w:i/>
           <w:lang w:val="ru-RU"/>
         </w:rPr>
-        <w:t>forgit</w:t>
-      </w:r>
-      <w:proofErr w:type="spellEnd"/>
+      </w:pPr>
+      <w:proofErr w:type="spellStart"/>
+      <w:proofErr w:type="gramStart"/>
       <w:r>
         <w:rPr>
           <w:rFonts w:ascii="Times New Roman" w:eastAsia="Times New Roman" w:hAnsi="Times New Roman" w:cs="Times New Roman"/>
           <w:i/>
           <w:lang w:val="ru-RU"/>
         </w:rPr>
-        <w:t>/</w:t>
-      </w:r>
-      <w:proofErr w:type="spellStart"/>
+        <w:t>read</w:t>
+      </w:r>
+      <w:proofErr w:type="spellEnd"/>
       <w:r>
         <w:rPr>
           <w:rFonts w:ascii="Times New Roman" w:eastAsia="Times New Roman" w:hAnsi="Times New Roman" w:cs="Times New Roman"/>
           <w:i/>
           <w:lang w:val="ru-RU"/>
         </w:rPr>
-        <w:t>a.out</w:t>
-      </w:r>
-      <w:proofErr w:type="spellEnd"/>
+        <w:t>(</w:t>
+      </w:r>
+      <w:proofErr w:type="gramEnd"/>
       <w:r>
         <w:rPr>
           <w:rFonts w:ascii="Times New Roman" w:eastAsia="Times New Roman" w:hAnsi="Times New Roman" w:cs="Times New Roman"/>
           <w:i/>
           <w:lang w:val="ru-RU"/>
         </w:rPr>
-        <w:t>"], 0x7ffc6be1c170 /* 16 vars */) = 0</w:t>
+        <w:t>0, 15</w:t>
       </w:r>
     </w:p>
     <w:p>
@@ -2849,23 +3732,165 @@
           <w:lang w:val="ru-RU"/>
         </w:rPr>
       </w:pPr>
+      <w:r>
+        <w:rPr>
+          <w:rFonts w:ascii="Times New Roman" w:eastAsia="Times New Roman" w:hAnsi="Times New Roman" w:cs="Times New Roman"/>
+          <w:i/>
+          <w:lang w:val="ru-RU"/>
+        </w:rPr>
+        <w:t>"15\n", 1024)                   = 3</w:t>
+      </w:r>
+    </w:p>
+    <w:p>
+      <w:pPr>
+        <w:rPr>
+          <w:rFonts w:ascii="Times New Roman" w:eastAsia="Times New Roman" w:hAnsi="Times New Roman" w:cs="Times New Roman"/>
+          <w:i/>
+          <w:lang w:val="en-US"/>
+        </w:rPr>
+      </w:pPr>
       <w:proofErr w:type="spellStart"/>
       <w:proofErr w:type="gramStart"/>
       <w:r>
         <w:rPr>
           <w:rFonts w:ascii="Times New Roman" w:eastAsia="Times New Roman" w:hAnsi="Times New Roman" w:cs="Times New Roman"/>
           <w:i/>
+          <w:lang w:val="en-US"/>
+        </w:rPr>
+        <w:t>mmap</w:t>
+      </w:r>
+      <w:proofErr w:type="spellEnd"/>
+      <w:r>
+        <w:rPr>
+          <w:rFonts w:ascii="Times New Roman" w:eastAsia="Times New Roman" w:hAnsi="Times New Roman" w:cs="Times New Roman"/>
+          <w:i/>
+          <w:lang w:val="en-US"/>
+        </w:rPr>
+        <w:t>(</w:t>
+      </w:r>
+      <w:proofErr w:type="gramEnd"/>
+      <w:r>
+        <w:rPr>
+          <w:rFonts w:ascii="Times New Roman" w:eastAsia="Times New Roman" w:hAnsi="Times New Roman" w:cs="Times New Roman"/>
+          <w:i/>
+          <w:lang w:val="en-US"/>
+        </w:rPr>
+        <w:t>0xed930667, 243269632, PROT_READ|PROT_WRITE, MAP_PRIVATE|MAP_ANONYMOUS, -1, 0) = 0xed930000</w:t>
+      </w:r>
+    </w:p>
+    <w:p>
+      <w:pPr>
+        <w:rPr>
+          <w:rFonts w:ascii="Times New Roman" w:eastAsia="Times New Roman" w:hAnsi="Times New Roman" w:cs="Times New Roman"/>
+          <w:i/>
+          <w:lang w:val="en-US"/>
+        </w:rPr>
+      </w:pPr>
+      <w:proofErr w:type="gramStart"/>
+      <w:r>
+        <w:rPr>
+          <w:rFonts w:ascii="Times New Roman" w:eastAsia="Times New Roman" w:hAnsi="Times New Roman" w:cs="Times New Roman"/>
+          <w:i/>
+          <w:lang w:val="en-US"/>
+        </w:rPr>
+        <w:t>write(</w:t>
+      </w:r>
+      <w:proofErr w:type="gramEnd"/>
+      <w:r>
+        <w:rPr>
+          <w:rFonts w:ascii="Times New Roman" w:eastAsia="Times New Roman" w:hAnsi="Times New Roman" w:cs="Times New Roman"/>
+          <w:i/>
+          <w:lang w:val="en-US"/>
+        </w:rPr>
+        <w:t>1, "Starting address of mapped area "..., 46Starting address of mapped area is 0xed930000</w:t>
+      </w:r>
+    </w:p>
+    <w:p>
+      <w:pPr>
+        <w:rPr>
+          <w:rFonts w:ascii="Times New Roman" w:eastAsia="Times New Roman" w:hAnsi="Times New Roman" w:cs="Times New Roman"/>
+          <w:i/>
           <w:lang w:val="ru-RU"/>
         </w:rPr>
-        <w:t>brk</w:t>
-      </w:r>
-      <w:proofErr w:type="spellEnd"/>
+      </w:pPr>
       <w:r>
         <w:rPr>
           <w:rFonts w:ascii="Times New Roman" w:eastAsia="Times New Roman" w:hAnsi="Times New Roman" w:cs="Times New Roman"/>
           <w:i/>
           <w:lang w:val="ru-RU"/>
         </w:rPr>
+        <w:t>) = 46</w:t>
+      </w:r>
+    </w:p>
+    <w:p>
+      <w:pPr>
+        <w:rPr>
+          <w:rFonts w:ascii="Times New Roman" w:eastAsia="Times New Roman" w:hAnsi="Times New Roman" w:cs="Times New Roman"/>
+          <w:i/>
+          <w:lang w:val="ru-RU"/>
+        </w:rPr>
+      </w:pPr>
+      <w:proofErr w:type="gramStart"/>
+      <w:r>
+        <w:rPr>
+          <w:rFonts w:ascii="Times New Roman" w:eastAsia="Times New Roman" w:hAnsi="Times New Roman" w:cs="Times New Roman"/>
+          <w:i/>
+          <w:lang w:val="ru-RU"/>
+        </w:rPr>
+        <w:t>read(</w:t>
+      </w:r>
+      <w:proofErr w:type="gramEnd"/>
+      <w:r>
+        <w:rPr>
+          <w:rFonts w:ascii="Times New Roman" w:eastAsia="Times New Roman" w:hAnsi="Times New Roman" w:cs="Times New Roman"/>
+          <w:i/>
+          <w:lang w:val="ru-RU"/>
+        </w:rPr>
+        <w:t>0, 15</w:t>
+      </w:r>
+    </w:p>
+    <w:p>
+      <w:pPr>
+        <w:rPr>
+          <w:rFonts w:ascii="Times New Roman" w:eastAsia="Times New Roman" w:hAnsi="Times New Roman" w:cs="Times New Roman"/>
+          <w:i/>
+          <w:lang w:val="ru-RU"/>
+        </w:rPr>
+      </w:pPr>
+      <w:r>
+        <w:rPr>
+          <w:rFonts w:ascii="Times New Roman" w:eastAsia="Times New Roman" w:hAnsi="Times New Roman" w:cs="Times New Roman"/>
+          <w:i/>
+          <w:lang w:val="ru-RU"/>
+        </w:rPr>
+        <w:t>"15\n", 1024)                   = 3</w:t>
+      </w:r>
+    </w:p>
+    <w:p>
+      <w:pPr>
+        <w:rPr>
+          <w:rFonts w:ascii="Times New Roman" w:eastAsia="Times New Roman" w:hAnsi="Times New Roman" w:cs="Times New Roman"/>
+          <w:i/>
+          <w:lang w:val="en-US"/>
+        </w:rPr>
+      </w:pPr>
+      <w:proofErr w:type="spellStart"/>
+      <w:proofErr w:type="gramStart"/>
+      <w:r>
+        <w:rPr>
+          <w:rFonts w:ascii="Times New Roman" w:eastAsia="Times New Roman" w:hAnsi="Times New Roman" w:cs="Times New Roman"/>
+          <w:i/>
+          <w:lang w:val="en-US"/>
+        </w:rPr>
+        <w:t>mmap</w:t>
+      </w:r>
+      <w:proofErr w:type="spellEnd"/>
+      <w:r>
+        <w:rPr>
+          <w:rFonts w:ascii="Times New Roman" w:eastAsia="Times New Roman" w:hAnsi="Times New Roman" w:cs="Times New Roman"/>
+          <w:i/>
+          <w:lang w:val="en-US"/>
+        </w:rPr>
         <w:t>(</w:t>
       </w:r>
       <w:proofErr w:type="gramEnd"/>
@@ -2873,43 +3898,35 @@
         <w:rPr>
           <w:rFonts w:ascii="Times New Roman" w:eastAsia="Times New Roman" w:hAnsi="Times New Roman" w:cs="Times New Roman"/>
           <w:i/>
-          <w:lang w:val="ru-RU"/>
-        </w:rPr>
-        <w:t>NULL)                               = 0x55d3935c9000</w:t>
-      </w:r>
-    </w:p>
-    <w:p>
-      <w:pPr>
-        <w:rPr>
-          <w:rFonts w:ascii="Times New Roman" w:eastAsia="Times New Roman" w:hAnsi="Times New Roman" w:cs="Times New Roman"/>
-          <w:i/>
-          <w:lang w:val="ru-RU"/>
-        </w:rPr>
-      </w:pPr>
-      <w:proofErr w:type="spellStart"/>
-      <w:r>
-        <w:rPr>
-          <w:rFonts w:ascii="Times New Roman" w:eastAsia="Times New Roman" w:hAnsi="Times New Roman" w:cs="Times New Roman"/>
-          <w:i/>
-          <w:lang w:val="ru-RU"/>
-        </w:rPr>
-        <w:t>arch_</w:t>
-      </w:r>
+          <w:lang w:val="en-US"/>
+        </w:rPr>
+        <w:t>NULL, 8392704, PROT_NONE, MAP_PRIVATE|MAP_ANONYMOUS|MAP_STACK, -1, 0) = 0x7f8192ba9000</w:t>
+      </w:r>
+    </w:p>
+    <w:p>
+      <w:pPr>
+        <w:rPr>
+          <w:rFonts w:ascii="Times New Roman" w:eastAsia="Times New Roman" w:hAnsi="Times New Roman" w:cs="Times New Roman"/>
+          <w:i/>
+          <w:lang w:val="en-US"/>
+        </w:rPr>
+      </w:pPr>
+      <w:proofErr w:type="spellStart"/>
       <w:proofErr w:type="gramStart"/>
       <w:r>
         <w:rPr>
           <w:rFonts w:ascii="Times New Roman" w:eastAsia="Times New Roman" w:hAnsi="Times New Roman" w:cs="Times New Roman"/>
           <w:i/>
-          <w:lang w:val="ru-RU"/>
-        </w:rPr>
-        <w:t>prctl</w:t>
-      </w:r>
-      <w:proofErr w:type="spellEnd"/>
-      <w:r>
-        <w:rPr>
-          <w:rFonts w:ascii="Times New Roman" w:eastAsia="Times New Roman" w:hAnsi="Times New Roman" w:cs="Times New Roman"/>
-          <w:i/>
-          <w:lang w:val="ru-RU"/>
+          <w:lang w:val="en-US"/>
+        </w:rPr>
+        <w:t>mprotect</w:t>
+      </w:r>
+      <w:proofErr w:type="spellEnd"/>
+      <w:r>
+        <w:rPr>
+          <w:rFonts w:ascii="Times New Roman" w:eastAsia="Times New Roman" w:hAnsi="Times New Roman" w:cs="Times New Roman"/>
+          <w:i/>
+          <w:lang w:val="en-US"/>
         </w:rPr>
         <w:t>(</w:t>
       </w:r>
@@ -2918,17 +3935,17 @@
         <w:rPr>
           <w:rFonts w:ascii="Times New Roman" w:eastAsia="Times New Roman" w:hAnsi="Times New Roman" w:cs="Times New Roman"/>
           <w:i/>
-          <w:lang w:val="ru-RU"/>
-        </w:rPr>
-        <w:t>0x3001 /* ARCH_??? */, 0x7ffe567acbc0) = -1 EINVAL (Invalid argument)</w:t>
-      </w:r>
-    </w:p>
-    <w:p>
-      <w:pPr>
-        <w:rPr>
-          <w:rFonts w:ascii="Times New Roman" w:eastAsia="Times New Roman" w:hAnsi="Times New Roman" w:cs="Times New Roman"/>
-          <w:i/>
-          <w:lang w:val="ru-RU"/>
+          <w:lang w:val="en-US"/>
+        </w:rPr>
+        <w:t>0x7f8192baa000, 8388608, PROT_READ|PROT_WRITE) = 0</w:t>
+      </w:r>
+    </w:p>
+    <w:p>
+      <w:pPr>
+        <w:rPr>
+          <w:rFonts w:ascii="Times New Roman" w:eastAsia="Times New Roman" w:hAnsi="Times New Roman" w:cs="Times New Roman"/>
+          <w:i/>
+          <w:lang w:val="en-US"/>
         </w:rPr>
       </w:pPr>
       <w:proofErr w:type="gramStart"/>
@@ -2936,62 +3953,90 @@
         <w:rPr>
           <w:rFonts w:ascii="Times New Roman" w:eastAsia="Times New Roman" w:hAnsi="Times New Roman" w:cs="Times New Roman"/>
           <w:i/>
-          <w:lang w:val="ru-RU"/>
-        </w:rPr>
-        <w:t>access(</w:t>
-      </w:r>
+          <w:lang w:val="en-US"/>
+        </w:rPr>
+        <w:t>clone(</w:t>
+      </w:r>
+      <w:proofErr w:type="spellStart"/>
       <w:proofErr w:type="gramEnd"/>
       <w:r>
         <w:rPr>
           <w:rFonts w:ascii="Times New Roman" w:eastAsia="Times New Roman" w:hAnsi="Times New Roman" w:cs="Times New Roman"/>
           <w:i/>
-          <w:lang w:val="ru-RU"/>
-        </w:rPr>
-        <w:t>"/</w:t>
-      </w:r>
-      <w:proofErr w:type="spellStart"/>
-      <w:r>
-        <w:rPr>
-          <w:rFonts w:ascii="Times New Roman" w:eastAsia="Times New Roman" w:hAnsi="Times New Roman" w:cs="Times New Roman"/>
-          <w:i/>
-          <w:lang w:val="ru-RU"/>
-        </w:rPr>
-        <w:t>etc</w:t>
-      </w:r>
-      <w:proofErr w:type="spellEnd"/>
-      <w:r>
-        <w:rPr>
-          <w:rFonts w:ascii="Times New Roman" w:eastAsia="Times New Roman" w:hAnsi="Times New Roman" w:cs="Times New Roman"/>
-          <w:i/>
-          <w:lang w:val="ru-RU"/>
-        </w:rPr>
-        <w:t>/</w:t>
-      </w:r>
-      <w:proofErr w:type="spellStart"/>
-      <w:r>
-        <w:rPr>
-          <w:rFonts w:ascii="Times New Roman" w:eastAsia="Times New Roman" w:hAnsi="Times New Roman" w:cs="Times New Roman"/>
-          <w:i/>
-          <w:lang w:val="ru-RU"/>
-        </w:rPr>
-        <w:t>ld.so.preload</w:t>
-      </w:r>
-      <w:proofErr w:type="spellEnd"/>
-      <w:r>
-        <w:rPr>
-          <w:rFonts w:ascii="Times New Roman" w:eastAsia="Times New Roman" w:hAnsi="Times New Roman" w:cs="Times New Roman"/>
-          <w:i/>
-          <w:lang w:val="ru-RU"/>
-        </w:rPr>
-        <w:t>", R_OK)      = -1 ENOENT (No such file or directory)</w:t>
-      </w:r>
-    </w:p>
-    <w:p>
-      <w:pPr>
-        <w:rPr>
-          <w:rFonts w:ascii="Times New Roman" w:eastAsia="Times New Roman" w:hAnsi="Times New Roman" w:cs="Times New Roman"/>
-          <w:i/>
-          <w:lang w:val="ru-RU"/>
+          <w:lang w:val="en-US"/>
+        </w:rPr>
+        <w:t>child_stack</w:t>
+      </w:r>
+      <w:proofErr w:type="spellEnd"/>
+      <w:r>
+        <w:rPr>
+          <w:rFonts w:ascii="Times New Roman" w:eastAsia="Times New Roman" w:hAnsi="Times New Roman" w:cs="Times New Roman"/>
+          <w:i/>
+          <w:lang w:val="en-US"/>
+        </w:rPr>
+        <w:t xml:space="preserve">=0x7f81933a8fb0, flags=CLONE_VM|CLONE_FS|CLONE_FILES|CLONE_SIGHAND|CLONE_THREAD|CLONE_SYSVSEM|CLONE_SETTLS|CLONE_PARENT_SETTID|CLONE_CHILD_CLEARTID, </w:t>
+      </w:r>
+      <w:proofErr w:type="spellStart"/>
+      <w:r>
+        <w:rPr>
+          <w:rFonts w:ascii="Times New Roman" w:eastAsia="Times New Roman" w:hAnsi="Times New Roman" w:cs="Times New Roman"/>
+          <w:i/>
+          <w:lang w:val="en-US"/>
+        </w:rPr>
+        <w:t>parent_tid</w:t>
+      </w:r>
+      <w:proofErr w:type="spellEnd"/>
+      <w:r>
+        <w:rPr>
+          <w:rFonts w:ascii="Times New Roman" w:eastAsia="Times New Roman" w:hAnsi="Times New Roman" w:cs="Times New Roman"/>
+          <w:i/>
+          <w:lang w:val="en-US"/>
+        </w:rPr>
+        <w:t xml:space="preserve">=[8195], </w:t>
+      </w:r>
+      <w:proofErr w:type="spellStart"/>
+      <w:r>
+        <w:rPr>
+          <w:rFonts w:ascii="Times New Roman" w:eastAsia="Times New Roman" w:hAnsi="Times New Roman" w:cs="Times New Roman"/>
+          <w:i/>
+          <w:lang w:val="en-US"/>
+        </w:rPr>
+        <w:t>tls</w:t>
+      </w:r>
+      <w:proofErr w:type="spellEnd"/>
+      <w:r>
+        <w:rPr>
+          <w:rFonts w:ascii="Times New Roman" w:eastAsia="Times New Roman" w:hAnsi="Times New Roman" w:cs="Times New Roman"/>
+          <w:i/>
+          <w:lang w:val="en-US"/>
+        </w:rPr>
+        <w:t xml:space="preserve">=0x7f81933a9700, </w:t>
+      </w:r>
+      <w:proofErr w:type="spellStart"/>
+      <w:r>
+        <w:rPr>
+          <w:rFonts w:ascii="Times New Roman" w:eastAsia="Times New Roman" w:hAnsi="Times New Roman" w:cs="Times New Roman"/>
+          <w:i/>
+          <w:lang w:val="en-US"/>
+        </w:rPr>
+        <w:t>child_tidptr</w:t>
+      </w:r>
+      <w:proofErr w:type="spellEnd"/>
+      <w:r>
+        <w:rPr>
+          <w:rFonts w:ascii="Times New Roman" w:eastAsia="Times New Roman" w:hAnsi="Times New Roman" w:cs="Times New Roman"/>
+          <w:i/>
+          <w:lang w:val="en-US"/>
+        </w:rPr>
+        <w:t>=0x7f81933a99d0) = 8195</w:t>
+      </w:r>
+    </w:p>
+    <w:p>
+      <w:pPr>
+        <w:rPr>
+          <w:rFonts w:ascii="Times New Roman" w:eastAsia="Times New Roman" w:hAnsi="Times New Roman" w:cs="Times New Roman"/>
+          <w:i/>
+          <w:lang w:val="en-US"/>
         </w:rPr>
       </w:pPr>
       <w:proofErr w:type="spellStart"/>
@@ -3000,16 +4045,16 @@
         <w:rPr>
           <w:rFonts w:ascii="Times New Roman" w:eastAsia="Times New Roman" w:hAnsi="Times New Roman" w:cs="Times New Roman"/>
           <w:i/>
-          <w:lang w:val="ru-RU"/>
-        </w:rPr>
-        <w:t>openat</w:t>
-      </w:r>
-      <w:proofErr w:type="spellEnd"/>
-      <w:r>
-        <w:rPr>
-          <w:rFonts w:ascii="Times New Roman" w:eastAsia="Times New Roman" w:hAnsi="Times New Roman" w:cs="Times New Roman"/>
-          <w:i/>
-          <w:lang w:val="ru-RU"/>
+          <w:lang w:val="en-US"/>
+        </w:rPr>
+        <w:t>mmap</w:t>
+      </w:r>
+      <w:proofErr w:type="spellEnd"/>
+      <w:r>
+        <w:rPr>
+          <w:rFonts w:ascii="Times New Roman" w:eastAsia="Times New Roman" w:hAnsi="Times New Roman" w:cs="Times New Roman"/>
+          <w:i/>
+          <w:lang w:val="en-US"/>
         </w:rPr>
         <w:t>(</w:t>
       </w:r>
@@ -3018,53 +4063,17 @@
         <w:rPr>
           <w:rFonts w:ascii="Times New Roman" w:eastAsia="Times New Roman" w:hAnsi="Times New Roman" w:cs="Times New Roman"/>
           <w:i/>
-          <w:lang w:val="ru-RU"/>
-        </w:rPr>
-        <w:t>AT_FDCWD, "/</w:t>
-      </w:r>
-      <w:proofErr w:type="spellStart"/>
-      <w:r>
-        <w:rPr>
-          <w:rFonts w:ascii="Times New Roman" w:eastAsia="Times New Roman" w:hAnsi="Times New Roman" w:cs="Times New Roman"/>
-          <w:i/>
-          <w:lang w:val="ru-RU"/>
-        </w:rPr>
-        <w:t>etc</w:t>
-      </w:r>
-      <w:proofErr w:type="spellEnd"/>
-      <w:r>
-        <w:rPr>
-          <w:rFonts w:ascii="Times New Roman" w:eastAsia="Times New Roman" w:hAnsi="Times New Roman" w:cs="Times New Roman"/>
-          <w:i/>
-          <w:lang w:val="ru-RU"/>
-        </w:rPr>
-        <w:t>/</w:t>
-      </w:r>
-      <w:proofErr w:type="spellStart"/>
-      <w:r>
-        <w:rPr>
-          <w:rFonts w:ascii="Times New Roman" w:eastAsia="Times New Roman" w:hAnsi="Times New Roman" w:cs="Times New Roman"/>
-          <w:i/>
-          <w:lang w:val="ru-RU"/>
-        </w:rPr>
-        <w:t>ld.so.cache</w:t>
-      </w:r>
-      <w:proofErr w:type="spellEnd"/>
-      <w:r>
-        <w:rPr>
-          <w:rFonts w:ascii="Times New Roman" w:eastAsia="Times New Roman" w:hAnsi="Times New Roman" w:cs="Times New Roman"/>
-          <w:i/>
-          <w:lang w:val="ru-RU"/>
-        </w:rPr>
-        <w:t>", O_RDONLY|O_CLOEXEC) = 3</w:t>
-      </w:r>
-    </w:p>
-    <w:p>
-      <w:pPr>
-        <w:rPr>
-          <w:rFonts w:ascii="Times New Roman" w:eastAsia="Times New Roman" w:hAnsi="Times New Roman" w:cs="Times New Roman"/>
-          <w:i/>
-          <w:lang w:val="ru-RU"/>
+          <w:lang w:val="en-US"/>
+        </w:rPr>
+        <w:t>NULL, 8392704, PROT_NONE, MAP_PRIVATE|MAP_ANONYMOUS|MAP_STACK, -1, 0) = 0x7f81923a8000</w:t>
+      </w:r>
+    </w:p>
+    <w:p>
+      <w:pPr>
+        <w:rPr>
+          <w:rFonts w:ascii="Times New Roman" w:eastAsia="Times New Roman" w:hAnsi="Times New Roman" w:cs="Times New Roman"/>
+          <w:i/>
+          <w:lang w:val="en-US"/>
         </w:rPr>
       </w:pPr>
       <w:proofErr w:type="spellStart"/>
@@ -3073,16 +4082,16 @@
         <w:rPr>
           <w:rFonts w:ascii="Times New Roman" w:eastAsia="Times New Roman" w:hAnsi="Times New Roman" w:cs="Times New Roman"/>
           <w:i/>
-          <w:lang w:val="ru-RU"/>
-        </w:rPr>
-        <w:t>fstat</w:t>
-      </w:r>
-      <w:proofErr w:type="spellEnd"/>
-      <w:r>
-        <w:rPr>
-          <w:rFonts w:ascii="Times New Roman" w:eastAsia="Times New Roman" w:hAnsi="Times New Roman" w:cs="Times New Roman"/>
-          <w:i/>
-          <w:lang w:val="ru-RU"/>
+          <w:lang w:val="en-US"/>
+        </w:rPr>
+        <w:t>mprotect</w:t>
+      </w:r>
+      <w:proofErr w:type="spellEnd"/>
+      <w:r>
+        <w:rPr>
+          <w:rFonts w:ascii="Times New Roman" w:eastAsia="Times New Roman" w:hAnsi="Times New Roman" w:cs="Times New Roman"/>
+          <w:i/>
+          <w:lang w:val="en-US"/>
         </w:rPr>
         <w:t>(</w:t>
       </w:r>
@@ -3091,976 +4100,25 @@
         <w:rPr>
           <w:rFonts w:ascii="Times New Roman" w:eastAsia="Times New Roman" w:hAnsi="Times New Roman" w:cs="Times New Roman"/>
           <w:i/>
-          <w:lang w:val="ru-RU"/>
-        </w:rPr>
-        <w:t>3, {</w:t>
-      </w:r>
-      <w:proofErr w:type="spellStart"/>
-      <w:r>
-        <w:rPr>
-          <w:rFonts w:ascii="Times New Roman" w:eastAsia="Times New Roman" w:hAnsi="Times New Roman" w:cs="Times New Roman"/>
-          <w:i/>
-          <w:lang w:val="ru-RU"/>
-        </w:rPr>
-        <w:t>st_mode</w:t>
-      </w:r>
-      <w:proofErr w:type="spellEnd"/>
-      <w:r>
-        <w:rPr>
-          <w:rFonts w:ascii="Times New Roman" w:eastAsia="Times New Roman" w:hAnsi="Times New Roman" w:cs="Times New Roman"/>
-          <w:i/>
-          <w:lang w:val="ru-RU"/>
-        </w:rPr>
-        <w:t xml:space="preserve">=S_IFREG|0644, </w:t>
-      </w:r>
-      <w:proofErr w:type="spellStart"/>
-      <w:r>
-        <w:rPr>
-          <w:rFonts w:ascii="Times New Roman" w:eastAsia="Times New Roman" w:hAnsi="Times New Roman" w:cs="Times New Roman"/>
-          <w:i/>
-          <w:lang w:val="ru-RU"/>
-        </w:rPr>
-        <w:t>st_size</w:t>
-      </w:r>
-      <w:proofErr w:type="spellEnd"/>
-      <w:r>
-        <w:rPr>
-          <w:rFonts w:ascii="Times New Roman" w:eastAsia="Times New Roman" w:hAnsi="Times New Roman" w:cs="Times New Roman"/>
-          <w:i/>
-          <w:lang w:val="ru-RU"/>
-        </w:rPr>
-        <w:t>=66821, ...}) = 0</w:t>
-      </w:r>
-    </w:p>
-    <w:p>
-      <w:pPr>
-        <w:rPr>
-          <w:rFonts w:ascii="Times New Roman" w:eastAsia="Times New Roman" w:hAnsi="Times New Roman" w:cs="Times New Roman"/>
-          <w:i/>
-          <w:lang w:val="ru-RU"/>
-        </w:rPr>
-      </w:pPr>
-      <w:proofErr w:type="spellStart"/>
+          <w:lang w:val="en-US"/>
+        </w:rPr>
+        <w:t>0x7f81923a9000, 8388608, PROT_READ|PROT_WRITE) = 0</w:t>
+      </w:r>
+    </w:p>
+    <w:p>
+      <w:pPr>
+        <w:rPr>
+          <w:rFonts w:ascii="Times New Roman" w:eastAsia="Times New Roman" w:hAnsi="Times New Roman" w:cs="Times New Roman"/>
+          <w:i/>
+          <w:lang w:val="en-US"/>
+        </w:rPr>
+      </w:pPr>
       <w:proofErr w:type="gramStart"/>
       <w:r>
         <w:rPr>
           <w:rFonts w:ascii="Times New Roman" w:eastAsia="Times New Roman" w:hAnsi="Times New Roman" w:cs="Times New Roman"/>
           <w:i/>
-          <w:lang w:val="ru-RU"/>
-        </w:rPr>
-        <w:t>mmap</w:t>
-      </w:r>
-      <w:proofErr w:type="spellEnd"/>
-      <w:r>
-        <w:rPr>
-          <w:rFonts w:ascii="Times New Roman" w:eastAsia="Times New Roman" w:hAnsi="Times New Roman" w:cs="Times New Roman"/>
-          <w:i/>
-          <w:lang w:val="ru-RU"/>
-        </w:rPr>
-        <w:t>(</w:t>
-      </w:r>
-      <w:proofErr w:type="gramEnd"/>
-      <w:r>
-        <w:rPr>
-          <w:rFonts w:ascii="Times New Roman" w:eastAsia="Times New Roman" w:hAnsi="Times New Roman" w:cs="Times New Roman"/>
-          <w:i/>
-          <w:lang w:val="ru-RU"/>
-        </w:rPr>
-        <w:t>NULL, 66821, PROT_READ, MAP_PRIVATE, 3, 0) = 0x7f81935c4000</w:t>
-      </w:r>
-    </w:p>
-    <w:p>
-      <w:pPr>
-        <w:rPr>
-          <w:rFonts w:ascii="Times New Roman" w:eastAsia="Times New Roman" w:hAnsi="Times New Roman" w:cs="Times New Roman"/>
-          <w:i/>
-          <w:lang w:val="ru-RU"/>
-        </w:rPr>
-      </w:pPr>
-      <w:proofErr w:type="gramStart"/>
-      <w:r>
-        <w:rPr>
-          <w:rFonts w:ascii="Times New Roman" w:eastAsia="Times New Roman" w:hAnsi="Times New Roman" w:cs="Times New Roman"/>
-          <w:i/>
-          <w:lang w:val="ru-RU"/>
-        </w:rPr>
-        <w:t>close(</w:t>
-      </w:r>
-      <w:proofErr w:type="gramEnd"/>
-      <w:r>
-        <w:rPr>
-          <w:rFonts w:ascii="Times New Roman" w:eastAsia="Times New Roman" w:hAnsi="Times New Roman" w:cs="Times New Roman"/>
-          <w:i/>
-          <w:lang w:val="ru-RU"/>
-        </w:rPr>
-        <w:t>3)                                = 0</w:t>
-      </w:r>
-    </w:p>
-    <w:p>
-      <w:pPr>
-        <w:rPr>
-          <w:rFonts w:ascii="Times New Roman" w:eastAsia="Times New Roman" w:hAnsi="Times New Roman" w:cs="Times New Roman"/>
-          <w:i/>
-          <w:lang w:val="ru-RU"/>
-        </w:rPr>
-      </w:pPr>
-      <w:proofErr w:type="spellStart"/>
-      <w:proofErr w:type="gramStart"/>
-      <w:r>
-        <w:rPr>
-          <w:rFonts w:ascii="Times New Roman" w:eastAsia="Times New Roman" w:hAnsi="Times New Roman" w:cs="Times New Roman"/>
-          <w:i/>
-          <w:lang w:val="ru-RU"/>
-        </w:rPr>
-        <w:t>openat</w:t>
-      </w:r>
-      <w:proofErr w:type="spellEnd"/>
-      <w:r>
-        <w:rPr>
-          <w:rFonts w:ascii="Times New Roman" w:eastAsia="Times New Roman" w:hAnsi="Times New Roman" w:cs="Times New Roman"/>
-          <w:i/>
-          <w:lang w:val="ru-RU"/>
-        </w:rPr>
-        <w:t>(</w:t>
-      </w:r>
-      <w:proofErr w:type="gramEnd"/>
-      <w:r>
-        <w:rPr>
-          <w:rFonts w:ascii="Times New Roman" w:eastAsia="Times New Roman" w:hAnsi="Times New Roman" w:cs="Times New Roman"/>
-          <w:i/>
-          <w:lang w:val="ru-RU"/>
-        </w:rPr>
-        <w:t>AT_FDCWD, "/lib/x86_64-linux-gnu/libpthread.so.0", O_RDONLY|O_CLOEXEC) = 3</w:t>
-      </w:r>
-    </w:p>
-    <w:p>
-      <w:pPr>
-        <w:rPr>
-          <w:rFonts w:ascii="Times New Roman" w:eastAsia="Times New Roman" w:hAnsi="Times New Roman" w:cs="Times New Roman"/>
-          <w:i/>
-          <w:lang w:val="ru-RU"/>
-        </w:rPr>
-      </w:pPr>
-      <w:proofErr w:type="gramStart"/>
-      <w:r>
-        <w:rPr>
-          <w:rFonts w:ascii="Times New Roman" w:eastAsia="Times New Roman" w:hAnsi="Times New Roman" w:cs="Times New Roman"/>
-          <w:i/>
-          <w:lang w:val="ru-RU"/>
-        </w:rPr>
-        <w:t>read(</w:t>
-      </w:r>
-      <w:proofErr w:type="gramEnd"/>
-      <w:r>
-        <w:rPr>
-          <w:rFonts w:ascii="Times New Roman" w:eastAsia="Times New Roman" w:hAnsi="Times New Roman" w:cs="Times New Roman"/>
-          <w:i/>
-          <w:lang w:val="ru-RU"/>
-        </w:rPr>
-        <w:t>3, "\177ELF\2\1\1\0\0\0\0\0\0\0\0\0\3\0&gt;\0\1\0\0\0\220\201\0\0\0\0\0\0"..., 832) = 832</w:t>
-      </w:r>
-    </w:p>
-    <w:p>
-      <w:pPr>
-        <w:rPr>
-          <w:rFonts w:ascii="Times New Roman" w:eastAsia="Times New Roman" w:hAnsi="Times New Roman" w:cs="Times New Roman"/>
-          <w:i/>
-          <w:lang w:val="ru-RU"/>
-        </w:rPr>
-      </w:pPr>
-      <w:r>
-        <w:rPr>
-          <w:rFonts w:ascii="Times New Roman" w:eastAsia="Times New Roman" w:hAnsi="Times New Roman" w:cs="Times New Roman"/>
-          <w:i/>
-          <w:lang w:val="ru-RU"/>
-        </w:rPr>
-        <w:t>pread64(3, "\4\0\0\0\24\0\0\0\3\0\0\0GNU\0O\305\3743\364B\2216\244\224\306@\261\23\327o"..., 68, 824) = 68</w:t>
-      </w:r>
-    </w:p>
-    <w:p>
-      <w:pPr>
-        <w:rPr>
-          <w:rFonts w:ascii="Times New Roman" w:eastAsia="Times New Roman" w:hAnsi="Times New Roman" w:cs="Times New Roman"/>
-          <w:i/>
-          <w:lang w:val="ru-RU"/>
-        </w:rPr>
-      </w:pPr>
-      <w:proofErr w:type="spellStart"/>
-      <w:proofErr w:type="gramStart"/>
-      <w:r>
-        <w:rPr>
-          <w:rFonts w:ascii="Times New Roman" w:eastAsia="Times New Roman" w:hAnsi="Times New Roman" w:cs="Times New Roman"/>
-          <w:i/>
-          <w:lang w:val="ru-RU"/>
-        </w:rPr>
-        <w:t>fstat</w:t>
-      </w:r>
-      <w:proofErr w:type="spellEnd"/>
-      <w:r>
-        <w:rPr>
-          <w:rFonts w:ascii="Times New Roman" w:eastAsia="Times New Roman" w:hAnsi="Times New Roman" w:cs="Times New Roman"/>
-          <w:i/>
-          <w:lang w:val="ru-RU"/>
-        </w:rPr>
-        <w:t>(</w:t>
-      </w:r>
-      <w:proofErr w:type="gramEnd"/>
-      <w:r>
-        <w:rPr>
-          <w:rFonts w:ascii="Times New Roman" w:eastAsia="Times New Roman" w:hAnsi="Times New Roman" w:cs="Times New Roman"/>
-          <w:i/>
-          <w:lang w:val="ru-RU"/>
-        </w:rPr>
-        <w:t>3, {</w:t>
-      </w:r>
-      <w:proofErr w:type="spellStart"/>
-      <w:r>
-        <w:rPr>
-          <w:rFonts w:ascii="Times New Roman" w:eastAsia="Times New Roman" w:hAnsi="Times New Roman" w:cs="Times New Roman"/>
-          <w:i/>
-          <w:lang w:val="ru-RU"/>
-        </w:rPr>
-        <w:t>st_mode</w:t>
-      </w:r>
-      <w:proofErr w:type="spellEnd"/>
-      <w:r>
-        <w:rPr>
-          <w:rFonts w:ascii="Times New Roman" w:eastAsia="Times New Roman" w:hAnsi="Times New Roman" w:cs="Times New Roman"/>
-          <w:i/>
-          <w:lang w:val="ru-RU"/>
-        </w:rPr>
-        <w:t xml:space="preserve">=S_IFREG|0755, </w:t>
-      </w:r>
-      <w:proofErr w:type="spellStart"/>
-      <w:r>
-        <w:rPr>
-          <w:rFonts w:ascii="Times New Roman" w:eastAsia="Times New Roman" w:hAnsi="Times New Roman" w:cs="Times New Roman"/>
-          <w:i/>
-          <w:lang w:val="ru-RU"/>
-        </w:rPr>
-        <w:t>st_size</w:t>
-      </w:r>
-      <w:proofErr w:type="spellEnd"/>
-      <w:r>
-        <w:rPr>
-          <w:rFonts w:ascii="Times New Roman" w:eastAsia="Times New Roman" w:hAnsi="Times New Roman" w:cs="Times New Roman"/>
-          <w:i/>
-          <w:lang w:val="ru-RU"/>
-        </w:rPr>
-        <w:t>=157224, ...}) = 0</w:t>
-      </w:r>
-    </w:p>
-    <w:p>
-      <w:pPr>
-        <w:rPr>
-          <w:rFonts w:ascii="Times New Roman" w:eastAsia="Times New Roman" w:hAnsi="Times New Roman" w:cs="Times New Roman"/>
-          <w:i/>
-          <w:lang w:val="ru-RU"/>
-        </w:rPr>
-      </w:pPr>
-      <w:proofErr w:type="spellStart"/>
-      <w:proofErr w:type="gramStart"/>
-      <w:r>
-        <w:rPr>
-          <w:rFonts w:ascii="Times New Roman" w:eastAsia="Times New Roman" w:hAnsi="Times New Roman" w:cs="Times New Roman"/>
-          <w:i/>
-          <w:lang w:val="ru-RU"/>
-        </w:rPr>
-        <w:t>mmap</w:t>
-      </w:r>
-      <w:proofErr w:type="spellEnd"/>
-      <w:r>
-        <w:rPr>
-          <w:rFonts w:ascii="Times New Roman" w:eastAsia="Times New Roman" w:hAnsi="Times New Roman" w:cs="Times New Roman"/>
-          <w:i/>
-          <w:lang w:val="ru-RU"/>
-        </w:rPr>
-        <w:t>(</w:t>
-      </w:r>
-      <w:proofErr w:type="gramEnd"/>
-      <w:r>
-        <w:rPr>
-          <w:rFonts w:ascii="Times New Roman" w:eastAsia="Times New Roman" w:hAnsi="Times New Roman" w:cs="Times New Roman"/>
-          <w:i/>
-          <w:lang w:val="ru-RU"/>
-        </w:rPr>
-        <w:t>NULL, 8192, PROT_READ|PROT_WRITE, MAP_PRIVATE|MAP_ANONYMOUS, -1, 0) = 0x7f81935c2000</w:t>
-      </w:r>
-    </w:p>
-    <w:p>
-      <w:pPr>
-        <w:rPr>
-          <w:rFonts w:ascii="Times New Roman" w:eastAsia="Times New Roman" w:hAnsi="Times New Roman" w:cs="Times New Roman"/>
-          <w:i/>
-          <w:lang w:val="ru-RU"/>
-        </w:rPr>
-      </w:pPr>
-      <w:r>
-        <w:rPr>
-          <w:rFonts w:ascii="Times New Roman" w:eastAsia="Times New Roman" w:hAnsi="Times New Roman" w:cs="Times New Roman"/>
-          <w:i/>
-          <w:lang w:val="ru-RU"/>
-        </w:rPr>
-        <w:t>pread64(3, "\4\0\0\0\24\0\0\0\3\0\0\0GNU\0O\305\3743\364B\2216\244\224\306@\261\23\327o"..., 68, 824) = 68</w:t>
-      </w:r>
-    </w:p>
-    <w:p>
-      <w:pPr>
-        <w:rPr>
-          <w:rFonts w:ascii="Times New Roman" w:eastAsia="Times New Roman" w:hAnsi="Times New Roman" w:cs="Times New Roman"/>
-          <w:i/>
-          <w:lang w:val="ru-RU"/>
-        </w:rPr>
-      </w:pPr>
-      <w:proofErr w:type="spellStart"/>
-      <w:proofErr w:type="gramStart"/>
-      <w:r>
-        <w:rPr>
-          <w:rFonts w:ascii="Times New Roman" w:eastAsia="Times New Roman" w:hAnsi="Times New Roman" w:cs="Times New Roman"/>
-          <w:i/>
-          <w:lang w:val="ru-RU"/>
-        </w:rPr>
-        <w:t>mmap</w:t>
-      </w:r>
-      <w:proofErr w:type="spellEnd"/>
-      <w:r>
-        <w:rPr>
-          <w:rFonts w:ascii="Times New Roman" w:eastAsia="Times New Roman" w:hAnsi="Times New Roman" w:cs="Times New Roman"/>
-          <w:i/>
-          <w:lang w:val="ru-RU"/>
-        </w:rPr>
-        <w:t>(</w:t>
-      </w:r>
-      <w:proofErr w:type="gramEnd"/>
-      <w:r>
-        <w:rPr>
-          <w:rFonts w:ascii="Times New Roman" w:eastAsia="Times New Roman" w:hAnsi="Times New Roman" w:cs="Times New Roman"/>
-          <w:i/>
-          <w:lang w:val="ru-RU"/>
-        </w:rPr>
-        <w:t>NULL, 140408, PROT_READ, MAP_PRIVATE|MAP_DENYWRITE, 3, 0) = 0x7f819359f000</w:t>
-      </w:r>
-    </w:p>
-    <w:p>
-      <w:pPr>
-        <w:rPr>
-          <w:rFonts w:ascii="Times New Roman" w:eastAsia="Times New Roman" w:hAnsi="Times New Roman" w:cs="Times New Roman"/>
-          <w:i/>
-          <w:lang w:val="ru-RU"/>
-        </w:rPr>
-      </w:pPr>
-      <w:proofErr w:type="spellStart"/>
-      <w:proofErr w:type="gramStart"/>
-      <w:r>
-        <w:rPr>
-          <w:rFonts w:ascii="Times New Roman" w:eastAsia="Times New Roman" w:hAnsi="Times New Roman" w:cs="Times New Roman"/>
-          <w:i/>
-          <w:lang w:val="ru-RU"/>
-        </w:rPr>
-        <w:t>mmap</w:t>
-      </w:r>
-      <w:proofErr w:type="spellEnd"/>
-      <w:r>
-        <w:rPr>
-          <w:rFonts w:ascii="Times New Roman" w:eastAsia="Times New Roman" w:hAnsi="Times New Roman" w:cs="Times New Roman"/>
-          <w:i/>
-          <w:lang w:val="ru-RU"/>
-        </w:rPr>
-        <w:t>(</w:t>
-      </w:r>
-      <w:proofErr w:type="gramEnd"/>
-      <w:r>
-        <w:rPr>
-          <w:rFonts w:ascii="Times New Roman" w:eastAsia="Times New Roman" w:hAnsi="Times New Roman" w:cs="Times New Roman"/>
-          <w:i/>
-          <w:lang w:val="ru-RU"/>
-        </w:rPr>
-        <w:t>0x7f81935a6000, 69632, PROT_READ|PROT_EXEC, MAP_PRIVATE|MAP_FIXED|MAP_DENYWRITE, 3, 0x7000) = 0x7f81935a6000</w:t>
-      </w:r>
-    </w:p>
-    <w:p>
-      <w:pPr>
-        <w:rPr>
-          <w:rFonts w:ascii="Times New Roman" w:eastAsia="Times New Roman" w:hAnsi="Times New Roman" w:cs="Times New Roman"/>
-          <w:i/>
-          <w:lang w:val="ru-RU"/>
-        </w:rPr>
-      </w:pPr>
-      <w:proofErr w:type="spellStart"/>
-      <w:proofErr w:type="gramStart"/>
-      <w:r>
-        <w:rPr>
-          <w:rFonts w:ascii="Times New Roman" w:eastAsia="Times New Roman" w:hAnsi="Times New Roman" w:cs="Times New Roman"/>
-          <w:i/>
-          <w:lang w:val="ru-RU"/>
-        </w:rPr>
-        <w:t>mmap</w:t>
-      </w:r>
-      <w:proofErr w:type="spellEnd"/>
-      <w:r>
-        <w:rPr>
-          <w:rFonts w:ascii="Times New Roman" w:eastAsia="Times New Roman" w:hAnsi="Times New Roman" w:cs="Times New Roman"/>
-          <w:i/>
-          <w:lang w:val="ru-RU"/>
-        </w:rPr>
-        <w:t>(</w:t>
-      </w:r>
-      <w:proofErr w:type="gramEnd"/>
-      <w:r>
-        <w:rPr>
-          <w:rFonts w:ascii="Times New Roman" w:eastAsia="Times New Roman" w:hAnsi="Times New Roman" w:cs="Times New Roman"/>
-          <w:i/>
-          <w:lang w:val="ru-RU"/>
-        </w:rPr>
-        <w:t>0x7f81935b7000, 20480, PROT_READ, MAP_PRIVATE|MAP_FIXED|MAP_DENYWRITE, 3, 0x18000) = 0x7f81935b7000</w:t>
-      </w:r>
-    </w:p>
-    <w:p>
-      <w:pPr>
-        <w:rPr>
-          <w:rFonts w:ascii="Times New Roman" w:eastAsia="Times New Roman" w:hAnsi="Times New Roman" w:cs="Times New Roman"/>
-          <w:i/>
-          <w:lang w:val="ru-RU"/>
-        </w:rPr>
-      </w:pPr>
-      <w:r>
-        <w:rPr>
-          <w:rFonts w:ascii="Times New Roman" w:eastAsia="Times New Roman" w:hAnsi="Times New Roman" w:cs="Times New Roman"/>
-          <w:i/>
-          <w:lang w:val="ru-RU"/>
-        </w:rPr>
-        <w:t>………………………………………………………………………………………………………………………………………………………………….</w:t>
-      </w:r>
-    </w:p>
-    <w:p>
-      <w:pPr>
-        <w:rPr>
-          <w:rFonts w:ascii="Times New Roman" w:eastAsia="Times New Roman" w:hAnsi="Times New Roman" w:cs="Times New Roman"/>
-          <w:i/>
-          <w:lang w:val="ru-RU"/>
-        </w:rPr>
-      </w:pPr>
-      <w:proofErr w:type="gramStart"/>
-      <w:r>
-        <w:rPr>
-          <w:rFonts w:ascii="Times New Roman" w:eastAsia="Times New Roman" w:hAnsi="Times New Roman" w:cs="Times New Roman"/>
-          <w:i/>
-          <w:lang w:val="ru-RU"/>
-        </w:rPr>
-        <w:t>write(</w:t>
-      </w:r>
-      <w:proofErr w:type="gramEnd"/>
-      <w:r>
-        <w:rPr>
-          <w:rFonts w:ascii="Times New Roman" w:eastAsia="Times New Roman" w:hAnsi="Times New Roman" w:cs="Times New Roman"/>
-          <w:i/>
-          <w:lang w:val="ru-RU"/>
-        </w:rPr>
-        <w:t>1, "Enter desired running time in se"..., 39Enter desired running time in seconds: ) = 39</w:t>
-      </w:r>
-    </w:p>
-    <w:p>
-      <w:pPr>
-        <w:rPr>
-          <w:rFonts w:ascii="Times New Roman" w:eastAsia="Times New Roman" w:hAnsi="Times New Roman" w:cs="Times New Roman"/>
-          <w:i/>
-          <w:lang w:val="ru-RU"/>
-        </w:rPr>
-      </w:pPr>
-      <w:proofErr w:type="gramStart"/>
-      <w:r>
-        <w:rPr>
-          <w:rFonts w:ascii="Times New Roman" w:eastAsia="Times New Roman" w:hAnsi="Times New Roman" w:cs="Times New Roman"/>
-          <w:i/>
-          <w:lang w:val="ru-RU"/>
-        </w:rPr>
-        <w:t>read(</w:t>
-      </w:r>
-      <w:proofErr w:type="gramEnd"/>
-      <w:r>
-        <w:rPr>
-          <w:rFonts w:ascii="Times New Roman" w:eastAsia="Times New Roman" w:hAnsi="Times New Roman" w:cs="Times New Roman"/>
-          <w:i/>
-          <w:lang w:val="ru-RU"/>
-        </w:rPr>
-        <w:t>0, 0x55d3935c96b0, 1024)           = ? ERESTARTSYS (To be restarted if SA_RESTART is set)</w:t>
-      </w:r>
-    </w:p>
-    <w:p>
-      <w:pPr>
-        <w:rPr>
-          <w:rFonts w:ascii="Times New Roman" w:eastAsia="Times New Roman" w:hAnsi="Times New Roman" w:cs="Times New Roman"/>
-          <w:i/>
-          <w:lang w:val="ru-RU"/>
-        </w:rPr>
-      </w:pPr>
-      <w:r>
-        <w:rPr>
-          <w:rFonts w:ascii="Times New Roman" w:eastAsia="Times New Roman" w:hAnsi="Times New Roman" w:cs="Times New Roman"/>
-          <w:i/>
-          <w:lang w:val="ru-RU"/>
-        </w:rPr>
-        <w:t>--- SIGWINCH {</w:t>
-      </w:r>
-      <w:proofErr w:type="spellStart"/>
-      <w:r>
-        <w:rPr>
-          <w:rFonts w:ascii="Times New Roman" w:eastAsia="Times New Roman" w:hAnsi="Times New Roman" w:cs="Times New Roman"/>
-          <w:i/>
-          <w:lang w:val="ru-RU"/>
-        </w:rPr>
-        <w:t>si_signo</w:t>
-      </w:r>
-      <w:proofErr w:type="spellEnd"/>
-      <w:r>
-        <w:rPr>
-          <w:rFonts w:ascii="Times New Roman" w:eastAsia="Times New Roman" w:hAnsi="Times New Roman" w:cs="Times New Roman"/>
-          <w:i/>
-          <w:lang w:val="ru-RU"/>
-        </w:rPr>
-        <w:t xml:space="preserve">=SIGWINCH, </w:t>
-      </w:r>
-      <w:proofErr w:type="spellStart"/>
-      <w:r>
-        <w:rPr>
-          <w:rFonts w:ascii="Times New Roman" w:eastAsia="Times New Roman" w:hAnsi="Times New Roman" w:cs="Times New Roman"/>
-          <w:i/>
-          <w:lang w:val="ru-RU"/>
-        </w:rPr>
-        <w:t>si_code</w:t>
-      </w:r>
-      <w:proofErr w:type="spellEnd"/>
-      <w:r>
-        <w:rPr>
-          <w:rFonts w:ascii="Times New Roman" w:eastAsia="Times New Roman" w:hAnsi="Times New Roman" w:cs="Times New Roman"/>
-          <w:i/>
-          <w:lang w:val="ru-RU"/>
-        </w:rPr>
-        <w:t>=SI_KERNEL} ---</w:t>
-      </w:r>
-    </w:p>
-    <w:p>
-      <w:pPr>
-        <w:rPr>
-          <w:rFonts w:ascii="Times New Roman" w:eastAsia="Times New Roman" w:hAnsi="Times New Roman" w:cs="Times New Roman"/>
-          <w:i/>
-          <w:lang w:val="ru-RU"/>
-        </w:rPr>
-      </w:pPr>
-      <w:proofErr w:type="gramStart"/>
-      <w:r>
-        <w:rPr>
-          <w:rFonts w:ascii="Times New Roman" w:eastAsia="Times New Roman" w:hAnsi="Times New Roman" w:cs="Times New Roman"/>
-          <w:i/>
-          <w:lang w:val="ru-RU"/>
-        </w:rPr>
-        <w:t>read(</w:t>
-      </w:r>
-      <w:proofErr w:type="gramEnd"/>
-      <w:r>
-        <w:rPr>
-          <w:rFonts w:ascii="Times New Roman" w:eastAsia="Times New Roman" w:hAnsi="Times New Roman" w:cs="Times New Roman"/>
-          <w:i/>
-          <w:lang w:val="ru-RU"/>
-        </w:rPr>
-        <w:t>0, 15</w:t>
-      </w:r>
-    </w:p>
-    <w:p>
-      <w:pPr>
-        <w:rPr>
-          <w:rFonts w:ascii="Times New Roman" w:eastAsia="Times New Roman" w:hAnsi="Times New Roman" w:cs="Times New Roman"/>
-          <w:i/>
-          <w:lang w:val="ru-RU"/>
-        </w:rPr>
-      </w:pPr>
-      <w:r>
-        <w:rPr>
-          <w:rFonts w:ascii="Times New Roman" w:eastAsia="Times New Roman" w:hAnsi="Times New Roman" w:cs="Times New Roman"/>
-          <w:i/>
-          <w:lang w:val="ru-RU"/>
-        </w:rPr>
-        <w:t>"15\n", 1024)                   = 3</w:t>
-      </w:r>
-    </w:p>
-    <w:p>
-      <w:pPr>
-        <w:rPr>
-          <w:rFonts w:ascii="Times New Roman" w:eastAsia="Times New Roman" w:hAnsi="Times New Roman" w:cs="Times New Roman"/>
-          <w:i/>
-          <w:lang w:val="ru-RU"/>
-        </w:rPr>
-      </w:pPr>
-      <w:proofErr w:type="spellStart"/>
-      <w:proofErr w:type="gramStart"/>
-      <w:r>
-        <w:rPr>
-          <w:rFonts w:ascii="Times New Roman" w:eastAsia="Times New Roman" w:hAnsi="Times New Roman" w:cs="Times New Roman"/>
-          <w:i/>
-          <w:lang w:val="ru-RU"/>
-        </w:rPr>
-        <w:t>mmap</w:t>
-      </w:r>
-      <w:proofErr w:type="spellEnd"/>
-      <w:r>
-        <w:rPr>
-          <w:rFonts w:ascii="Times New Roman" w:eastAsia="Times New Roman" w:hAnsi="Times New Roman" w:cs="Times New Roman"/>
-          <w:i/>
-          <w:lang w:val="ru-RU"/>
-        </w:rPr>
-        <w:t>(</w:t>
-      </w:r>
-      <w:proofErr w:type="gramEnd"/>
-      <w:r>
-        <w:rPr>
-          <w:rFonts w:ascii="Times New Roman" w:eastAsia="Times New Roman" w:hAnsi="Times New Roman" w:cs="Times New Roman"/>
-          <w:i/>
-          <w:lang w:val="ru-RU"/>
-        </w:rPr>
-        <w:t>0xed930667, 243269632, PROT_READ|PROT_WRITE, MAP_PRIVATE|MAP_ANONYMOUS, -1, 0) = 0xed930000</w:t>
-      </w:r>
-    </w:p>
-    <w:p>
-      <w:pPr>
-        <w:rPr>
-          <w:rFonts w:ascii="Times New Roman" w:eastAsia="Times New Roman" w:hAnsi="Times New Roman" w:cs="Times New Roman"/>
-          <w:i/>
-          <w:lang w:val="ru-RU"/>
-        </w:rPr>
-      </w:pPr>
-      <w:proofErr w:type="gramStart"/>
-      <w:r>
-        <w:rPr>
-          <w:rFonts w:ascii="Times New Roman" w:eastAsia="Times New Roman" w:hAnsi="Times New Roman" w:cs="Times New Roman"/>
-          <w:i/>
-          <w:lang w:val="ru-RU"/>
-        </w:rPr>
-        <w:t>write(</w:t>
-      </w:r>
-      <w:proofErr w:type="gramEnd"/>
-      <w:r>
-        <w:rPr>
-          <w:rFonts w:ascii="Times New Roman" w:eastAsia="Times New Roman" w:hAnsi="Times New Roman" w:cs="Times New Roman"/>
-          <w:i/>
-          <w:lang w:val="ru-RU"/>
-        </w:rPr>
-        <w:t>1, "Starting address of mapped area "..., 46Starting address of mapped area is 0xed930000</w:t>
-      </w:r>
-    </w:p>
-    <w:p>
-      <w:pPr>
-        <w:rPr>
-          <w:rFonts w:ascii="Times New Roman" w:eastAsia="Times New Roman" w:hAnsi="Times New Roman" w:cs="Times New Roman"/>
-          <w:i/>
-          <w:lang w:val="ru-RU"/>
-        </w:rPr>
-      </w:pPr>
-      <w:r>
-        <w:rPr>
-          <w:rFonts w:ascii="Times New Roman" w:eastAsia="Times New Roman" w:hAnsi="Times New Roman" w:cs="Times New Roman"/>
-          <w:i/>
-          <w:lang w:val="ru-RU"/>
-        </w:rPr>
-        <w:t>) = 46</w:t>
-      </w:r>
-    </w:p>
-    <w:p>
-      <w:pPr>
-        <w:rPr>
-          <w:rFonts w:ascii="Times New Roman" w:eastAsia="Times New Roman" w:hAnsi="Times New Roman" w:cs="Times New Roman"/>
-          <w:i/>
-          <w:lang w:val="ru-RU"/>
-        </w:rPr>
-      </w:pPr>
-      <w:proofErr w:type="gramStart"/>
-      <w:r>
-        <w:rPr>
-          <w:rFonts w:ascii="Times New Roman" w:eastAsia="Times New Roman" w:hAnsi="Times New Roman" w:cs="Times New Roman"/>
-          <w:i/>
-          <w:lang w:val="ru-RU"/>
-        </w:rPr>
-        <w:t>read(</w:t>
-      </w:r>
-      <w:proofErr w:type="gramEnd"/>
-      <w:r>
-        <w:rPr>
-          <w:rFonts w:ascii="Times New Roman" w:eastAsia="Times New Roman" w:hAnsi="Times New Roman" w:cs="Times New Roman"/>
-          <w:i/>
-          <w:lang w:val="ru-RU"/>
-        </w:rPr>
-        <w:t>0, 15</w:t>
-      </w:r>
-    </w:p>
-    <w:p>
-      <w:pPr>
-        <w:rPr>
-          <w:rFonts w:ascii="Times New Roman" w:eastAsia="Times New Roman" w:hAnsi="Times New Roman" w:cs="Times New Roman"/>
-          <w:i/>
-          <w:lang w:val="ru-RU"/>
-        </w:rPr>
-      </w:pPr>
-      <w:r>
-        <w:rPr>
-          <w:rFonts w:ascii="Times New Roman" w:eastAsia="Times New Roman" w:hAnsi="Times New Roman" w:cs="Times New Roman"/>
-          <w:i/>
-          <w:lang w:val="ru-RU"/>
-        </w:rPr>
-        <w:t>"15\n", 1024)                   = 3</w:t>
-      </w:r>
-    </w:p>
-    <w:p>
-      <w:pPr>
-        <w:rPr>
-          <w:rFonts w:ascii="Times New Roman" w:eastAsia="Times New Roman" w:hAnsi="Times New Roman" w:cs="Times New Roman"/>
-          <w:i/>
-          <w:lang w:val="ru-RU"/>
-        </w:rPr>
-      </w:pPr>
-      <w:proofErr w:type="spellStart"/>
-      <w:proofErr w:type="gramStart"/>
-      <w:r>
-        <w:rPr>
-          <w:rFonts w:ascii="Times New Roman" w:eastAsia="Times New Roman" w:hAnsi="Times New Roman" w:cs="Times New Roman"/>
-          <w:i/>
-          <w:lang w:val="ru-RU"/>
-        </w:rPr>
-        <w:t>mmap</w:t>
-      </w:r>
-      <w:proofErr w:type="spellEnd"/>
-      <w:r>
-        <w:rPr>
-          <w:rFonts w:ascii="Times New Roman" w:eastAsia="Times New Roman" w:hAnsi="Times New Roman" w:cs="Times New Roman"/>
-          <w:i/>
-          <w:lang w:val="ru-RU"/>
-        </w:rPr>
-        <w:t>(</w:t>
-      </w:r>
-      <w:proofErr w:type="gramEnd"/>
-      <w:r>
-        <w:rPr>
-          <w:rFonts w:ascii="Times New Roman" w:eastAsia="Times New Roman" w:hAnsi="Times New Roman" w:cs="Times New Roman"/>
-          <w:i/>
-          <w:lang w:val="ru-RU"/>
-        </w:rPr>
-        <w:t>NULL, 8392704, PROT_NONE, MAP_PRIVATE|MAP_ANONYMOUS|MAP_STACK, -1, 0) = 0x7f8192ba9000</w:t>
-      </w:r>
-    </w:p>
-    <w:p>
-      <w:pPr>
-        <w:rPr>
-          <w:rFonts w:ascii="Times New Roman" w:eastAsia="Times New Roman" w:hAnsi="Times New Roman" w:cs="Times New Roman"/>
-          <w:i/>
-          <w:lang w:val="ru-RU"/>
-        </w:rPr>
-      </w:pPr>
-      <w:proofErr w:type="spellStart"/>
-      <w:proofErr w:type="gramStart"/>
-      <w:r>
-        <w:rPr>
-          <w:rFonts w:ascii="Times New Roman" w:eastAsia="Times New Roman" w:hAnsi="Times New Roman" w:cs="Times New Roman"/>
-          <w:i/>
-          <w:lang w:val="ru-RU"/>
-        </w:rPr>
-        <w:t>mprotect</w:t>
-      </w:r>
-      <w:proofErr w:type="spellEnd"/>
-      <w:r>
-        <w:rPr>
-          <w:rFonts w:ascii="Times New Roman" w:eastAsia="Times New Roman" w:hAnsi="Times New Roman" w:cs="Times New Roman"/>
-          <w:i/>
-          <w:lang w:val="ru-RU"/>
-        </w:rPr>
-        <w:t>(</w:t>
-      </w:r>
-      <w:proofErr w:type="gramEnd"/>
-      <w:r>
-        <w:rPr>
-          <w:rFonts w:ascii="Times New Roman" w:eastAsia="Times New Roman" w:hAnsi="Times New Roman" w:cs="Times New Roman"/>
-          <w:i/>
-          <w:lang w:val="ru-RU"/>
-        </w:rPr>
-        <w:t>0x7f8192baa000, 8388608, PROT_READ|PROT_WRITE) = 0</w:t>
-      </w:r>
-    </w:p>
-    <w:p>
-      <w:pPr>
-        <w:rPr>
-          <w:rFonts w:ascii="Times New Roman" w:eastAsia="Times New Roman" w:hAnsi="Times New Roman" w:cs="Times New Roman"/>
-          <w:i/>
-          <w:lang w:val="ru-RU"/>
-        </w:rPr>
-      </w:pPr>
-      <w:proofErr w:type="gramStart"/>
-      <w:r>
-        <w:rPr>
-          <w:rFonts w:ascii="Times New Roman" w:eastAsia="Times New Roman" w:hAnsi="Times New Roman" w:cs="Times New Roman"/>
-          <w:i/>
-          <w:lang w:val="ru-RU"/>
-        </w:rPr>
-        <w:t>clone(</w:t>
-      </w:r>
-      <w:proofErr w:type="spellStart"/>
-      <w:proofErr w:type="gramEnd"/>
-      <w:r>
-        <w:rPr>
-          <w:rFonts w:ascii="Times New Roman" w:eastAsia="Times New Roman" w:hAnsi="Times New Roman" w:cs="Times New Roman"/>
-          <w:i/>
-          <w:lang w:val="ru-RU"/>
-        </w:rPr>
-        <w:t>child_stack</w:t>
-      </w:r>
-      <w:proofErr w:type="spellEnd"/>
-      <w:r>
-        <w:rPr>
-          <w:rFonts w:ascii="Times New Roman" w:eastAsia="Times New Roman" w:hAnsi="Times New Roman" w:cs="Times New Roman"/>
-          <w:i/>
-          <w:lang w:val="ru-RU"/>
-        </w:rPr>
-        <w:t xml:space="preserve">=0x7f81933a8fb0, flags=CLONE_VM|CLONE_FS|CLONE_FILES|CLONE_SIGHAND|CLONE_THREAD|CLONE_SYSVSEM|CLONE_SETTLS|CLONE_PARENT_SETTID|CLONE_CHILD_CLEARTID, </w:t>
-      </w:r>
-      <w:proofErr w:type="spellStart"/>
-      <w:r>
-        <w:rPr>
-          <w:rFonts w:ascii="Times New Roman" w:eastAsia="Times New Roman" w:hAnsi="Times New Roman" w:cs="Times New Roman"/>
-          <w:i/>
-          <w:lang w:val="ru-RU"/>
-        </w:rPr>
-        <w:t>parent_tid</w:t>
-      </w:r>
-      <w:proofErr w:type="spellEnd"/>
-      <w:r>
-        <w:rPr>
-          <w:rFonts w:ascii="Times New Roman" w:eastAsia="Times New Roman" w:hAnsi="Times New Roman" w:cs="Times New Roman"/>
-          <w:i/>
-          <w:lang w:val="ru-RU"/>
-        </w:rPr>
-        <w:t xml:space="preserve">=[8195], </w:t>
-      </w:r>
-      <w:proofErr w:type="spellStart"/>
-      <w:r>
-        <w:rPr>
-          <w:rFonts w:ascii="Times New Roman" w:eastAsia="Times New Roman" w:hAnsi="Times New Roman" w:cs="Times New Roman"/>
-          <w:i/>
-          <w:lang w:val="ru-RU"/>
-        </w:rPr>
-        <w:t>tls</w:t>
-      </w:r>
-      <w:proofErr w:type="spellEnd"/>
-      <w:r>
-        <w:rPr>
-          <w:rFonts w:ascii="Times New Roman" w:eastAsia="Times New Roman" w:hAnsi="Times New Roman" w:cs="Times New Roman"/>
-          <w:i/>
-          <w:lang w:val="ru-RU"/>
-        </w:rPr>
-        <w:t xml:space="preserve">=0x7f81933a9700, </w:t>
-      </w:r>
-      <w:proofErr w:type="spellStart"/>
-      <w:r>
-        <w:rPr>
-          <w:rFonts w:ascii="Times New Roman" w:eastAsia="Times New Roman" w:hAnsi="Times New Roman" w:cs="Times New Roman"/>
-          <w:i/>
-          <w:lang w:val="ru-RU"/>
-        </w:rPr>
-        <w:t>child_tidptr</w:t>
-      </w:r>
-      <w:proofErr w:type="spellEnd"/>
-      <w:r>
-        <w:rPr>
-          <w:rFonts w:ascii="Times New Roman" w:eastAsia="Times New Roman" w:hAnsi="Times New Roman" w:cs="Times New Roman"/>
-          <w:i/>
-          <w:lang w:val="ru-RU"/>
-        </w:rPr>
-        <w:t>=0x7f81933a99d0) = 8195</w:t>
-      </w:r>
-    </w:p>
-    <w:p>
-      <w:pPr>
-        <w:rPr>
-          <w:rFonts w:ascii="Times New Roman" w:eastAsia="Times New Roman" w:hAnsi="Times New Roman" w:cs="Times New Roman"/>
-          <w:i/>
-          <w:lang w:val="ru-RU"/>
-        </w:rPr>
-      </w:pPr>
-      <w:proofErr w:type="spellStart"/>
-      <w:proofErr w:type="gramStart"/>
-      <w:r>
-        <w:rPr>
-          <w:rFonts w:ascii="Times New Roman" w:eastAsia="Times New Roman" w:hAnsi="Times New Roman" w:cs="Times New Roman"/>
-          <w:i/>
-          <w:lang w:val="ru-RU"/>
-        </w:rPr>
-        <w:t>mmap</w:t>
-      </w:r>
-      <w:proofErr w:type="spellEnd"/>
-      <w:r>
-        <w:rPr>
-          <w:rFonts w:ascii="Times New Roman" w:eastAsia="Times New Roman" w:hAnsi="Times New Roman" w:cs="Times New Roman"/>
-          <w:i/>
-          <w:lang w:val="ru-RU"/>
-        </w:rPr>
-        <w:t>(</w:t>
-      </w:r>
-      <w:proofErr w:type="gramEnd"/>
-      <w:r>
-        <w:rPr>
-          <w:rFonts w:ascii="Times New Roman" w:eastAsia="Times New Roman" w:hAnsi="Times New Roman" w:cs="Times New Roman"/>
-          <w:i/>
-          <w:lang w:val="ru-RU"/>
-        </w:rPr>
-        <w:t>NULL, 8392704, PROT_NONE, MAP_PRIVATE|MAP_ANONYMOUS|MAP_STACK, -1, 0) = 0x7f81923a8000</w:t>
-      </w:r>
-    </w:p>
-    <w:p>
-      <w:pPr>
-        <w:rPr>
-          <w:rFonts w:ascii="Times New Roman" w:eastAsia="Times New Roman" w:hAnsi="Times New Roman" w:cs="Times New Roman"/>
-          <w:i/>
-          <w:lang w:val="ru-RU"/>
-        </w:rPr>
-      </w:pPr>
-      <w:proofErr w:type="spellStart"/>
-      <w:proofErr w:type="gramStart"/>
-      <w:r>
-        <w:rPr>
-          <w:rFonts w:ascii="Times New Roman" w:eastAsia="Times New Roman" w:hAnsi="Times New Roman" w:cs="Times New Roman"/>
-          <w:i/>
-          <w:lang w:val="ru-RU"/>
-        </w:rPr>
-        <w:t>mprotect</w:t>
-      </w:r>
-      <w:proofErr w:type="spellEnd"/>
-      <w:r>
-        <w:rPr>
-          <w:rFonts w:ascii="Times New Roman" w:eastAsia="Times New Roman" w:hAnsi="Times New Roman" w:cs="Times New Roman"/>
-          <w:i/>
-          <w:lang w:val="ru-RU"/>
-        </w:rPr>
-        <w:t>(</w:t>
-      </w:r>
-      <w:proofErr w:type="gramEnd"/>
-      <w:r>
-        <w:rPr>
-          <w:rFonts w:ascii="Times New Roman" w:eastAsia="Times New Roman" w:hAnsi="Times New Roman" w:cs="Times New Roman"/>
-          <w:i/>
-          <w:lang w:val="ru-RU"/>
-        </w:rPr>
-        <w:t>0x7f81923a9000, 8388608, PROT_READ|PROT_WRITE) = 0</w:t>
-      </w:r>
-    </w:p>
-    <w:p>
-      <w:pPr>
-        <w:rPr>
-          <w:rFonts w:ascii="Times New Roman" w:eastAsia="Times New Roman" w:hAnsi="Times New Roman" w:cs="Times New Roman"/>
-          <w:i/>
-          <w:lang w:val="ru-RU"/>
-        </w:rPr>
-      </w:pPr>
-      <w:proofErr w:type="gramStart"/>
-      <w:r>
-        <w:rPr>
-          <w:rFonts w:ascii="Times New Roman" w:eastAsia="Times New Roman" w:hAnsi="Times New Roman" w:cs="Times New Roman"/>
-          <w:i/>
-          <w:lang w:val="ru-RU"/>
+          <w:lang w:val="en-US"/>
         </w:rPr>
         <w:lastRenderedPageBreak/>
         <w:t>clone(</w:t>
@@ -4071,89 +4129,948 @@
         <w:rPr>
           <w:rFonts w:ascii="Times New Roman" w:eastAsia="Times New Roman" w:hAnsi="Times New Roman" w:cs="Times New Roman"/>
           <w:i/>
+          <w:lang w:val="en-US"/>
+        </w:rPr>
+        <w:t>child_stack</w:t>
+      </w:r>
+      <w:proofErr w:type="spellEnd"/>
+      <w:r>
+        <w:rPr>
+          <w:rFonts w:ascii="Times New Roman" w:eastAsia="Times New Roman" w:hAnsi="Times New Roman" w:cs="Times New Roman"/>
+          <w:i/>
+          <w:lang w:val="en-US"/>
+        </w:rPr>
+        <w:t xml:space="preserve">=0x7f8192ba7fb0, flags=CLONE_VM|CLONE_FS|CLONE_FILES|CLONE_SIGHAND|CLONE_THREAD|CLONE_SYSVSEM|CLONE_SETTLS|CLONE_PARENT_SETTID|CLONE_CHILD_CLEARTID, </w:t>
+      </w:r>
+      <w:proofErr w:type="spellStart"/>
+      <w:r>
+        <w:rPr>
+          <w:rFonts w:ascii="Times New Roman" w:eastAsia="Times New Roman" w:hAnsi="Times New Roman" w:cs="Times New Roman"/>
+          <w:i/>
+          <w:lang w:val="en-US"/>
+        </w:rPr>
+        <w:t>parent_tid</w:t>
+      </w:r>
+      <w:proofErr w:type="spellEnd"/>
+      <w:r>
+        <w:rPr>
+          <w:rFonts w:ascii="Times New Roman" w:eastAsia="Times New Roman" w:hAnsi="Times New Roman" w:cs="Times New Roman"/>
+          <w:i/>
+          <w:lang w:val="en-US"/>
+        </w:rPr>
+        <w:t xml:space="preserve">=[8196], </w:t>
+      </w:r>
+      <w:proofErr w:type="spellStart"/>
+      <w:r>
+        <w:rPr>
+          <w:rFonts w:ascii="Times New Roman" w:eastAsia="Times New Roman" w:hAnsi="Times New Roman" w:cs="Times New Roman"/>
+          <w:i/>
+          <w:lang w:val="en-US"/>
+        </w:rPr>
+        <w:t>tls</w:t>
+      </w:r>
+      <w:proofErr w:type="spellEnd"/>
+      <w:r>
+        <w:rPr>
+          <w:rFonts w:ascii="Times New Roman" w:eastAsia="Times New Roman" w:hAnsi="Times New Roman" w:cs="Times New Roman"/>
+          <w:i/>
+          <w:lang w:val="en-US"/>
+        </w:rPr>
+        <w:t xml:space="preserve">=0x7f8192ba8700, </w:t>
+      </w:r>
+      <w:proofErr w:type="spellStart"/>
+      <w:r>
+        <w:rPr>
+          <w:rFonts w:ascii="Times New Roman" w:eastAsia="Times New Roman" w:hAnsi="Times New Roman" w:cs="Times New Roman"/>
+          <w:i/>
+          <w:lang w:val="en-US"/>
+        </w:rPr>
+        <w:t>child_tidptr</w:t>
+      </w:r>
+      <w:proofErr w:type="spellEnd"/>
+      <w:r>
+        <w:rPr>
+          <w:rFonts w:ascii="Times New Roman" w:eastAsia="Times New Roman" w:hAnsi="Times New Roman" w:cs="Times New Roman"/>
+          <w:i/>
+          <w:lang w:val="en-US"/>
+        </w:rPr>
+        <w:t>=0x7f8192ba89d0) = 8196</w:t>
+      </w:r>
+    </w:p>
+    <w:p>
+      <w:pPr>
+        <w:rPr>
+          <w:rFonts w:ascii="Times New Roman" w:eastAsia="Times New Roman" w:hAnsi="Times New Roman" w:cs="Times New Roman"/>
+          <w:i/>
           <w:lang w:val="ru-RU"/>
         </w:rPr>
-        <w:t>child_stack</w:t>
-      </w:r>
-      <w:proofErr w:type="spellEnd"/>
+      </w:pPr>
       <w:r>
         <w:rPr>
           <w:rFonts w:ascii="Times New Roman" w:eastAsia="Times New Roman" w:hAnsi="Times New Roman" w:cs="Times New Roman"/>
           <w:i/>
           <w:lang w:val="ru-RU"/>
         </w:rPr>
-        <w:t xml:space="preserve">=0x7f8192ba7fb0, flags=CLONE_VM|CLONE_FS|CLONE_FILES|CLONE_SIGHAND|CLONE_THREAD|CLONE_SYSVSEM|CLONE_SETTLS|CLONE_PARENT_SETTID|CLONE_CHILD_CLEARTID, </w:t>
-      </w:r>
-      <w:proofErr w:type="spellStart"/>
-      <w:r>
+        <w:t>………………………………………………………………………………………………………………………………………………………………….</w:t>
+      </w:r>
+    </w:p>
+    <w:p>
+      <w:pPr>
+        <w:rPr>
+          <w:rFonts w:ascii="Times New Roman" w:eastAsia="Times New Roman" w:hAnsi="Times New Roman" w:cs="Times New Roman"/>
+          <w:i/>
+          <w:lang w:val="en-US"/>
+        </w:rPr>
+      </w:pPr>
+      <w:proofErr w:type="spellStart"/>
+      <w:r>
+        <w:rPr>
+          <w:rFonts w:ascii="Times New Roman" w:eastAsia="Times New Roman" w:hAnsi="Times New Roman" w:cs="Times New Roman"/>
+          <w:i/>
+          <w:lang w:val="en-US"/>
+        </w:rPr>
+        <w:t>clock_</w:t>
+      </w:r>
+      <w:proofErr w:type="gramStart"/>
+      <w:r>
+        <w:rPr>
+          <w:rFonts w:ascii="Times New Roman" w:eastAsia="Times New Roman" w:hAnsi="Times New Roman" w:cs="Times New Roman"/>
+          <w:i/>
+          <w:lang w:val="en-US"/>
+        </w:rPr>
+        <w:t>nanosleep</w:t>
+      </w:r>
+      <w:proofErr w:type="spellEnd"/>
+      <w:r>
+        <w:rPr>
+          <w:rFonts w:ascii="Times New Roman" w:eastAsia="Times New Roman" w:hAnsi="Times New Roman" w:cs="Times New Roman"/>
+          <w:i/>
+          <w:lang w:val="en-US"/>
+        </w:rPr>
+        <w:t>(</w:t>
+      </w:r>
+      <w:proofErr w:type="gramEnd"/>
+      <w:r>
+        <w:rPr>
+          <w:rFonts w:ascii="Times New Roman" w:eastAsia="Times New Roman" w:hAnsi="Times New Roman" w:cs="Times New Roman"/>
+          <w:i/>
+          <w:lang w:val="en-US"/>
+        </w:rPr>
+        <w:t>CLOCK_REALTIME, 0, {</w:t>
+      </w:r>
+      <w:proofErr w:type="spellStart"/>
+      <w:r>
+        <w:rPr>
+          <w:rFonts w:ascii="Times New Roman" w:eastAsia="Times New Roman" w:hAnsi="Times New Roman" w:cs="Times New Roman"/>
+          <w:i/>
+          <w:lang w:val="en-US"/>
+        </w:rPr>
+        <w:t>tv_sec</w:t>
+      </w:r>
+      <w:proofErr w:type="spellEnd"/>
+      <w:r>
+        <w:rPr>
+          <w:rFonts w:ascii="Times New Roman" w:eastAsia="Times New Roman" w:hAnsi="Times New Roman" w:cs="Times New Roman"/>
+          <w:i/>
+          <w:lang w:val="en-US"/>
+        </w:rPr>
+        <w:t xml:space="preserve">=15, </w:t>
+      </w:r>
+      <w:proofErr w:type="spellStart"/>
+      <w:r>
+        <w:rPr>
+          <w:rFonts w:ascii="Times New Roman" w:eastAsia="Times New Roman" w:hAnsi="Times New Roman" w:cs="Times New Roman"/>
+          <w:i/>
+          <w:lang w:val="en-US"/>
+        </w:rPr>
+        <w:t>tv_nsec</w:t>
+      </w:r>
+      <w:proofErr w:type="spellEnd"/>
+      <w:r>
+        <w:rPr>
+          <w:rFonts w:ascii="Times New Roman" w:eastAsia="Times New Roman" w:hAnsi="Times New Roman" w:cs="Times New Roman"/>
+          <w:i/>
+          <w:lang w:val="en-US"/>
+        </w:rPr>
+        <w:t>=0}, Data for file_1 file generated</w:t>
+      </w:r>
+    </w:p>
+    <w:p>
+      <w:pPr>
+        <w:rPr>
+          <w:rFonts w:ascii="Times New Roman" w:eastAsia="Times New Roman" w:hAnsi="Times New Roman" w:cs="Times New Roman"/>
+          <w:i/>
+          <w:lang w:val="en-US"/>
+        </w:rPr>
+      </w:pPr>
+      <w:r>
+        <w:rPr>
+          <w:rFonts w:ascii="Times New Roman" w:eastAsia="Times New Roman" w:hAnsi="Times New Roman" w:cs="Times New Roman"/>
+          <w:i/>
+          <w:lang w:val="en-US"/>
+        </w:rPr>
+        <w:t>Data for file_0 file generated</w:t>
+      </w:r>
+    </w:p>
+    <w:p>
+      <w:pPr>
+        <w:rPr>
+          <w:rFonts w:ascii="Times New Roman" w:eastAsia="Times New Roman" w:hAnsi="Times New Roman" w:cs="Times New Roman"/>
+          <w:i/>
+          <w:lang w:val="en-US"/>
+        </w:rPr>
+      </w:pPr>
+      <w:r>
+        <w:rPr>
+          <w:rFonts w:ascii="Times New Roman" w:eastAsia="Times New Roman" w:hAnsi="Times New Roman" w:cs="Times New Roman"/>
+          <w:i/>
+          <w:lang w:val="en-US"/>
+        </w:rPr>
+        <w:t>Data for file_1 file generated</w:t>
+      </w:r>
+    </w:p>
+    <w:p>
+      <w:pPr>
+        <w:rPr>
+          <w:rFonts w:ascii="Times New Roman" w:eastAsia="Times New Roman" w:hAnsi="Times New Roman" w:cs="Times New Roman"/>
+          <w:i/>
+          <w:lang w:val="en-US"/>
+        </w:rPr>
+      </w:pPr>
+      <w:r>
+        <w:rPr>
+          <w:rFonts w:ascii="Times New Roman" w:eastAsia="Times New Roman" w:hAnsi="Times New Roman" w:cs="Times New Roman"/>
+          <w:i/>
+          <w:lang w:val="en-US"/>
+        </w:rPr>
+        <w:t>Maximum in file_0 file = 1952581000</w:t>
+      </w:r>
+    </w:p>
+    <w:p>
+      <w:pPr>
+        <w:rPr>
+          <w:rFonts w:ascii="Times New Roman" w:eastAsia="Times New Roman" w:hAnsi="Times New Roman" w:cs="Times New Roman"/>
+          <w:i/>
+          <w:lang w:val="en-US"/>
+        </w:rPr>
+      </w:pPr>
+      <w:r>
+        <w:rPr>
+          <w:rFonts w:ascii="Times New Roman" w:eastAsia="Times New Roman" w:hAnsi="Times New Roman" w:cs="Times New Roman"/>
+          <w:i/>
+          <w:lang w:val="en-US"/>
+        </w:rPr>
+        <w:t>Maximum in file_0 file = 1952581000</w:t>
+      </w:r>
+    </w:p>
+    <w:p>
+      <w:pPr>
+        <w:rPr>
+          <w:rFonts w:ascii="Times New Roman" w:eastAsia="Times New Roman" w:hAnsi="Times New Roman" w:cs="Times New Roman"/>
+          <w:i/>
+          <w:lang w:val="en-US"/>
+        </w:rPr>
+      </w:pPr>
+      <w:r>
+        <w:rPr>
+          <w:rFonts w:ascii="Times New Roman" w:eastAsia="Times New Roman" w:hAnsi="Times New Roman" w:cs="Times New Roman"/>
+          <w:i/>
+          <w:lang w:val="en-US"/>
+        </w:rPr>
+        <w:t>Maximum in file_0 file = 1952581000</w:t>
+      </w:r>
+    </w:p>
+    <w:p>
+      <w:pPr>
+        <w:rPr>
+          <w:rFonts w:ascii="Times New Roman" w:eastAsia="Times New Roman" w:hAnsi="Times New Roman" w:cs="Times New Roman"/>
+          <w:i/>
+          <w:lang w:val="en-US"/>
+        </w:rPr>
+      </w:pPr>
+      <w:r>
+        <w:rPr>
+          <w:rFonts w:ascii="Times New Roman" w:eastAsia="Times New Roman" w:hAnsi="Times New Roman" w:cs="Times New Roman"/>
+          <w:i/>
+          <w:lang w:val="en-US"/>
+        </w:rPr>
+        <w:t>0x7ffe567aba00) = 0</w:t>
+      </w:r>
+    </w:p>
+    <w:p>
+      <w:pPr>
+        <w:rPr>
+          <w:rFonts w:ascii="Times New Roman" w:eastAsia="Times New Roman" w:hAnsi="Times New Roman" w:cs="Times New Roman"/>
+          <w:i/>
+          <w:lang w:val="en-US"/>
+        </w:rPr>
+      </w:pPr>
+      <w:proofErr w:type="spellStart"/>
+      <w:proofErr w:type="gramStart"/>
+      <w:r>
+        <w:rPr>
+          <w:rFonts w:ascii="Times New Roman" w:eastAsia="Times New Roman" w:hAnsi="Times New Roman" w:cs="Times New Roman"/>
+          <w:i/>
+          <w:lang w:val="en-US"/>
+        </w:rPr>
+        <w:t>openat</w:t>
+      </w:r>
+      <w:proofErr w:type="spellEnd"/>
+      <w:r>
+        <w:rPr>
+          <w:rFonts w:ascii="Times New Roman" w:eastAsia="Times New Roman" w:hAnsi="Times New Roman" w:cs="Times New Roman"/>
+          <w:i/>
+          <w:lang w:val="en-US"/>
+        </w:rPr>
+        <w:t>(</w:t>
+      </w:r>
+      <w:proofErr w:type="gramEnd"/>
+      <w:r>
+        <w:rPr>
+          <w:rFonts w:ascii="Times New Roman" w:eastAsia="Times New Roman" w:hAnsi="Times New Roman" w:cs="Times New Roman"/>
+          <w:i/>
+          <w:lang w:val="en-US"/>
+        </w:rPr>
+        <w:t>AT_FDCWD, "/</w:t>
+      </w:r>
+      <w:proofErr w:type="spellStart"/>
+      <w:r>
+        <w:rPr>
+          <w:rFonts w:ascii="Times New Roman" w:eastAsia="Times New Roman" w:hAnsi="Times New Roman" w:cs="Times New Roman"/>
+          <w:i/>
+          <w:lang w:val="en-US"/>
+        </w:rPr>
+        <w:t>etc</w:t>
+      </w:r>
+      <w:proofErr w:type="spellEnd"/>
+      <w:r>
+        <w:rPr>
+          <w:rFonts w:ascii="Times New Roman" w:eastAsia="Times New Roman" w:hAnsi="Times New Roman" w:cs="Times New Roman"/>
+          <w:i/>
+          <w:lang w:val="en-US"/>
+        </w:rPr>
+        <w:t>/</w:t>
+      </w:r>
+      <w:proofErr w:type="spellStart"/>
+      <w:r>
+        <w:rPr>
+          <w:rFonts w:ascii="Times New Roman" w:eastAsia="Times New Roman" w:hAnsi="Times New Roman" w:cs="Times New Roman"/>
+          <w:i/>
+          <w:lang w:val="en-US"/>
+        </w:rPr>
+        <w:t>ld.so.cache</w:t>
+      </w:r>
+      <w:proofErr w:type="spellEnd"/>
+      <w:r>
+        <w:rPr>
+          <w:rFonts w:ascii="Times New Roman" w:eastAsia="Times New Roman" w:hAnsi="Times New Roman" w:cs="Times New Roman"/>
+          <w:i/>
+          <w:lang w:val="en-US"/>
+        </w:rPr>
+        <w:t>", O_RDONLY|O_CLOEXEC) = 5</w:t>
+      </w:r>
+    </w:p>
+    <w:p>
+      <w:pPr>
         <w:rPr>
           <w:rFonts w:ascii="Times New Roman" w:eastAsia="Times New Roman" w:hAnsi="Times New Roman" w:cs="Times New Roman"/>
           <w:i/>
           <w:lang w:val="ru-RU"/>
         </w:rPr>
-        <w:t>parent_tid</w:t>
-      </w:r>
-      <w:proofErr w:type="spellEnd"/>
+      </w:pPr>
+      <w:proofErr w:type="spellStart"/>
+      <w:proofErr w:type="gramStart"/>
+      <w:r>
+        <w:rPr>
+          <w:rFonts w:ascii="Times New Roman" w:eastAsia="Times New Roman" w:hAnsi="Times New Roman" w:cs="Times New Roman"/>
+          <w:i/>
+          <w:lang w:val="en-US"/>
+        </w:rPr>
+        <w:t>fstat</w:t>
+      </w:r>
+      <w:proofErr w:type="spellEnd"/>
+      <w:r>
+        <w:rPr>
+          <w:rFonts w:ascii="Times New Roman" w:eastAsia="Times New Roman" w:hAnsi="Times New Roman" w:cs="Times New Roman"/>
+          <w:i/>
+          <w:lang w:val="en-US"/>
+        </w:rPr>
+        <w:t>(</w:t>
+      </w:r>
+      <w:proofErr w:type="gramEnd"/>
+      <w:r>
+        <w:rPr>
+          <w:rFonts w:ascii="Times New Roman" w:eastAsia="Times New Roman" w:hAnsi="Times New Roman" w:cs="Times New Roman"/>
+          <w:i/>
+          <w:lang w:val="en-US"/>
+        </w:rPr>
+        <w:t>5, {</w:t>
+      </w:r>
+      <w:proofErr w:type="spellStart"/>
+      <w:r>
+        <w:rPr>
+          <w:rFonts w:ascii="Times New Roman" w:eastAsia="Times New Roman" w:hAnsi="Times New Roman" w:cs="Times New Roman"/>
+          <w:i/>
+          <w:lang w:val="en-US"/>
+        </w:rPr>
+        <w:t>st_mode</w:t>
+      </w:r>
+      <w:proofErr w:type="spellEnd"/>
+      <w:r>
+        <w:rPr>
+          <w:rFonts w:ascii="Times New Roman" w:eastAsia="Times New Roman" w:hAnsi="Times New Roman" w:cs="Times New Roman"/>
+          <w:i/>
+          <w:lang w:val="en-US"/>
+        </w:rPr>
+        <w:t xml:space="preserve">=S_IFREG|0644, </w:t>
+      </w:r>
+      <w:proofErr w:type="spellStart"/>
+      <w:r>
+        <w:rPr>
+          <w:rFonts w:ascii="Times New Roman" w:eastAsia="Times New Roman" w:hAnsi="Times New Roman" w:cs="Times New Roman"/>
+          <w:i/>
+          <w:lang w:val="en-US"/>
+        </w:rPr>
+        <w:t>st_size</w:t>
+      </w:r>
+      <w:proofErr w:type="spellEnd"/>
+      <w:r>
+        <w:rPr>
+          <w:rFonts w:ascii="Times New Roman" w:eastAsia="Times New Roman" w:hAnsi="Times New Roman" w:cs="Times New Roman"/>
+          <w:i/>
+          <w:lang w:val="en-US"/>
+        </w:rPr>
+        <w:t xml:space="preserve">=66821, ...}) </w:t>
+      </w:r>
       <w:r>
         <w:rPr>
           <w:rFonts w:ascii="Times New Roman" w:eastAsia="Times New Roman" w:hAnsi="Times New Roman" w:cs="Times New Roman"/>
           <w:i/>
           <w:lang w:val="ru-RU"/>
         </w:rPr>
-        <w:t xml:space="preserve">=[8196], </w:t>
-      </w:r>
-      <w:proofErr w:type="spellStart"/>
-      <w:r>
+        <w:t>= 0</w:t>
+      </w:r>
+    </w:p>
+    <w:p>
+      <w:pPr>
+        <w:rPr>
+          <w:rFonts w:ascii="Times New Roman" w:eastAsia="Times New Roman" w:hAnsi="Times New Roman" w:cs="Times New Roman"/>
+          <w:i/>
+          <w:lang w:val="en-US"/>
+        </w:rPr>
+      </w:pPr>
+      <w:proofErr w:type="spellStart"/>
+      <w:proofErr w:type="gramStart"/>
+      <w:r>
+        <w:rPr>
+          <w:rFonts w:ascii="Times New Roman" w:eastAsia="Times New Roman" w:hAnsi="Times New Roman" w:cs="Times New Roman"/>
+          <w:i/>
+          <w:lang w:val="en-US"/>
+        </w:rPr>
+        <w:t>mmap</w:t>
+      </w:r>
+      <w:proofErr w:type="spellEnd"/>
+      <w:r>
+        <w:rPr>
+          <w:rFonts w:ascii="Times New Roman" w:eastAsia="Times New Roman" w:hAnsi="Times New Roman" w:cs="Times New Roman"/>
+          <w:i/>
+          <w:lang w:val="en-US"/>
+        </w:rPr>
+        <w:t>(</w:t>
+      </w:r>
+      <w:proofErr w:type="gramEnd"/>
+      <w:r>
+        <w:rPr>
+          <w:rFonts w:ascii="Times New Roman" w:eastAsia="Times New Roman" w:hAnsi="Times New Roman" w:cs="Times New Roman"/>
+          <w:i/>
+          <w:lang w:val="en-US"/>
+        </w:rPr>
+        <w:t>NULL, 66821, PROT_READ, MAP_PRIVATE, 5, 0) = 0x7f81935c4000</w:t>
+      </w:r>
+    </w:p>
+    <w:p>
+      <w:pPr>
+        <w:rPr>
+          <w:rFonts w:ascii="Times New Roman" w:eastAsia="Times New Roman" w:hAnsi="Times New Roman" w:cs="Times New Roman"/>
+          <w:i/>
+          <w:lang w:val="en-US"/>
+        </w:rPr>
+      </w:pPr>
+      <w:proofErr w:type="gramStart"/>
+      <w:r>
+        <w:rPr>
+          <w:rFonts w:ascii="Times New Roman" w:eastAsia="Times New Roman" w:hAnsi="Times New Roman" w:cs="Times New Roman"/>
+          <w:i/>
+          <w:lang w:val="en-US"/>
+        </w:rPr>
+        <w:t>close(</w:t>
+      </w:r>
+      <w:proofErr w:type="gramEnd"/>
+      <w:r>
+        <w:rPr>
+          <w:rFonts w:ascii="Times New Roman" w:eastAsia="Times New Roman" w:hAnsi="Times New Roman" w:cs="Times New Roman"/>
+          <w:i/>
+          <w:lang w:val="en-US"/>
+        </w:rPr>
+        <w:t>5)                                = 0</w:t>
+      </w:r>
+    </w:p>
+    <w:p>
+      <w:pPr>
+        <w:rPr>
+          <w:rFonts w:ascii="Times New Roman" w:eastAsia="Times New Roman" w:hAnsi="Times New Roman" w:cs="Times New Roman"/>
+          <w:i/>
+          <w:lang w:val="en-US"/>
+        </w:rPr>
+      </w:pPr>
+      <w:proofErr w:type="spellStart"/>
+      <w:proofErr w:type="gramStart"/>
+      <w:r>
+        <w:rPr>
+          <w:rFonts w:ascii="Times New Roman" w:eastAsia="Times New Roman" w:hAnsi="Times New Roman" w:cs="Times New Roman"/>
+          <w:i/>
+          <w:lang w:val="en-US"/>
+        </w:rPr>
+        <w:t>openat</w:t>
+      </w:r>
+      <w:proofErr w:type="spellEnd"/>
+      <w:r>
+        <w:rPr>
+          <w:rFonts w:ascii="Times New Roman" w:eastAsia="Times New Roman" w:hAnsi="Times New Roman" w:cs="Times New Roman"/>
+          <w:i/>
+          <w:lang w:val="en-US"/>
+        </w:rPr>
+        <w:t>(</w:t>
+      </w:r>
+      <w:proofErr w:type="gramEnd"/>
+      <w:r>
+        <w:rPr>
+          <w:rFonts w:ascii="Times New Roman" w:eastAsia="Times New Roman" w:hAnsi="Times New Roman" w:cs="Times New Roman"/>
+          <w:i/>
+          <w:lang w:val="en-US"/>
+        </w:rPr>
+        <w:t>AT_FDCWD, "/lib/x86_64-linux-gnu/libgcc_s.so.1", O_RDONLY|O_CLOEXEC) = 5</w:t>
+      </w:r>
+    </w:p>
+    <w:p>
+      <w:pPr>
+        <w:rPr>
+          <w:rFonts w:ascii="Times New Roman" w:eastAsia="Times New Roman" w:hAnsi="Times New Roman" w:cs="Times New Roman"/>
+          <w:i/>
+          <w:lang w:val="en-US"/>
+        </w:rPr>
+      </w:pPr>
+      <w:proofErr w:type="gramStart"/>
+      <w:r>
+        <w:rPr>
+          <w:rFonts w:ascii="Times New Roman" w:eastAsia="Times New Roman" w:hAnsi="Times New Roman" w:cs="Times New Roman"/>
+          <w:i/>
+          <w:lang w:val="en-US"/>
+        </w:rPr>
+        <w:t>read(</w:t>
+      </w:r>
+      <w:proofErr w:type="gramEnd"/>
+      <w:r>
+        <w:rPr>
+          <w:rFonts w:ascii="Times New Roman" w:eastAsia="Times New Roman" w:hAnsi="Times New Roman" w:cs="Times New Roman"/>
+          <w:i/>
+          <w:lang w:val="en-US"/>
+        </w:rPr>
+        <w:t>5, "\177ELF\2\1\1\0\0\0\0\0\0\0\0\0\3\0&gt;\0\1\0\0\0\3405\0\0\0\0\0\0"..., 832) = 832</w:t>
+      </w:r>
+    </w:p>
+    <w:p>
+      <w:pPr>
         <w:rPr>
           <w:rFonts w:ascii="Times New Roman" w:eastAsia="Times New Roman" w:hAnsi="Times New Roman" w:cs="Times New Roman"/>
           <w:i/>
           <w:lang w:val="ru-RU"/>
         </w:rPr>
-        <w:t>tls</w:t>
-      </w:r>
-      <w:proofErr w:type="spellEnd"/>
+      </w:pPr>
+      <w:proofErr w:type="spellStart"/>
+      <w:proofErr w:type="gramStart"/>
+      <w:r>
+        <w:rPr>
+          <w:rFonts w:ascii="Times New Roman" w:eastAsia="Times New Roman" w:hAnsi="Times New Roman" w:cs="Times New Roman"/>
+          <w:i/>
+          <w:lang w:val="en-US"/>
+        </w:rPr>
+        <w:t>fstat</w:t>
+      </w:r>
+      <w:proofErr w:type="spellEnd"/>
+      <w:r>
+        <w:rPr>
+          <w:rFonts w:ascii="Times New Roman" w:eastAsia="Times New Roman" w:hAnsi="Times New Roman" w:cs="Times New Roman"/>
+          <w:i/>
+          <w:lang w:val="en-US"/>
+        </w:rPr>
+        <w:t>(</w:t>
+      </w:r>
+      <w:proofErr w:type="gramEnd"/>
+      <w:r>
+        <w:rPr>
+          <w:rFonts w:ascii="Times New Roman" w:eastAsia="Times New Roman" w:hAnsi="Times New Roman" w:cs="Times New Roman"/>
+          <w:i/>
+          <w:lang w:val="en-US"/>
+        </w:rPr>
+        <w:t>5, {</w:t>
+      </w:r>
+      <w:proofErr w:type="spellStart"/>
+      <w:r>
+        <w:rPr>
+          <w:rFonts w:ascii="Times New Roman" w:eastAsia="Times New Roman" w:hAnsi="Times New Roman" w:cs="Times New Roman"/>
+          <w:i/>
+          <w:lang w:val="en-US"/>
+        </w:rPr>
+        <w:t>st_mode</w:t>
+      </w:r>
+      <w:proofErr w:type="spellEnd"/>
+      <w:r>
+        <w:rPr>
+          <w:rFonts w:ascii="Times New Roman" w:eastAsia="Times New Roman" w:hAnsi="Times New Roman" w:cs="Times New Roman"/>
+          <w:i/>
+          <w:lang w:val="en-US"/>
+        </w:rPr>
+        <w:t xml:space="preserve">=S_IFREG|0644, </w:t>
+      </w:r>
+      <w:proofErr w:type="spellStart"/>
+      <w:r>
+        <w:rPr>
+          <w:rFonts w:ascii="Times New Roman" w:eastAsia="Times New Roman" w:hAnsi="Times New Roman" w:cs="Times New Roman"/>
+          <w:i/>
+          <w:lang w:val="en-US"/>
+        </w:rPr>
+        <w:t>st_size</w:t>
+      </w:r>
+      <w:proofErr w:type="spellEnd"/>
+      <w:r>
+        <w:rPr>
+          <w:rFonts w:ascii="Times New Roman" w:eastAsia="Times New Roman" w:hAnsi="Times New Roman" w:cs="Times New Roman"/>
+          <w:i/>
+          <w:lang w:val="en-US"/>
+        </w:rPr>
+        <w:t xml:space="preserve">=104984, ...}) </w:t>
+      </w:r>
       <w:r>
         <w:rPr>
           <w:rFonts w:ascii="Times New Roman" w:eastAsia="Times New Roman" w:hAnsi="Times New Roman" w:cs="Times New Roman"/>
           <w:i/>
           <w:lang w:val="ru-RU"/>
         </w:rPr>
-        <w:t xml:space="preserve">=0x7f8192ba8700, </w:t>
-      </w:r>
-      <w:proofErr w:type="spellStart"/>
-      <w:r>
+        <w:t>= 0</w:t>
+      </w:r>
+    </w:p>
+    <w:p>
+      <w:pPr>
+        <w:rPr>
+          <w:rFonts w:ascii="Times New Roman" w:eastAsia="Times New Roman" w:hAnsi="Times New Roman" w:cs="Times New Roman"/>
+          <w:i/>
+          <w:lang w:val="en-US"/>
+        </w:rPr>
+      </w:pPr>
+      <w:proofErr w:type="spellStart"/>
+      <w:proofErr w:type="gramStart"/>
+      <w:r>
+        <w:rPr>
+          <w:rFonts w:ascii="Times New Roman" w:eastAsia="Times New Roman" w:hAnsi="Times New Roman" w:cs="Times New Roman"/>
+          <w:i/>
+          <w:lang w:val="en-US"/>
+        </w:rPr>
+        <w:t>mmap</w:t>
+      </w:r>
+      <w:proofErr w:type="spellEnd"/>
+      <w:r>
+        <w:rPr>
+          <w:rFonts w:ascii="Times New Roman" w:eastAsia="Times New Roman" w:hAnsi="Times New Roman" w:cs="Times New Roman"/>
+          <w:i/>
+          <w:lang w:val="en-US"/>
+        </w:rPr>
+        <w:t>(</w:t>
+      </w:r>
+      <w:proofErr w:type="gramEnd"/>
+      <w:r>
+        <w:rPr>
+          <w:rFonts w:ascii="Times New Roman" w:eastAsia="Times New Roman" w:hAnsi="Times New Roman" w:cs="Times New Roman"/>
+          <w:i/>
+          <w:lang w:val="en-US"/>
+        </w:rPr>
+        <w:t>NULL, 107592, PROT_READ, MAP_PRIVATE|MAP_DENYWRITE, 5, 0) = 0x7f8190389000</w:t>
+      </w:r>
+    </w:p>
+    <w:p>
+      <w:pPr>
+        <w:rPr>
+          <w:rFonts w:ascii="Times New Roman" w:eastAsia="Times New Roman" w:hAnsi="Times New Roman" w:cs="Times New Roman"/>
+          <w:i/>
+          <w:lang w:val="en-US"/>
+        </w:rPr>
+      </w:pPr>
+      <w:proofErr w:type="spellStart"/>
+      <w:proofErr w:type="gramStart"/>
+      <w:r>
+        <w:rPr>
+          <w:rFonts w:ascii="Times New Roman" w:eastAsia="Times New Roman" w:hAnsi="Times New Roman" w:cs="Times New Roman"/>
+          <w:i/>
+          <w:lang w:val="en-US"/>
+        </w:rPr>
+        <w:t>mmap</w:t>
+      </w:r>
+      <w:proofErr w:type="spellEnd"/>
+      <w:r>
+        <w:rPr>
+          <w:rFonts w:ascii="Times New Roman" w:eastAsia="Times New Roman" w:hAnsi="Times New Roman" w:cs="Times New Roman"/>
+          <w:i/>
+          <w:lang w:val="en-US"/>
+        </w:rPr>
+        <w:t>(</w:t>
+      </w:r>
+      <w:proofErr w:type="gramEnd"/>
+      <w:r>
+        <w:rPr>
+          <w:rFonts w:ascii="Times New Roman" w:eastAsia="Times New Roman" w:hAnsi="Times New Roman" w:cs="Times New Roman"/>
+          <w:i/>
+          <w:lang w:val="en-US"/>
+        </w:rPr>
+        <w:t>0x7f819038c000, 73728, PROT_READ|PROT_EXEC, MAP_PRIVATE|MAP_FIXED|MAP_DENYWRITE, 5, 0x3000) = 0x7f819038c000</w:t>
+      </w:r>
+    </w:p>
+    <w:p>
+      <w:pPr>
+        <w:rPr>
+          <w:rFonts w:ascii="Times New Roman" w:eastAsia="Times New Roman" w:hAnsi="Times New Roman" w:cs="Times New Roman"/>
+          <w:i/>
+          <w:lang w:val="en-US"/>
+        </w:rPr>
+      </w:pPr>
+      <w:proofErr w:type="spellStart"/>
+      <w:proofErr w:type="gramStart"/>
+      <w:r>
+        <w:rPr>
+          <w:rFonts w:ascii="Times New Roman" w:eastAsia="Times New Roman" w:hAnsi="Times New Roman" w:cs="Times New Roman"/>
+          <w:i/>
+          <w:lang w:val="en-US"/>
+        </w:rPr>
+        <w:t>mmap</w:t>
+      </w:r>
+      <w:proofErr w:type="spellEnd"/>
+      <w:r>
+        <w:rPr>
+          <w:rFonts w:ascii="Times New Roman" w:eastAsia="Times New Roman" w:hAnsi="Times New Roman" w:cs="Times New Roman"/>
+          <w:i/>
+          <w:lang w:val="en-US"/>
+        </w:rPr>
+        <w:t>(</w:t>
+      </w:r>
+      <w:proofErr w:type="gramEnd"/>
+      <w:r>
+        <w:rPr>
+          <w:rFonts w:ascii="Times New Roman" w:eastAsia="Times New Roman" w:hAnsi="Times New Roman" w:cs="Times New Roman"/>
+          <w:i/>
+          <w:lang w:val="en-US"/>
+        </w:rPr>
+        <w:t>0x7f819039e000, 16384, PROT_READ, MAP_PRIVATE|MAP_FIXED|MAP_DENYWRITE, 5, 0x15000) = 0x7f819039e000</w:t>
+      </w:r>
+    </w:p>
+    <w:p>
+      <w:pPr>
+        <w:rPr>
+          <w:rFonts w:ascii="Times New Roman" w:eastAsia="Times New Roman" w:hAnsi="Times New Roman" w:cs="Times New Roman"/>
+          <w:i/>
+          <w:lang w:val="en-US"/>
+        </w:rPr>
+      </w:pPr>
+      <w:proofErr w:type="spellStart"/>
+      <w:proofErr w:type="gramStart"/>
+      <w:r>
+        <w:rPr>
+          <w:rFonts w:ascii="Times New Roman" w:eastAsia="Times New Roman" w:hAnsi="Times New Roman" w:cs="Times New Roman"/>
+          <w:i/>
+          <w:lang w:val="en-US"/>
+        </w:rPr>
+        <w:t>mmap</w:t>
+      </w:r>
+      <w:proofErr w:type="spellEnd"/>
+      <w:r>
+        <w:rPr>
+          <w:rFonts w:ascii="Times New Roman" w:eastAsia="Times New Roman" w:hAnsi="Times New Roman" w:cs="Times New Roman"/>
+          <w:i/>
+          <w:lang w:val="en-US"/>
+        </w:rPr>
+        <w:t>(</w:t>
+      </w:r>
+      <w:proofErr w:type="gramEnd"/>
+      <w:r>
+        <w:rPr>
+          <w:rFonts w:ascii="Times New Roman" w:eastAsia="Times New Roman" w:hAnsi="Times New Roman" w:cs="Times New Roman"/>
+          <w:i/>
+          <w:lang w:val="en-US"/>
+        </w:rPr>
+        <w:t>0x7f81903a2000, 8192, PROT_READ|PROT_WRITE, MAP_PRIVATE|MAP_FIXED|MAP_DENYWRITE, 5, 0x18000) = 0x7f81903a2000</w:t>
+      </w:r>
+    </w:p>
+    <w:p>
+      <w:pPr>
+        <w:rPr>
+          <w:rFonts w:ascii="Times New Roman" w:eastAsia="Times New Roman" w:hAnsi="Times New Roman" w:cs="Times New Roman"/>
+          <w:i/>
+          <w:lang w:val="en-US"/>
+        </w:rPr>
+      </w:pPr>
+      <w:proofErr w:type="gramStart"/>
+      <w:r>
+        <w:rPr>
+          <w:rFonts w:ascii="Times New Roman" w:eastAsia="Times New Roman" w:hAnsi="Times New Roman" w:cs="Times New Roman"/>
+          <w:i/>
+          <w:lang w:val="en-US"/>
+        </w:rPr>
+        <w:t>close(</w:t>
+      </w:r>
+      <w:proofErr w:type="gramEnd"/>
+      <w:r>
+        <w:rPr>
+          <w:rFonts w:ascii="Times New Roman" w:eastAsia="Times New Roman" w:hAnsi="Times New Roman" w:cs="Times New Roman"/>
+          <w:i/>
+          <w:lang w:val="en-US"/>
+        </w:rPr>
+        <w:t>5)                                = 0</w:t>
+      </w:r>
+    </w:p>
+    <w:p>
+      <w:pPr>
+        <w:rPr>
+          <w:rFonts w:ascii="Times New Roman" w:eastAsia="Times New Roman" w:hAnsi="Times New Roman" w:cs="Times New Roman"/>
+          <w:i/>
+          <w:lang w:val="en-US"/>
+        </w:rPr>
+      </w:pPr>
+      <w:proofErr w:type="spellStart"/>
+      <w:proofErr w:type="gramStart"/>
+      <w:r>
+        <w:rPr>
+          <w:rFonts w:ascii="Times New Roman" w:eastAsia="Times New Roman" w:hAnsi="Times New Roman" w:cs="Times New Roman"/>
+          <w:i/>
+          <w:lang w:val="en-US"/>
+        </w:rPr>
+        <w:t>mprotect</w:t>
+      </w:r>
+      <w:proofErr w:type="spellEnd"/>
+      <w:r>
+        <w:rPr>
+          <w:rFonts w:ascii="Times New Roman" w:eastAsia="Times New Roman" w:hAnsi="Times New Roman" w:cs="Times New Roman"/>
+          <w:i/>
+          <w:lang w:val="en-US"/>
+        </w:rPr>
+        <w:t>(</w:t>
+      </w:r>
+      <w:proofErr w:type="gramEnd"/>
+      <w:r>
+        <w:rPr>
+          <w:rFonts w:ascii="Times New Roman" w:eastAsia="Times New Roman" w:hAnsi="Times New Roman" w:cs="Times New Roman"/>
+          <w:i/>
+          <w:lang w:val="en-US"/>
+        </w:rPr>
+        <w:t>0x7f81903a2000, 4096, PROT_READ) = 0</w:t>
+      </w:r>
+    </w:p>
+    <w:p>
+      <w:pPr>
+        <w:rPr>
+          <w:rFonts w:ascii="Times New Roman" w:eastAsia="Times New Roman" w:hAnsi="Times New Roman" w:cs="Times New Roman"/>
+          <w:i/>
+          <w:lang w:val="en-US"/>
+        </w:rPr>
+      </w:pPr>
+      <w:proofErr w:type="spellStart"/>
+      <w:proofErr w:type="gramStart"/>
+      <w:r>
+        <w:rPr>
+          <w:rFonts w:ascii="Times New Roman" w:eastAsia="Times New Roman" w:hAnsi="Times New Roman" w:cs="Times New Roman"/>
+          <w:i/>
+          <w:lang w:val="en-US"/>
+        </w:rPr>
+        <w:t>munmap</w:t>
+      </w:r>
+      <w:proofErr w:type="spellEnd"/>
+      <w:r>
+        <w:rPr>
+          <w:rFonts w:ascii="Times New Roman" w:eastAsia="Times New Roman" w:hAnsi="Times New Roman" w:cs="Times New Roman"/>
+          <w:i/>
+          <w:lang w:val="en-US"/>
+        </w:rPr>
+        <w:t>(</w:t>
+      </w:r>
+      <w:proofErr w:type="gramEnd"/>
+      <w:r>
+        <w:rPr>
+          <w:rFonts w:ascii="Times New Roman" w:eastAsia="Times New Roman" w:hAnsi="Times New Roman" w:cs="Times New Roman"/>
+          <w:i/>
+          <w:lang w:val="en-US"/>
+        </w:rPr>
+        <w:t>0x7f81935c4000, 66821)           = 0</w:t>
+      </w:r>
+    </w:p>
+    <w:p>
+      <w:pPr>
+        <w:rPr>
+          <w:rFonts w:ascii="Times New Roman" w:eastAsia="Times New Roman" w:hAnsi="Times New Roman" w:cs="Times New Roman"/>
+          <w:i/>
+          <w:lang w:val="en-US"/>
+        </w:rPr>
+      </w:pPr>
+      <w:proofErr w:type="gramStart"/>
+      <w:r>
+        <w:rPr>
+          <w:rFonts w:ascii="Times New Roman" w:eastAsia="Times New Roman" w:hAnsi="Times New Roman" w:cs="Times New Roman"/>
+          <w:i/>
+          <w:lang w:val="en-US"/>
+        </w:rPr>
+        <w:t>write(</w:t>
+      </w:r>
+      <w:proofErr w:type="gramEnd"/>
+      <w:r>
+        <w:rPr>
+          <w:rFonts w:ascii="Times New Roman" w:eastAsia="Times New Roman" w:hAnsi="Times New Roman" w:cs="Times New Roman"/>
+          <w:i/>
+          <w:lang w:val="en-US"/>
+        </w:rPr>
+        <w:t>1, "Memory is ready to be deallocate"..., 33Memory is ready to be deallocated) = 33</w:t>
+      </w:r>
+    </w:p>
+    <w:p>
+      <w:pPr>
         <w:rPr>
           <w:rFonts w:ascii="Times New Roman" w:eastAsia="Times New Roman" w:hAnsi="Times New Roman" w:cs="Times New Roman"/>
           <w:i/>
           <w:lang w:val="ru-RU"/>
         </w:rPr>
-        <w:t>child_tidptr</w:t>
-      </w:r>
-      <w:proofErr w:type="spellEnd"/>
+      </w:pPr>
+      <w:proofErr w:type="spellStart"/>
+      <w:proofErr w:type="gramStart"/>
       <w:r>
         <w:rPr>
           <w:rFonts w:ascii="Times New Roman" w:eastAsia="Times New Roman" w:hAnsi="Times New Roman" w:cs="Times New Roman"/>
           <w:i/>
           <w:lang w:val="ru-RU"/>
         </w:rPr>
-        <w:t>=0x7f8192ba89d0) = 8196</w:t>
-      </w:r>
-    </w:p>
-    <w:p>
-      <w:pPr>
+        <w:t>read</w:t>
+      </w:r>
+      <w:proofErr w:type="spellEnd"/>
+      <w:r>
         <w:rPr>
           <w:rFonts w:ascii="Times New Roman" w:eastAsia="Times New Roman" w:hAnsi="Times New Roman" w:cs="Times New Roman"/>
           <w:i/>
           <w:lang w:val="ru-RU"/>
         </w:rPr>
-      </w:pPr>
+        <w:t>(</w:t>
+      </w:r>
+      <w:proofErr w:type="gramEnd"/>
       <w:r>
         <w:rPr>
           <w:rFonts w:ascii="Times New Roman" w:eastAsia="Times New Roman" w:hAnsi="Times New Roman" w:cs="Times New Roman"/>
           <w:i/>
           <w:lang w:val="ru-RU"/>
         </w:rPr>
-        <w:t>………………………………………………………………………………………………………………………………………………………………….</w:t>
+        <w:t>0, 15</w:t>
       </w:r>
     </w:p>
     <w:p>
@@ -4164,31 +5081,112 @@
           <w:lang w:val="ru-RU"/>
         </w:rPr>
       </w:pPr>
-      <w:proofErr w:type="spellStart"/>
       <w:r>
         <w:rPr>
           <w:rFonts w:ascii="Times New Roman" w:eastAsia="Times New Roman" w:hAnsi="Times New Roman" w:cs="Times New Roman"/>
           <w:i/>
           <w:lang w:val="ru-RU"/>
         </w:rPr>
-        <w:t>clock_</w:t>
-      </w:r>
+        <w:t>"15\n", 1024)                   = 3</w:t>
+      </w:r>
+    </w:p>
+    <w:p>
+      <w:pPr>
+        <w:rPr>
+          <w:rFonts w:ascii="Times New Roman" w:eastAsia="Times New Roman" w:hAnsi="Times New Roman" w:cs="Times New Roman"/>
+          <w:i/>
+          <w:lang w:val="en-US"/>
+        </w:rPr>
+      </w:pPr>
+      <w:proofErr w:type="spellStart"/>
       <w:proofErr w:type="gramStart"/>
       <w:r>
         <w:rPr>
           <w:rFonts w:ascii="Times New Roman" w:eastAsia="Times New Roman" w:hAnsi="Times New Roman" w:cs="Times New Roman"/>
           <w:i/>
+          <w:lang w:val="en-US"/>
+        </w:rPr>
+        <w:t>munmap</w:t>
+      </w:r>
+      <w:proofErr w:type="spellEnd"/>
+      <w:r>
+        <w:rPr>
+          <w:rFonts w:ascii="Times New Roman" w:eastAsia="Times New Roman" w:hAnsi="Times New Roman" w:cs="Times New Roman"/>
+          <w:i/>
+          <w:lang w:val="en-US"/>
+        </w:rPr>
+        <w:t>(</w:t>
+      </w:r>
+      <w:proofErr w:type="gramEnd"/>
+      <w:r>
+        <w:rPr>
+          <w:rFonts w:ascii="Times New Roman" w:eastAsia="Times New Roman" w:hAnsi="Times New Roman" w:cs="Times New Roman"/>
+          <w:i/>
+          <w:lang w:val="en-US"/>
+        </w:rPr>
+        <w:t>0xed930000, 243269632)           = 0</w:t>
+      </w:r>
+    </w:p>
+    <w:p>
+      <w:pPr>
+        <w:rPr>
+          <w:rFonts w:ascii="Times New Roman" w:eastAsia="Times New Roman" w:hAnsi="Times New Roman" w:cs="Times New Roman"/>
+          <w:i/>
+          <w:lang w:val="en-US"/>
+        </w:rPr>
+      </w:pPr>
+      <w:proofErr w:type="gramStart"/>
+      <w:r>
+        <w:rPr>
+          <w:rFonts w:ascii="Times New Roman" w:eastAsia="Times New Roman" w:hAnsi="Times New Roman" w:cs="Times New Roman"/>
+          <w:i/>
+          <w:lang w:val="en-US"/>
+        </w:rPr>
+        <w:t>write(</w:t>
+      </w:r>
+      <w:proofErr w:type="gramEnd"/>
+      <w:r>
+        <w:rPr>
+          <w:rFonts w:ascii="Times New Roman" w:eastAsia="Times New Roman" w:hAnsi="Times New Roman" w:cs="Times New Roman"/>
+          <w:i/>
+          <w:lang w:val="en-US"/>
+        </w:rPr>
+        <w:t>1, "Memory was deallocated", 22Memory was deallocated)  = 22</w:t>
+      </w:r>
+    </w:p>
+    <w:p>
+      <w:pPr>
+        <w:rPr>
+          <w:rFonts w:ascii="Times New Roman" w:eastAsia="Times New Roman" w:hAnsi="Times New Roman" w:cs="Times New Roman"/>
+          <w:i/>
           <w:lang w:val="ru-RU"/>
         </w:rPr>
-        <w:t>nanosleep</w:t>
-      </w:r>
-      <w:proofErr w:type="spellEnd"/>
+      </w:pPr>
+      <w:proofErr w:type="spellStart"/>
       <w:r>
         <w:rPr>
           <w:rFonts w:ascii="Times New Roman" w:eastAsia="Times New Roman" w:hAnsi="Times New Roman" w:cs="Times New Roman"/>
           <w:i/>
           <w:lang w:val="ru-RU"/>
         </w:rPr>
+        <w:t>exit_</w:t>
+      </w:r>
+      <w:proofErr w:type="gramStart"/>
+      <w:r>
+        <w:rPr>
+          <w:rFonts w:ascii="Times New Roman" w:eastAsia="Times New Roman" w:hAnsi="Times New Roman" w:cs="Times New Roman"/>
+          <w:i/>
+          <w:lang w:val="ru-RU"/>
+        </w:rPr>
+        <w:t>group</w:t>
+      </w:r>
+      <w:proofErr w:type="spellEnd"/>
+      <w:r>
+        <w:rPr>
+          <w:rFonts w:ascii="Times New Roman" w:eastAsia="Times New Roman" w:hAnsi="Times New Roman" w:cs="Times New Roman"/>
+          <w:i/>
+          <w:lang w:val="ru-RU"/>
+        </w:rPr>
         <w:t>(</w:t>
       </w:r>
       <w:proofErr w:type="gramEnd"/>
@@ -4198,977 +5196,63 @@
           <w:i/>
           <w:lang w:val="ru-RU"/>
         </w:rPr>
-        <w:t>CLOCK_REALTIME, 0, {</w:t>
-      </w:r>
-      <w:proofErr w:type="spellStart"/>
-      <w:r>
+        <w:t>0)                           = ?</w:t>
+      </w:r>
+    </w:p>
+    <w:p>
+      <w:pPr>
         <w:rPr>
           <w:rFonts w:ascii="Times New Roman" w:eastAsia="Times New Roman" w:hAnsi="Times New Roman" w:cs="Times New Roman"/>
           <w:i/>
           <w:lang w:val="ru-RU"/>
         </w:rPr>
-        <w:t>tv_sec</w:t>
-      </w:r>
-      <w:proofErr w:type="spellEnd"/>
+      </w:pPr>
       <w:r>
         <w:rPr>
           <w:rFonts w:ascii="Times New Roman" w:eastAsia="Times New Roman" w:hAnsi="Times New Roman" w:cs="Times New Roman"/>
           <w:i/>
           <w:lang w:val="ru-RU"/>
         </w:rPr>
-        <w:t xml:space="preserve">=15, </w:t>
-      </w:r>
-      <w:proofErr w:type="spellStart"/>
-      <w:r>
+        <w:t>+++ exited with 0 +++</w:t>
+      </w:r>
+    </w:p>
+    <w:p>
+      <w:pPr>
         <w:rPr>
           <w:rFonts w:ascii="Times New Roman" w:eastAsia="Times New Roman" w:hAnsi="Times New Roman" w:cs="Times New Roman"/>
           <w:i/>
           <w:lang w:val="ru-RU"/>
         </w:rPr>
-        <w:t>tv_nsec</w:t>
-      </w:r>
-      <w:proofErr w:type="spellEnd"/>
-      <w:r>
+      </w:pPr>
+    </w:p>
+    <w:p>
+      <w:pPr>
         <w:rPr>
           <w:rFonts w:ascii="Times New Roman" w:eastAsia="Times New Roman" w:hAnsi="Times New Roman" w:cs="Times New Roman"/>
           <w:i/>
           <w:lang w:val="ru-RU"/>
         </w:rPr>
-        <w:t>=0}, Data for file_1 file generated</w:t>
-      </w:r>
-    </w:p>
-    <w:p>
-      <w:pPr>
-        <w:rPr>
-          <w:rFonts w:ascii="Times New Roman" w:eastAsia="Times New Roman" w:hAnsi="Times New Roman" w:cs="Times New Roman"/>
-          <w:i/>
+      </w:pPr>
+    </w:p>
+    <w:p>
+      <w:pPr>
+        <w:rPr>
+          <w:rFonts w:ascii="Times New Roman" w:eastAsia="Times New Roman" w:hAnsi="Times New Roman" w:cs="Times New Roman"/>
+          <w:i/>
+          <w:sz w:val="24"/>
+          <w:szCs w:val="24"/>
           <w:lang w:val="ru-RU"/>
         </w:rPr>
       </w:pPr>
-      <w:r>
-        <w:rPr>
-          <w:rFonts w:ascii="Times New Roman" w:eastAsia="Times New Roman" w:hAnsi="Times New Roman" w:cs="Times New Roman"/>
-          <w:i/>
+    </w:p>
+    <w:p>
+      <w:pPr>
+        <w:rPr>
+          <w:rFonts w:ascii="Times New Roman" w:eastAsia="Times New Roman" w:hAnsi="Times New Roman" w:cs="Times New Roman"/>
+          <w:i/>
+          <w:sz w:val="24"/>
+          <w:szCs w:val="24"/>
           <w:lang w:val="ru-RU"/>
-        </w:rPr>
-        <w:t>Data for file_0 file generated</w:t>
-      </w:r>
-    </w:p>
-    <w:p>
-      <w:pPr>
-        <w:rPr>
-          <w:rFonts w:ascii="Times New Roman" w:eastAsia="Times New Roman" w:hAnsi="Times New Roman" w:cs="Times New Roman"/>
-          <w:i/>
-          <w:lang w:val="ru-RU"/>
-        </w:rPr>
-      </w:pPr>
-      <w:r>
-        <w:rPr>
-          <w:rFonts w:ascii="Times New Roman" w:eastAsia="Times New Roman" w:hAnsi="Times New Roman" w:cs="Times New Roman"/>
-          <w:i/>
-          <w:lang w:val="ru-RU"/>
-        </w:rPr>
-        <w:t>Data for file_1 file generated</w:t>
-      </w:r>
-    </w:p>
-    <w:p>
-      <w:pPr>
-        <w:rPr>
-          <w:rFonts w:ascii="Times New Roman" w:eastAsia="Times New Roman" w:hAnsi="Times New Roman" w:cs="Times New Roman"/>
-          <w:i/>
-          <w:lang w:val="ru-RU"/>
-        </w:rPr>
-      </w:pPr>
-      <w:r>
-        <w:rPr>
-          <w:rFonts w:ascii="Times New Roman" w:eastAsia="Times New Roman" w:hAnsi="Times New Roman" w:cs="Times New Roman"/>
-          <w:i/>
-          <w:lang w:val="ru-RU"/>
-        </w:rPr>
-        <w:t>Maximum in file_0 file = 1952581000</w:t>
-      </w:r>
-    </w:p>
-    <w:p>
-      <w:pPr>
-        <w:rPr>
-          <w:rFonts w:ascii="Times New Roman" w:eastAsia="Times New Roman" w:hAnsi="Times New Roman" w:cs="Times New Roman"/>
-          <w:i/>
-          <w:lang w:val="ru-RU"/>
-        </w:rPr>
-      </w:pPr>
-      <w:r>
-        <w:rPr>
-          <w:rFonts w:ascii="Times New Roman" w:eastAsia="Times New Roman" w:hAnsi="Times New Roman" w:cs="Times New Roman"/>
-          <w:i/>
-          <w:lang w:val="ru-RU"/>
-        </w:rPr>
-        <w:t>Maximum in file_0 file = 1952581000</w:t>
-      </w:r>
-    </w:p>
-    <w:p>
-      <w:pPr>
-        <w:rPr>
-          <w:rFonts w:ascii="Times New Roman" w:eastAsia="Times New Roman" w:hAnsi="Times New Roman" w:cs="Times New Roman"/>
-          <w:i/>
-          <w:lang w:val="ru-RU"/>
-        </w:rPr>
-      </w:pPr>
-      <w:r>
-        <w:rPr>
-          <w:rFonts w:ascii="Times New Roman" w:eastAsia="Times New Roman" w:hAnsi="Times New Roman" w:cs="Times New Roman"/>
-          <w:i/>
-          <w:lang w:val="ru-RU"/>
-        </w:rPr>
-        <w:t>Maximum in file_0 file = 1952581000</w:t>
-      </w:r>
-    </w:p>
-    <w:p>
-      <w:pPr>
-        <w:rPr>
-          <w:rFonts w:ascii="Times New Roman" w:eastAsia="Times New Roman" w:hAnsi="Times New Roman" w:cs="Times New Roman"/>
-          <w:i/>
-          <w:lang w:val="ru-RU"/>
-        </w:rPr>
-      </w:pPr>
-      <w:r>
-        <w:rPr>
-          <w:rFonts w:ascii="Times New Roman" w:eastAsia="Times New Roman" w:hAnsi="Times New Roman" w:cs="Times New Roman"/>
-          <w:i/>
-          <w:lang w:val="ru-RU"/>
-        </w:rPr>
-        <w:t>0x7ffe567aba00) = 0</w:t>
-      </w:r>
-    </w:p>
-    <w:p>
-      <w:pPr>
-        <w:rPr>
-          <w:rFonts w:ascii="Times New Roman" w:eastAsia="Times New Roman" w:hAnsi="Times New Roman" w:cs="Times New Roman"/>
-          <w:i/>
-          <w:lang w:val="ru-RU"/>
-        </w:rPr>
-      </w:pPr>
-      <w:proofErr w:type="spellStart"/>
-      <w:proofErr w:type="gramStart"/>
-      <w:r>
-        <w:rPr>
-          <w:rFonts w:ascii="Times New Roman" w:eastAsia="Times New Roman" w:hAnsi="Times New Roman" w:cs="Times New Roman"/>
-          <w:i/>
-          <w:lang w:val="ru-RU"/>
-        </w:rPr>
-        <w:t>openat</w:t>
-      </w:r>
-      <w:proofErr w:type="spellEnd"/>
-      <w:r>
-        <w:rPr>
-          <w:rFonts w:ascii="Times New Roman" w:eastAsia="Times New Roman" w:hAnsi="Times New Roman" w:cs="Times New Roman"/>
-          <w:i/>
-          <w:lang w:val="ru-RU"/>
-        </w:rPr>
-        <w:t>(</w:t>
-      </w:r>
-      <w:proofErr w:type="gramEnd"/>
-      <w:r>
-        <w:rPr>
-          <w:rFonts w:ascii="Times New Roman" w:eastAsia="Times New Roman" w:hAnsi="Times New Roman" w:cs="Times New Roman"/>
-          <w:i/>
-          <w:lang w:val="ru-RU"/>
-        </w:rPr>
-        <w:t>AT_FDCWD, "/</w:t>
-      </w:r>
-      <w:proofErr w:type="spellStart"/>
-      <w:r>
-        <w:rPr>
-          <w:rFonts w:ascii="Times New Roman" w:eastAsia="Times New Roman" w:hAnsi="Times New Roman" w:cs="Times New Roman"/>
-          <w:i/>
-          <w:lang w:val="ru-RU"/>
-        </w:rPr>
-        <w:t>etc</w:t>
-      </w:r>
-      <w:proofErr w:type="spellEnd"/>
-      <w:r>
-        <w:rPr>
-          <w:rFonts w:ascii="Times New Roman" w:eastAsia="Times New Roman" w:hAnsi="Times New Roman" w:cs="Times New Roman"/>
-          <w:i/>
-          <w:lang w:val="ru-RU"/>
-        </w:rPr>
-        <w:t>/</w:t>
-      </w:r>
-      <w:proofErr w:type="spellStart"/>
-      <w:r>
-        <w:rPr>
-          <w:rFonts w:ascii="Times New Roman" w:eastAsia="Times New Roman" w:hAnsi="Times New Roman" w:cs="Times New Roman"/>
-          <w:i/>
-          <w:lang w:val="ru-RU"/>
-        </w:rPr>
-        <w:t>ld.so.cache</w:t>
-      </w:r>
-      <w:proofErr w:type="spellEnd"/>
-      <w:r>
-        <w:rPr>
-          <w:rFonts w:ascii="Times New Roman" w:eastAsia="Times New Roman" w:hAnsi="Times New Roman" w:cs="Times New Roman"/>
-          <w:i/>
-          <w:lang w:val="ru-RU"/>
-        </w:rPr>
-        <w:t>", O_RDONLY|O_CLOEXEC) = 5</w:t>
-      </w:r>
-    </w:p>
-    <w:p>
-      <w:pPr>
-        <w:rPr>
-          <w:rFonts w:ascii="Times New Roman" w:eastAsia="Times New Roman" w:hAnsi="Times New Roman" w:cs="Times New Roman"/>
-          <w:i/>
-          <w:lang w:val="ru-RU"/>
-        </w:rPr>
-      </w:pPr>
-      <w:proofErr w:type="spellStart"/>
-      <w:proofErr w:type="gramStart"/>
-      <w:r>
-        <w:rPr>
-          <w:rFonts w:ascii="Times New Roman" w:eastAsia="Times New Roman" w:hAnsi="Times New Roman" w:cs="Times New Roman"/>
-          <w:i/>
-          <w:lang w:val="ru-RU"/>
-        </w:rPr>
-        <w:t>fstat</w:t>
-      </w:r>
-      <w:proofErr w:type="spellEnd"/>
-      <w:r>
-        <w:rPr>
-          <w:rFonts w:ascii="Times New Roman" w:eastAsia="Times New Roman" w:hAnsi="Times New Roman" w:cs="Times New Roman"/>
-          <w:i/>
-          <w:lang w:val="ru-RU"/>
-        </w:rPr>
-        <w:t>(</w:t>
-      </w:r>
-      <w:proofErr w:type="gramEnd"/>
-      <w:r>
-        <w:rPr>
-          <w:rFonts w:ascii="Times New Roman" w:eastAsia="Times New Roman" w:hAnsi="Times New Roman" w:cs="Times New Roman"/>
-          <w:i/>
-          <w:lang w:val="ru-RU"/>
-        </w:rPr>
-        <w:t>5, {</w:t>
-      </w:r>
-      <w:proofErr w:type="spellStart"/>
-      <w:r>
-        <w:rPr>
-          <w:rFonts w:ascii="Times New Roman" w:eastAsia="Times New Roman" w:hAnsi="Times New Roman" w:cs="Times New Roman"/>
-          <w:i/>
-          <w:lang w:val="ru-RU"/>
-        </w:rPr>
-        <w:t>st_mode</w:t>
-      </w:r>
-      <w:proofErr w:type="spellEnd"/>
-      <w:r>
-        <w:rPr>
-          <w:rFonts w:ascii="Times New Roman" w:eastAsia="Times New Roman" w:hAnsi="Times New Roman" w:cs="Times New Roman"/>
-          <w:i/>
-          <w:lang w:val="ru-RU"/>
-        </w:rPr>
-        <w:t xml:space="preserve">=S_IFREG|0644, </w:t>
-      </w:r>
-      <w:proofErr w:type="spellStart"/>
-      <w:r>
-        <w:rPr>
-          <w:rFonts w:ascii="Times New Roman" w:eastAsia="Times New Roman" w:hAnsi="Times New Roman" w:cs="Times New Roman"/>
-          <w:i/>
-          <w:lang w:val="ru-RU"/>
-        </w:rPr>
-        <w:t>st_size</w:t>
-      </w:r>
-      <w:proofErr w:type="spellEnd"/>
-      <w:r>
-        <w:rPr>
-          <w:rFonts w:ascii="Times New Roman" w:eastAsia="Times New Roman" w:hAnsi="Times New Roman" w:cs="Times New Roman"/>
-          <w:i/>
-          <w:lang w:val="ru-RU"/>
-        </w:rPr>
-        <w:t>=66821, ...}) = 0</w:t>
-      </w:r>
-    </w:p>
-    <w:p>
-      <w:pPr>
-        <w:rPr>
-          <w:rFonts w:ascii="Times New Roman" w:eastAsia="Times New Roman" w:hAnsi="Times New Roman" w:cs="Times New Roman"/>
-          <w:i/>
-          <w:lang w:val="ru-RU"/>
-        </w:rPr>
-      </w:pPr>
-      <w:proofErr w:type="spellStart"/>
-      <w:proofErr w:type="gramStart"/>
-      <w:r>
-        <w:rPr>
-          <w:rFonts w:ascii="Times New Roman" w:eastAsia="Times New Roman" w:hAnsi="Times New Roman" w:cs="Times New Roman"/>
-          <w:i/>
-          <w:lang w:val="ru-RU"/>
-        </w:rPr>
-        <w:t>mmap</w:t>
-      </w:r>
-      <w:proofErr w:type="spellEnd"/>
-      <w:r>
-        <w:rPr>
-          <w:rFonts w:ascii="Times New Roman" w:eastAsia="Times New Roman" w:hAnsi="Times New Roman" w:cs="Times New Roman"/>
-          <w:i/>
-          <w:lang w:val="ru-RU"/>
-        </w:rPr>
-        <w:t>(</w:t>
-      </w:r>
-      <w:proofErr w:type="gramEnd"/>
-      <w:r>
-        <w:rPr>
-          <w:rFonts w:ascii="Times New Roman" w:eastAsia="Times New Roman" w:hAnsi="Times New Roman" w:cs="Times New Roman"/>
-          <w:i/>
-          <w:lang w:val="ru-RU"/>
-        </w:rPr>
-        <w:t>NULL, 66821, PROT_READ, MAP_PRIVATE, 5, 0) = 0x7f81935c4000</w:t>
-      </w:r>
-    </w:p>
-    <w:p>
-      <w:pPr>
-        <w:rPr>
-          <w:rFonts w:ascii="Times New Roman" w:eastAsia="Times New Roman" w:hAnsi="Times New Roman" w:cs="Times New Roman"/>
-          <w:i/>
-          <w:lang w:val="ru-RU"/>
-        </w:rPr>
-      </w:pPr>
-      <w:proofErr w:type="gramStart"/>
-      <w:r>
-        <w:rPr>
-          <w:rFonts w:ascii="Times New Roman" w:eastAsia="Times New Roman" w:hAnsi="Times New Roman" w:cs="Times New Roman"/>
-          <w:i/>
-          <w:lang w:val="ru-RU"/>
-        </w:rPr>
-        <w:t>close(</w:t>
-      </w:r>
-      <w:proofErr w:type="gramEnd"/>
-      <w:r>
-        <w:rPr>
-          <w:rFonts w:ascii="Times New Roman" w:eastAsia="Times New Roman" w:hAnsi="Times New Roman" w:cs="Times New Roman"/>
-          <w:i/>
-          <w:lang w:val="ru-RU"/>
-        </w:rPr>
-        <w:t>5)                                = 0</w:t>
-      </w:r>
-    </w:p>
-    <w:p>
-      <w:pPr>
-        <w:rPr>
-          <w:rFonts w:ascii="Times New Roman" w:eastAsia="Times New Roman" w:hAnsi="Times New Roman" w:cs="Times New Roman"/>
-          <w:i/>
-          <w:lang w:val="ru-RU"/>
-        </w:rPr>
-      </w:pPr>
-      <w:proofErr w:type="spellStart"/>
-      <w:proofErr w:type="gramStart"/>
-      <w:r>
-        <w:rPr>
-          <w:rFonts w:ascii="Times New Roman" w:eastAsia="Times New Roman" w:hAnsi="Times New Roman" w:cs="Times New Roman"/>
-          <w:i/>
-          <w:lang w:val="ru-RU"/>
-        </w:rPr>
-        <w:t>openat</w:t>
-      </w:r>
-      <w:proofErr w:type="spellEnd"/>
-      <w:r>
-        <w:rPr>
-          <w:rFonts w:ascii="Times New Roman" w:eastAsia="Times New Roman" w:hAnsi="Times New Roman" w:cs="Times New Roman"/>
-          <w:i/>
-          <w:lang w:val="ru-RU"/>
-        </w:rPr>
-        <w:t>(</w:t>
-      </w:r>
-      <w:proofErr w:type="gramEnd"/>
-      <w:r>
-        <w:rPr>
-          <w:rFonts w:ascii="Times New Roman" w:eastAsia="Times New Roman" w:hAnsi="Times New Roman" w:cs="Times New Roman"/>
-          <w:i/>
-          <w:lang w:val="ru-RU"/>
-        </w:rPr>
-        <w:t>AT_FDCWD, "/lib/x86_64-linux-gnu/libgcc_s.so.1", O_RDONLY|O_CLOEXEC) = 5</w:t>
-      </w:r>
-    </w:p>
-    <w:p>
-      <w:pPr>
-        <w:rPr>
-          <w:rFonts w:ascii="Times New Roman" w:eastAsia="Times New Roman" w:hAnsi="Times New Roman" w:cs="Times New Roman"/>
-          <w:i/>
-          <w:lang w:val="ru-RU"/>
-        </w:rPr>
-      </w:pPr>
-      <w:proofErr w:type="gramStart"/>
-      <w:r>
-        <w:rPr>
-          <w:rFonts w:ascii="Times New Roman" w:eastAsia="Times New Roman" w:hAnsi="Times New Roman" w:cs="Times New Roman"/>
-          <w:i/>
-          <w:lang w:val="ru-RU"/>
-        </w:rPr>
-        <w:t>read(</w:t>
-      </w:r>
-      <w:proofErr w:type="gramEnd"/>
-      <w:r>
-        <w:rPr>
-          <w:rFonts w:ascii="Times New Roman" w:eastAsia="Times New Roman" w:hAnsi="Times New Roman" w:cs="Times New Roman"/>
-          <w:i/>
-          <w:lang w:val="ru-RU"/>
-        </w:rPr>
-        <w:t>5, "\177ELF\2\1\1\0\0\0\0\0\0\0\0\0\3\0&gt;\0\1\0\0\0\3405\0\0\0\0\0\0"..., 832) = 832</w:t>
-      </w:r>
-    </w:p>
-    <w:p>
-      <w:pPr>
-        <w:rPr>
-          <w:rFonts w:ascii="Times New Roman" w:eastAsia="Times New Roman" w:hAnsi="Times New Roman" w:cs="Times New Roman"/>
-          <w:i/>
-          <w:lang w:val="ru-RU"/>
-        </w:rPr>
-      </w:pPr>
-      <w:proofErr w:type="spellStart"/>
-      <w:proofErr w:type="gramStart"/>
-      <w:r>
-        <w:rPr>
-          <w:rFonts w:ascii="Times New Roman" w:eastAsia="Times New Roman" w:hAnsi="Times New Roman" w:cs="Times New Roman"/>
-          <w:i/>
-          <w:lang w:val="ru-RU"/>
-        </w:rPr>
-        <w:t>fstat</w:t>
-      </w:r>
-      <w:proofErr w:type="spellEnd"/>
-      <w:r>
-        <w:rPr>
-          <w:rFonts w:ascii="Times New Roman" w:eastAsia="Times New Roman" w:hAnsi="Times New Roman" w:cs="Times New Roman"/>
-          <w:i/>
-          <w:lang w:val="ru-RU"/>
-        </w:rPr>
-        <w:t>(</w:t>
-      </w:r>
-      <w:proofErr w:type="gramEnd"/>
-      <w:r>
-        <w:rPr>
-          <w:rFonts w:ascii="Times New Roman" w:eastAsia="Times New Roman" w:hAnsi="Times New Roman" w:cs="Times New Roman"/>
-          <w:i/>
-          <w:lang w:val="ru-RU"/>
-        </w:rPr>
-        <w:t>5, {</w:t>
-      </w:r>
-      <w:proofErr w:type="spellStart"/>
-      <w:r>
-        <w:rPr>
-          <w:rFonts w:ascii="Times New Roman" w:eastAsia="Times New Roman" w:hAnsi="Times New Roman" w:cs="Times New Roman"/>
-          <w:i/>
-          <w:lang w:val="ru-RU"/>
-        </w:rPr>
-        <w:t>st_mode</w:t>
-      </w:r>
-      <w:proofErr w:type="spellEnd"/>
-      <w:r>
-        <w:rPr>
-          <w:rFonts w:ascii="Times New Roman" w:eastAsia="Times New Roman" w:hAnsi="Times New Roman" w:cs="Times New Roman"/>
-          <w:i/>
-          <w:lang w:val="ru-RU"/>
-        </w:rPr>
-        <w:t xml:space="preserve">=S_IFREG|0644, </w:t>
-      </w:r>
-      <w:proofErr w:type="spellStart"/>
-      <w:r>
-        <w:rPr>
-          <w:rFonts w:ascii="Times New Roman" w:eastAsia="Times New Roman" w:hAnsi="Times New Roman" w:cs="Times New Roman"/>
-          <w:i/>
-          <w:lang w:val="ru-RU"/>
-        </w:rPr>
-        <w:t>st_size</w:t>
-      </w:r>
-      <w:proofErr w:type="spellEnd"/>
-      <w:r>
-        <w:rPr>
-          <w:rFonts w:ascii="Times New Roman" w:eastAsia="Times New Roman" w:hAnsi="Times New Roman" w:cs="Times New Roman"/>
-          <w:i/>
-          <w:lang w:val="ru-RU"/>
-        </w:rPr>
-        <w:t>=104984, ...}) = 0</w:t>
-      </w:r>
-    </w:p>
-    <w:p>
-      <w:pPr>
-        <w:rPr>
-          <w:rFonts w:ascii="Times New Roman" w:eastAsia="Times New Roman" w:hAnsi="Times New Roman" w:cs="Times New Roman"/>
-          <w:i/>
-          <w:lang w:val="ru-RU"/>
-        </w:rPr>
-      </w:pPr>
-      <w:proofErr w:type="spellStart"/>
-      <w:proofErr w:type="gramStart"/>
-      <w:r>
-        <w:rPr>
-          <w:rFonts w:ascii="Times New Roman" w:eastAsia="Times New Roman" w:hAnsi="Times New Roman" w:cs="Times New Roman"/>
-          <w:i/>
-          <w:lang w:val="ru-RU"/>
-        </w:rPr>
-        <w:t>mmap</w:t>
-      </w:r>
-      <w:proofErr w:type="spellEnd"/>
-      <w:r>
-        <w:rPr>
-          <w:rFonts w:ascii="Times New Roman" w:eastAsia="Times New Roman" w:hAnsi="Times New Roman" w:cs="Times New Roman"/>
-          <w:i/>
-          <w:lang w:val="ru-RU"/>
-        </w:rPr>
-        <w:t>(</w:t>
-      </w:r>
-      <w:proofErr w:type="gramEnd"/>
-      <w:r>
-        <w:rPr>
-          <w:rFonts w:ascii="Times New Roman" w:eastAsia="Times New Roman" w:hAnsi="Times New Roman" w:cs="Times New Roman"/>
-          <w:i/>
-          <w:lang w:val="ru-RU"/>
-        </w:rPr>
-        <w:t>NULL, 107592, PROT_READ, MAP_PRIVATE|MAP_DENYWRITE, 5, 0) = 0x7f8190389000</w:t>
-      </w:r>
-    </w:p>
-    <w:p>
-      <w:pPr>
-        <w:rPr>
-          <w:rFonts w:ascii="Times New Roman" w:eastAsia="Times New Roman" w:hAnsi="Times New Roman" w:cs="Times New Roman"/>
-          <w:i/>
-          <w:lang w:val="ru-RU"/>
-        </w:rPr>
-      </w:pPr>
-      <w:proofErr w:type="spellStart"/>
-      <w:proofErr w:type="gramStart"/>
-      <w:r>
-        <w:rPr>
-          <w:rFonts w:ascii="Times New Roman" w:eastAsia="Times New Roman" w:hAnsi="Times New Roman" w:cs="Times New Roman"/>
-          <w:i/>
-          <w:lang w:val="ru-RU"/>
-        </w:rPr>
-        <w:t>mmap</w:t>
-      </w:r>
-      <w:proofErr w:type="spellEnd"/>
-      <w:r>
-        <w:rPr>
-          <w:rFonts w:ascii="Times New Roman" w:eastAsia="Times New Roman" w:hAnsi="Times New Roman" w:cs="Times New Roman"/>
-          <w:i/>
-          <w:lang w:val="ru-RU"/>
-        </w:rPr>
-        <w:t>(</w:t>
-      </w:r>
-      <w:proofErr w:type="gramEnd"/>
-      <w:r>
-        <w:rPr>
-          <w:rFonts w:ascii="Times New Roman" w:eastAsia="Times New Roman" w:hAnsi="Times New Roman" w:cs="Times New Roman"/>
-          <w:i/>
-          <w:lang w:val="ru-RU"/>
-        </w:rPr>
-        <w:t>0x7f819038c000, 73728, PROT_READ|PROT_EXEC, MAP_PRIVATE|MAP_FIXED|MAP_DENYWRITE, 5, 0x3000) = 0x7f819038c000</w:t>
-      </w:r>
-    </w:p>
-    <w:p>
-      <w:pPr>
-        <w:rPr>
-          <w:rFonts w:ascii="Times New Roman" w:eastAsia="Times New Roman" w:hAnsi="Times New Roman" w:cs="Times New Roman"/>
-          <w:i/>
-          <w:lang w:val="ru-RU"/>
-        </w:rPr>
-      </w:pPr>
-      <w:proofErr w:type="spellStart"/>
-      <w:proofErr w:type="gramStart"/>
-      <w:r>
-        <w:rPr>
-          <w:rFonts w:ascii="Times New Roman" w:eastAsia="Times New Roman" w:hAnsi="Times New Roman" w:cs="Times New Roman"/>
-          <w:i/>
-          <w:lang w:val="ru-RU"/>
-        </w:rPr>
-        <w:t>mmap</w:t>
-      </w:r>
-      <w:proofErr w:type="spellEnd"/>
-      <w:r>
-        <w:rPr>
-          <w:rFonts w:ascii="Times New Roman" w:eastAsia="Times New Roman" w:hAnsi="Times New Roman" w:cs="Times New Roman"/>
-          <w:i/>
-          <w:lang w:val="ru-RU"/>
-        </w:rPr>
-        <w:t>(</w:t>
-      </w:r>
-      <w:proofErr w:type="gramEnd"/>
-      <w:r>
-        <w:rPr>
-          <w:rFonts w:ascii="Times New Roman" w:eastAsia="Times New Roman" w:hAnsi="Times New Roman" w:cs="Times New Roman"/>
-          <w:i/>
-          <w:lang w:val="ru-RU"/>
-        </w:rPr>
-        <w:t>0x7f819039e000, 16384, PROT_READ, MAP_PRIVATE|MAP_FIXED|MAP_DENYWRITE, 5, 0x15000) = 0x7f819039e000</w:t>
-      </w:r>
-    </w:p>
-    <w:p>
-      <w:pPr>
-        <w:rPr>
-          <w:rFonts w:ascii="Times New Roman" w:eastAsia="Times New Roman" w:hAnsi="Times New Roman" w:cs="Times New Roman"/>
-          <w:i/>
-          <w:lang w:val="ru-RU"/>
-        </w:rPr>
-      </w:pPr>
-      <w:proofErr w:type="spellStart"/>
-      <w:proofErr w:type="gramStart"/>
-      <w:r>
-        <w:rPr>
-          <w:rFonts w:ascii="Times New Roman" w:eastAsia="Times New Roman" w:hAnsi="Times New Roman" w:cs="Times New Roman"/>
-          <w:i/>
-          <w:lang w:val="ru-RU"/>
-        </w:rPr>
-        <w:t>mmap</w:t>
-      </w:r>
-      <w:proofErr w:type="spellEnd"/>
-      <w:r>
-        <w:rPr>
-          <w:rFonts w:ascii="Times New Roman" w:eastAsia="Times New Roman" w:hAnsi="Times New Roman" w:cs="Times New Roman"/>
-          <w:i/>
-          <w:lang w:val="ru-RU"/>
-        </w:rPr>
-        <w:t>(</w:t>
-      </w:r>
-      <w:proofErr w:type="gramEnd"/>
-      <w:r>
-        <w:rPr>
-          <w:rFonts w:ascii="Times New Roman" w:eastAsia="Times New Roman" w:hAnsi="Times New Roman" w:cs="Times New Roman"/>
-          <w:i/>
-          <w:lang w:val="ru-RU"/>
-        </w:rPr>
-        <w:t>0x7f81903a2000, 8192, PROT_READ|PROT_WRITE, MAP_PRIVATE|MAP_FIXED|MAP_DENYWRITE, 5, 0x18000) = 0x7f81903a2000</w:t>
-      </w:r>
-    </w:p>
-    <w:p>
-      <w:pPr>
-        <w:rPr>
-          <w:rFonts w:ascii="Times New Roman" w:eastAsia="Times New Roman" w:hAnsi="Times New Roman" w:cs="Times New Roman"/>
-          <w:i/>
-          <w:lang w:val="ru-RU"/>
-        </w:rPr>
-      </w:pPr>
-      <w:proofErr w:type="gramStart"/>
-      <w:r>
-        <w:rPr>
-          <w:rFonts w:ascii="Times New Roman" w:eastAsia="Times New Roman" w:hAnsi="Times New Roman" w:cs="Times New Roman"/>
-          <w:i/>
-          <w:lang w:val="ru-RU"/>
-        </w:rPr>
-        <w:t>close(</w:t>
-      </w:r>
-      <w:proofErr w:type="gramEnd"/>
-      <w:r>
-        <w:rPr>
-          <w:rFonts w:ascii="Times New Roman" w:eastAsia="Times New Roman" w:hAnsi="Times New Roman" w:cs="Times New Roman"/>
-          <w:i/>
-          <w:lang w:val="ru-RU"/>
-        </w:rPr>
-        <w:t>5)                                = 0</w:t>
-      </w:r>
-    </w:p>
-    <w:p>
-      <w:pPr>
-        <w:rPr>
-          <w:rFonts w:ascii="Times New Roman" w:eastAsia="Times New Roman" w:hAnsi="Times New Roman" w:cs="Times New Roman"/>
-          <w:i/>
-          <w:lang w:val="ru-RU"/>
-        </w:rPr>
-      </w:pPr>
-      <w:proofErr w:type="spellStart"/>
-      <w:proofErr w:type="gramStart"/>
-      <w:r>
-        <w:rPr>
-          <w:rFonts w:ascii="Times New Roman" w:eastAsia="Times New Roman" w:hAnsi="Times New Roman" w:cs="Times New Roman"/>
-          <w:i/>
-          <w:lang w:val="ru-RU"/>
-        </w:rPr>
-        <w:t>mprotect</w:t>
-      </w:r>
-      <w:proofErr w:type="spellEnd"/>
-      <w:r>
-        <w:rPr>
-          <w:rFonts w:ascii="Times New Roman" w:eastAsia="Times New Roman" w:hAnsi="Times New Roman" w:cs="Times New Roman"/>
-          <w:i/>
-          <w:lang w:val="ru-RU"/>
-        </w:rPr>
-        <w:t>(</w:t>
-      </w:r>
-      <w:proofErr w:type="gramEnd"/>
-      <w:r>
-        <w:rPr>
-          <w:rFonts w:ascii="Times New Roman" w:eastAsia="Times New Roman" w:hAnsi="Times New Roman" w:cs="Times New Roman"/>
-          <w:i/>
-          <w:lang w:val="ru-RU"/>
-        </w:rPr>
-        <w:t>0x7f81903a2000, 4096, PROT_READ) = 0</w:t>
-      </w:r>
-    </w:p>
-    <w:p>
-      <w:pPr>
-        <w:rPr>
-          <w:rFonts w:ascii="Times New Roman" w:eastAsia="Times New Roman" w:hAnsi="Times New Roman" w:cs="Times New Roman"/>
-          <w:i/>
-          <w:lang w:val="ru-RU"/>
-        </w:rPr>
-      </w:pPr>
-      <w:proofErr w:type="spellStart"/>
-      <w:proofErr w:type="gramStart"/>
-      <w:r>
-        <w:rPr>
-          <w:rFonts w:ascii="Times New Roman" w:eastAsia="Times New Roman" w:hAnsi="Times New Roman" w:cs="Times New Roman"/>
-          <w:i/>
-          <w:lang w:val="ru-RU"/>
-        </w:rPr>
-        <w:t>munmap</w:t>
-      </w:r>
-      <w:proofErr w:type="spellEnd"/>
-      <w:r>
-        <w:rPr>
-          <w:rFonts w:ascii="Times New Roman" w:eastAsia="Times New Roman" w:hAnsi="Times New Roman" w:cs="Times New Roman"/>
-          <w:i/>
-          <w:lang w:val="ru-RU"/>
-        </w:rPr>
-        <w:t>(</w:t>
-      </w:r>
-      <w:proofErr w:type="gramEnd"/>
-      <w:r>
-        <w:rPr>
-          <w:rFonts w:ascii="Times New Roman" w:eastAsia="Times New Roman" w:hAnsi="Times New Roman" w:cs="Times New Roman"/>
-          <w:i/>
-          <w:lang w:val="ru-RU"/>
-        </w:rPr>
-        <w:t>0x7f81935c4000, 66821)           = 0</w:t>
-      </w:r>
-    </w:p>
-    <w:p>
-      <w:pPr>
-        <w:rPr>
-          <w:rFonts w:ascii="Times New Roman" w:eastAsia="Times New Roman" w:hAnsi="Times New Roman" w:cs="Times New Roman"/>
-          <w:i/>
-          <w:lang w:val="ru-RU"/>
-        </w:rPr>
-      </w:pPr>
-      <w:proofErr w:type="gramStart"/>
-      <w:r>
-        <w:rPr>
-          <w:rFonts w:ascii="Times New Roman" w:eastAsia="Times New Roman" w:hAnsi="Times New Roman" w:cs="Times New Roman"/>
-          <w:i/>
-          <w:lang w:val="ru-RU"/>
-        </w:rPr>
-        <w:t>write(</w:t>
-      </w:r>
-      <w:proofErr w:type="gramEnd"/>
-      <w:r>
-        <w:rPr>
-          <w:rFonts w:ascii="Times New Roman" w:eastAsia="Times New Roman" w:hAnsi="Times New Roman" w:cs="Times New Roman"/>
-          <w:i/>
-          <w:lang w:val="ru-RU"/>
-        </w:rPr>
-        <w:t>1, "Memory is ready to be deallocate"..., 33Memory is ready to be deallocated) = 33</w:t>
-      </w:r>
-    </w:p>
-    <w:p>
-      <w:pPr>
-        <w:rPr>
-          <w:rFonts w:ascii="Times New Roman" w:eastAsia="Times New Roman" w:hAnsi="Times New Roman" w:cs="Times New Roman"/>
-          <w:i/>
-          <w:lang w:val="ru-RU"/>
-        </w:rPr>
-      </w:pPr>
-      <w:proofErr w:type="gramStart"/>
-      <w:r>
-        <w:rPr>
-          <w:rFonts w:ascii="Times New Roman" w:eastAsia="Times New Roman" w:hAnsi="Times New Roman" w:cs="Times New Roman"/>
-          <w:i/>
-          <w:lang w:val="ru-RU"/>
-        </w:rPr>
-        <w:t>read(</w:t>
-      </w:r>
-      <w:proofErr w:type="gramEnd"/>
-      <w:r>
-        <w:rPr>
-          <w:rFonts w:ascii="Times New Roman" w:eastAsia="Times New Roman" w:hAnsi="Times New Roman" w:cs="Times New Roman"/>
-          <w:i/>
-          <w:lang w:val="ru-RU"/>
-        </w:rPr>
-        <w:t>0, 15</w:t>
-      </w:r>
-    </w:p>
-    <w:p>
-      <w:pPr>
-        <w:rPr>
-          <w:rFonts w:ascii="Times New Roman" w:eastAsia="Times New Roman" w:hAnsi="Times New Roman" w:cs="Times New Roman"/>
-          <w:i/>
-          <w:lang w:val="ru-RU"/>
-        </w:rPr>
-      </w:pPr>
-      <w:r>
-        <w:rPr>
-          <w:rFonts w:ascii="Times New Roman" w:eastAsia="Times New Roman" w:hAnsi="Times New Roman" w:cs="Times New Roman"/>
-          <w:i/>
-          <w:lang w:val="ru-RU"/>
-        </w:rPr>
-        <w:t>"15\n", 1024)                   = 3</w:t>
-      </w:r>
-    </w:p>
-    <w:p>
-      <w:pPr>
-        <w:rPr>
-          <w:rFonts w:ascii="Times New Roman" w:eastAsia="Times New Roman" w:hAnsi="Times New Roman" w:cs="Times New Roman"/>
-          <w:i/>
-          <w:lang w:val="ru-RU"/>
-        </w:rPr>
-      </w:pPr>
-      <w:proofErr w:type="spellStart"/>
-      <w:proofErr w:type="gramStart"/>
-      <w:r>
-        <w:rPr>
-          <w:rFonts w:ascii="Times New Roman" w:eastAsia="Times New Roman" w:hAnsi="Times New Roman" w:cs="Times New Roman"/>
-          <w:i/>
-          <w:lang w:val="ru-RU"/>
-        </w:rPr>
-        <w:t>munmap</w:t>
-      </w:r>
-      <w:proofErr w:type="spellEnd"/>
-      <w:r>
-        <w:rPr>
-          <w:rFonts w:ascii="Times New Roman" w:eastAsia="Times New Roman" w:hAnsi="Times New Roman" w:cs="Times New Roman"/>
-          <w:i/>
-          <w:lang w:val="ru-RU"/>
-        </w:rPr>
-        <w:t>(</w:t>
-      </w:r>
-      <w:proofErr w:type="gramEnd"/>
-      <w:r>
-        <w:rPr>
-          <w:rFonts w:ascii="Times New Roman" w:eastAsia="Times New Roman" w:hAnsi="Times New Roman" w:cs="Times New Roman"/>
-          <w:i/>
-          <w:lang w:val="ru-RU"/>
-        </w:rPr>
-        <w:t>0xed930000, 243269632)           = 0</w:t>
-      </w:r>
-    </w:p>
-    <w:p>
-      <w:pPr>
-        <w:rPr>
-          <w:rFonts w:ascii="Times New Roman" w:eastAsia="Times New Roman" w:hAnsi="Times New Roman" w:cs="Times New Roman"/>
-          <w:i/>
-          <w:lang w:val="ru-RU"/>
-        </w:rPr>
-      </w:pPr>
-      <w:proofErr w:type="gramStart"/>
-      <w:r>
-        <w:rPr>
-          <w:rFonts w:ascii="Times New Roman" w:eastAsia="Times New Roman" w:hAnsi="Times New Roman" w:cs="Times New Roman"/>
-          <w:i/>
-          <w:lang w:val="ru-RU"/>
-        </w:rPr>
-        <w:t>write(</w:t>
-      </w:r>
-      <w:proofErr w:type="gramEnd"/>
-      <w:r>
-        <w:rPr>
-          <w:rFonts w:ascii="Times New Roman" w:eastAsia="Times New Roman" w:hAnsi="Times New Roman" w:cs="Times New Roman"/>
-          <w:i/>
-          <w:lang w:val="ru-RU"/>
-        </w:rPr>
-        <w:t>1, "Memory was deallocated", 22Memory was deallocated)  = 22</w:t>
-      </w:r>
-    </w:p>
-    <w:p>
-      <w:pPr>
-        <w:rPr>
-          <w:rFonts w:ascii="Times New Roman" w:eastAsia="Times New Roman" w:hAnsi="Times New Roman" w:cs="Times New Roman"/>
-          <w:i/>
-          <w:lang w:val="ru-RU"/>
-        </w:rPr>
-      </w:pPr>
-      <w:proofErr w:type="spellStart"/>
-      <w:r>
-        <w:rPr>
-          <w:rFonts w:ascii="Times New Roman" w:eastAsia="Times New Roman" w:hAnsi="Times New Roman" w:cs="Times New Roman"/>
-          <w:i/>
-          <w:lang w:val="ru-RU"/>
-        </w:rPr>
-        <w:t>exit_</w:t>
-      </w:r>
-      <w:proofErr w:type="gramStart"/>
-      <w:r>
-        <w:rPr>
-          <w:rFonts w:ascii="Times New Roman" w:eastAsia="Times New Roman" w:hAnsi="Times New Roman" w:cs="Times New Roman"/>
-          <w:i/>
-          <w:lang w:val="ru-RU"/>
-        </w:rPr>
-        <w:t>group</w:t>
-      </w:r>
-      <w:proofErr w:type="spellEnd"/>
-      <w:r>
-        <w:rPr>
-          <w:rFonts w:ascii="Times New Roman" w:eastAsia="Times New Roman" w:hAnsi="Times New Roman" w:cs="Times New Roman"/>
-          <w:i/>
-          <w:lang w:val="ru-RU"/>
-        </w:rPr>
-        <w:t>(</w:t>
-      </w:r>
-      <w:proofErr w:type="gramEnd"/>
-      <w:r>
-        <w:rPr>
-          <w:rFonts w:ascii="Times New Roman" w:eastAsia="Times New Roman" w:hAnsi="Times New Roman" w:cs="Times New Roman"/>
-          <w:i/>
-          <w:lang w:val="ru-RU"/>
-        </w:rPr>
-        <w:t>0)                           = ?</w:t>
-      </w:r>
-    </w:p>
-    <w:p>
-      <w:pPr>
-        <w:rPr>
-          <w:rFonts w:ascii="Times New Roman" w:eastAsia="Times New Roman" w:hAnsi="Times New Roman" w:cs="Times New Roman"/>
-          <w:i/>
-          <w:lang w:val="ru-RU"/>
-        </w:rPr>
-      </w:pPr>
-      <w:r>
-        <w:rPr>
-          <w:rFonts w:ascii="Times New Roman" w:eastAsia="Times New Roman" w:hAnsi="Times New Roman" w:cs="Times New Roman"/>
-          <w:i/>
-          <w:lang w:val="ru-RU"/>
-        </w:rPr>
-        <w:t>+++ exited with 0 +++</w:t>
-      </w:r>
-    </w:p>
-    <w:p>
-      <w:pPr>
-        <w:rPr>
-          <w:rFonts w:ascii="Times New Roman" w:eastAsia="Times New Roman" w:hAnsi="Times New Roman" w:cs="Times New Roman"/>
-          <w:i/>
-          <w:lang w:val="ru-RU"/>
-        </w:rPr>
-      </w:pPr>
-    </w:p>
-    <w:p>
-      <w:pPr>
-        <w:rPr>
-          <w:rFonts w:ascii="Times New Roman" w:eastAsia="Times New Roman" w:hAnsi="Times New Roman" w:cs="Times New Roman"/>
-          <w:i/>
-          <w:lang w:val="ru-RU"/>
-        </w:rPr>
-      </w:pPr>
-    </w:p>
-    <w:p>
-      <w:pPr>
-        <w:rPr>
-          <w:rFonts w:ascii="Times New Roman" w:eastAsia="Times New Roman" w:hAnsi="Times New Roman" w:cs="Times New Roman"/>
-          <w:i/>
-          <w:sz w:val="24"/>
-          <w:szCs w:val="24"/>
-          <w:lang w:val="en-US"/>
-        </w:rPr>
-      </w:pPr>
-    </w:p>
-    <w:p>
-      <w:pPr>
-        <w:rPr>
-          <w:rFonts w:ascii="Times New Roman" w:eastAsia="Times New Roman" w:hAnsi="Times New Roman" w:cs="Times New Roman"/>
-          <w:i/>
-          <w:sz w:val="24"/>
-          <w:szCs w:val="24"/>
-          <w:lang w:val="en-US"/>
         </w:rPr>
       </w:pPr>
     </w:p>
@@ -5476,14 +5560,17 @@
       </w:pPr>
       <w:r>
         <w:rPr>
+          <w:rFonts w:ascii="Times New Roman" w:eastAsia="Times New Roman" w:hAnsi="Times New Roman" w:cs="Times New Roman"/>
           <w:noProof/>
+          <w:sz w:val="24"/>
+          <w:szCs w:val="24"/>
         </w:rPr>
         <w:lastRenderedPageBreak/>
         <w:drawing>
-          <wp:inline distT="0" distB="0" distL="0" distR="0" wp14:anchorId="3413447F" wp14:editId="623782DE">
-            <wp:extent cx="4562475" cy="2743200"/>
-            <wp:effectExtent l="0" t="0" r="9525" b="0"/>
-            <wp:docPr id="1" name="Рисунок 1"/>
+          <wp:inline distT="0" distB="0" distL="0" distR="0" wp14:anchorId="13A8F88B" wp14:editId="4BB44A60">
+            <wp:extent cx="4527783" cy="2686188"/>
+            <wp:effectExtent l="0" t="0" r="6350" b="0"/>
+            <wp:docPr id="13" name="Рисунок 13"/>
             <wp:cNvGraphicFramePr>
               <a:graphicFrameLocks xmlns:a="http://schemas.openxmlformats.org/drawingml/2006/main" noChangeAspect="1"/>
             </wp:cNvGraphicFramePr>
@@ -5491,11 +5578,17 @@
               <a:graphicData uri="http://schemas.openxmlformats.org/drawingml/2006/picture">
                 <pic:pic xmlns:pic="http://schemas.openxmlformats.org/drawingml/2006/picture">
                   <pic:nvPicPr>
-                    <pic:cNvPr id="1" name=""/>
+                    <pic:cNvPr id="13" name="Рисунок 13"/>
                     <pic:cNvPicPr/>
                   </pic:nvPicPr>
                   <pic:blipFill>
-                    <a:blip r:embed="rId15"/>
+                    <a:blip r:embed="rId15">
+                      <a:extLst>
+                        <a:ext uri="{28A0092B-C50C-407E-A947-70E740481C1C}">
+                          <a14:useLocalDpi xmlns:a14="http://schemas.microsoft.com/office/drawing/2010/main" val="0"/>
+                        </a:ext>
+                      </a:extLst>
+                    </a:blip>
                     <a:stretch>
                       <a:fillRect/>
                     </a:stretch>
@@ -5503,7 +5596,7 @@
                   <pic:spPr>
                     <a:xfrm>
                       <a:off x="0" y="0"/>
-                      <a:ext cx="4562475" cy="2743200"/>
+                      <a:ext cx="4527783" cy="2686188"/>
                     </a:xfrm>
                     <a:prstGeom prst="rect">
                       <a:avLst/>
@@ -5535,13 +5628,16 @@
       </w:pPr>
       <w:r>
         <w:rPr>
+          <w:rFonts w:ascii="Times New Roman" w:eastAsia="Times New Roman" w:hAnsi="Times New Roman" w:cs="Times New Roman"/>
           <w:noProof/>
+          <w:sz w:val="24"/>
+          <w:szCs w:val="24"/>
         </w:rPr>
         <w:drawing>
-          <wp:inline distT="0" distB="0" distL="0" distR="0" wp14:anchorId="0ADC5C40" wp14:editId="42CBA87D">
-            <wp:extent cx="4581525" cy="2781300"/>
-            <wp:effectExtent l="0" t="0" r="9525" b="0"/>
-            <wp:docPr id="10" name="Рисунок 10"/>
+          <wp:inline distT="0" distB="0" distL="0" distR="0" wp14:anchorId="12957825" wp14:editId="1C4B8CA9">
+            <wp:extent cx="4559534" cy="2673487"/>
+            <wp:effectExtent l="0" t="0" r="0" b="0"/>
+            <wp:docPr id="14" name="Рисунок 14"/>
             <wp:cNvGraphicFramePr>
               <a:graphicFrameLocks xmlns:a="http://schemas.openxmlformats.org/drawingml/2006/main" noChangeAspect="1"/>
             </wp:cNvGraphicFramePr>
@@ -5549,11 +5645,17 @@
               <a:graphicData uri="http://schemas.openxmlformats.org/drawingml/2006/picture">
                 <pic:pic xmlns:pic="http://schemas.openxmlformats.org/drawingml/2006/picture">
                   <pic:nvPicPr>
-                    <pic:cNvPr id="1" name=""/>
+                    <pic:cNvPr id="14" name="Рисунок 14"/>
                     <pic:cNvPicPr/>
                   </pic:nvPicPr>
                   <pic:blipFill>
-                    <a:blip r:embed="rId16"/>
+                    <a:blip r:embed="rId16">
+                      <a:extLst>
+                        <a:ext uri="{28A0092B-C50C-407E-A947-70E740481C1C}">
+                          <a14:useLocalDpi xmlns:a14="http://schemas.microsoft.com/office/drawing/2010/main" val="0"/>
+                        </a:ext>
+                      </a:extLst>
+                    </a:blip>
                     <a:stretch>
                       <a:fillRect/>
                     </a:stretch>
@@ -5561,7 +5663,7 @@
                   <pic:spPr>
                     <a:xfrm>
                       <a:off x="0" y="0"/>
-                      <a:ext cx="4581525" cy="2781300"/>
+                      <a:ext cx="4559534" cy="2673487"/>
                     </a:xfrm>
                     <a:prstGeom prst="rect">
                       <a:avLst/>
@@ -5593,13 +5695,16 @@
       </w:pPr>
       <w:r>
         <w:rPr>
+          <w:rFonts w:ascii="Times New Roman" w:eastAsia="Times New Roman" w:hAnsi="Times New Roman" w:cs="Times New Roman"/>
           <w:noProof/>
+          <w:sz w:val="24"/>
+          <w:szCs w:val="24"/>
         </w:rPr>
         <w:drawing>
-          <wp:inline distT="0" distB="0" distL="0" distR="0" wp14:anchorId="49891444" wp14:editId="2ADB4567">
-            <wp:extent cx="4600575" cy="2762250"/>
-            <wp:effectExtent l="0" t="0" r="9525" b="0"/>
-            <wp:docPr id="11" name="Рисунок 11"/>
+          <wp:inline distT="0" distB="0" distL="0" distR="0" wp14:anchorId="12B2D6B7" wp14:editId="18422097">
+            <wp:extent cx="4540483" cy="2711589"/>
+            <wp:effectExtent l="0" t="0" r="0" b="0"/>
+            <wp:docPr id="15" name="Рисунок 15"/>
             <wp:cNvGraphicFramePr>
               <a:graphicFrameLocks xmlns:a="http://schemas.openxmlformats.org/drawingml/2006/main" noChangeAspect="1"/>
             </wp:cNvGraphicFramePr>
@@ -5607,11 +5712,17 @@
               <a:graphicData uri="http://schemas.openxmlformats.org/drawingml/2006/picture">
                 <pic:pic xmlns:pic="http://schemas.openxmlformats.org/drawingml/2006/picture">
                   <pic:nvPicPr>
-                    <pic:cNvPr id="1" name=""/>
+                    <pic:cNvPr id="15" name="Рисунок 15"/>
                     <pic:cNvPicPr/>
                   </pic:nvPicPr>
                   <pic:blipFill>
-                    <a:blip r:embed="rId17"/>
+                    <a:blip r:embed="rId17">
+                      <a:extLst>
+                        <a:ext uri="{28A0092B-C50C-407E-A947-70E740481C1C}">
+                          <a14:useLocalDpi xmlns:a14="http://schemas.microsoft.com/office/drawing/2010/main" val="0"/>
+                        </a:ext>
+                      </a:extLst>
+                    </a:blip>
                     <a:stretch>
                       <a:fillRect/>
                     </a:stretch>
@@ -5619,7 +5730,7 @@
                   <pic:spPr>
                     <a:xfrm>
                       <a:off x="0" y="0"/>
-                      <a:ext cx="4600575" cy="2762250"/>
+                      <a:ext cx="4540483" cy="2711589"/>
                     </a:xfrm>
                     <a:prstGeom prst="rect">
                       <a:avLst/>
@@ -5651,13 +5762,17 @@
       </w:pPr>
       <w:r>
         <w:rPr>
+          <w:rFonts w:ascii="Times New Roman" w:eastAsia="Times New Roman" w:hAnsi="Times New Roman" w:cs="Times New Roman"/>
           <w:noProof/>
-        </w:rPr>
+          <w:sz w:val="24"/>
+          <w:szCs w:val="24"/>
+        </w:rPr>
+        <w:lastRenderedPageBreak/>
         <w:drawing>
-          <wp:inline distT="0" distB="0" distL="0" distR="0" wp14:anchorId="4AE24931" wp14:editId="661EBCEF">
-            <wp:extent cx="4562475" cy="2724150"/>
-            <wp:effectExtent l="0" t="0" r="9525" b="0"/>
-            <wp:docPr id="12" name="Рисунок 12"/>
+          <wp:inline distT="0" distB="0" distL="0" distR="0" wp14:anchorId="689059DE" wp14:editId="50217A26">
+            <wp:extent cx="4565885" cy="2717940"/>
+            <wp:effectExtent l="0" t="0" r="6350" b="6350"/>
+            <wp:docPr id="16" name="Рисунок 16"/>
             <wp:cNvGraphicFramePr>
               <a:graphicFrameLocks xmlns:a="http://schemas.openxmlformats.org/drawingml/2006/main" noChangeAspect="1"/>
             </wp:cNvGraphicFramePr>
@@ -5665,11 +5780,17 @@
               <a:graphicData uri="http://schemas.openxmlformats.org/drawingml/2006/picture">
                 <pic:pic xmlns:pic="http://schemas.openxmlformats.org/drawingml/2006/picture">
                   <pic:nvPicPr>
-                    <pic:cNvPr id="1" name=""/>
+                    <pic:cNvPr id="16" name="Рисунок 16"/>
                     <pic:cNvPicPr/>
                   </pic:nvPicPr>
                   <pic:blipFill>
-                    <a:blip r:embed="rId18"/>
+                    <a:blip r:embed="rId18">
+                      <a:extLst>
+                        <a:ext uri="{28A0092B-C50C-407E-A947-70E740481C1C}">
+                          <a14:useLocalDpi xmlns:a14="http://schemas.microsoft.com/office/drawing/2010/main" val="0"/>
+                        </a:ext>
+                      </a:extLst>
+                    </a:blip>
                     <a:stretch>
                       <a:fillRect/>
                     </a:stretch>
@@ -5677,7 +5798,7 @@
                   <pic:spPr>
                     <a:xfrm>
                       <a:off x="0" y="0"/>
-                      <a:ext cx="4562475" cy="2724150"/>
+                      <a:ext cx="4565885" cy="2717940"/>
                     </a:xfrm>
                     <a:prstGeom prst="rect">
                       <a:avLst/>
